--- a/5 year 3,semester 5.docx
+++ b/5 year 3,semester 5.docx
@@ -1,6 +1,6 @@
 
 <file path=word/document.xml><?xml version="1.0" encoding="utf-8"?>
-<w:document xmlns:wpc="http://schemas.microsoft.com/office/word/2010/wordprocessingCanvas" xmlns:mc="http://schemas.openxmlformats.org/markup-compatibility/2006" xmlns:o="urn:schemas-microsoft-com:office:office" xmlns:r="http://schemas.openxmlformats.org/officeDocument/2006/relationships" xmlns:m="http://schemas.openxmlformats.org/officeDocument/2006/math" xmlns:v="urn:schemas-microsoft-com:vml" xmlns:wp14="http://schemas.microsoft.com/office/word/2010/wordprocessingDrawing" xmlns:wp="http://schemas.openxmlformats.org/drawingml/2006/wordprocessingDrawing" xmlns:w10="urn:schemas-microsoft-com:office:word" xmlns:w="http://schemas.openxmlformats.org/wordprocessingml/2006/main" xmlns:w14="http://schemas.microsoft.com/office/word/2010/wordml" xmlns:w15="http://schemas.microsoft.com/office/word/2012/wordml" xmlns:wpg="http://schemas.microsoft.com/office/word/2010/wordprocessingGroup" xmlns:wpi="http://schemas.microsoft.com/office/word/2010/wordprocessingInk" xmlns:wne="http://schemas.microsoft.com/office/word/2006/wordml" xmlns:wps="http://schemas.microsoft.com/office/word/2010/wordprocessingShape" mc:Ignorable="w14 w15 wp14">
+<w:document xmlns:ve="http://schemas.openxmlformats.org/markup-compatibility/2006" xmlns:o="urn:schemas-microsoft-com:office:office" xmlns:r="http://schemas.openxmlformats.org/officeDocument/2006/relationships" xmlns:m="http://schemas.openxmlformats.org/officeDocument/2006/math" xmlns:v="urn:schemas-microsoft-com:vml" xmlns:wp="http://schemas.openxmlformats.org/drawingml/2006/wordprocessingDrawing" xmlns:w10="urn:schemas-microsoft-com:office:word" xmlns:w="http://schemas.openxmlformats.org/wordprocessingml/2006/main" xmlns:wne="http://schemas.microsoft.com/office/word/2006/wordml">
   <w:body>
     <w:p>
       <w:pPr>
@@ -65,10 +65,9 @@
       <w:r>
         <w:rPr>
           <w:noProof/>
-          <w:lang w:bidi="bn-BD"/>
         </w:rPr>
         <w:drawing>
-          <wp:anchor distT="0" distB="0" distL="114300" distR="114300" simplePos="0" relativeHeight="251651072" behindDoc="1" locked="0" layoutInCell="0" allowOverlap="1" wp14:anchorId="7D7FA1FD" wp14:editId="24766444">
+          <wp:anchor distT="0" distB="0" distL="114300" distR="114300" simplePos="0" relativeHeight="251651072" behindDoc="1" locked="0" layoutInCell="0" allowOverlap="1">
             <wp:simplePos x="0" y="0"/>
             <wp:positionH relativeFrom="column">
               <wp:posOffset>205740</wp:posOffset>
@@ -163,644 +162,7 @@
         <w:tblW w:w="10298" w:type="dxa"/>
         <w:tblInd w:w="-38" w:type="dxa"/>
         <w:tblLayout w:type="fixed"/>
-        <w:tblLook w:val="0000" w:firstRow="0" w:lastRow="0" w:firstColumn="0" w:lastColumn="0" w:noHBand="0" w:noVBand="0"/>
-      </w:tblPr>
-      <w:tblGrid>
-        <w:gridCol w:w="1627"/>
-        <w:gridCol w:w="5511"/>
-        <w:gridCol w:w="1096"/>
-        <w:gridCol w:w="1032"/>
-        <w:gridCol w:w="1032"/>
-      </w:tblGrid>
-      <w:tr>
-        <w:tblPrEx>
-          <w:tblCellMar>
-            <w:top w:w="0" w:type="dxa"/>
-            <w:bottom w:w="0" w:type="dxa"/>
-          </w:tblCellMar>
-        </w:tblPrEx>
-        <w:trPr>
-          <w:trHeight w:val="434"/>
-        </w:trPr>
-        <w:tc>
-          <w:tcPr>
-            <w:tcW w:w="1627" w:type="dxa"/>
-            <w:tcBorders>
-              <w:top w:val="single" w:sz="6" w:space="0" w:color="auto"/>
-              <w:left w:val="single" w:sz="6" w:space="0" w:color="auto"/>
-              <w:bottom w:val="single" w:sz="6" w:space="0" w:color="auto"/>
-              <w:right w:val="single" w:sz="6" w:space="0" w:color="auto"/>
-            </w:tcBorders>
-          </w:tcPr>
-          <w:p>
-            <w:pPr>
-              <w:autoSpaceDE w:val="0"/>
-              <w:autoSpaceDN w:val="0"/>
-              <w:adjustRightInd w:val="0"/>
-              <w:spacing w:after="0" w:line="240" w:lineRule="auto"/>
-              <w:rPr>
-                <w:rFonts w:ascii="Times New Roman" w:hAnsi="Times New Roman"/>
-                <w:b/>
-                <w:bCs/>
-                <w:color w:val="000000"/>
-                <w:sz w:val="24"/>
-                <w:szCs w:val="24"/>
-                <w:lang w:bidi="bn-BD"/>
-              </w:rPr>
-            </w:pPr>
-            <w:r>
-              <w:rPr>
-                <w:rFonts w:ascii="Times New Roman" w:hAnsi="Times New Roman"/>
-                <w:b/>
-                <w:bCs/>
-                <w:color w:val="000000"/>
-                <w:sz w:val="24"/>
-                <w:szCs w:val="24"/>
-                <w:lang w:bidi="bn-BD"/>
-              </w:rPr>
-              <w:t>Course Code</w:t>
-            </w:r>
-          </w:p>
-        </w:tc>
-        <w:tc>
-          <w:tcPr>
-            <w:tcW w:w="5511" w:type="dxa"/>
-            <w:tcBorders>
-              <w:top w:val="single" w:sz="6" w:space="0" w:color="auto"/>
-              <w:left w:val="single" w:sz="6" w:space="0" w:color="auto"/>
-              <w:bottom w:val="single" w:sz="6" w:space="0" w:color="auto"/>
-              <w:right w:val="single" w:sz="6" w:space="0" w:color="auto"/>
-            </w:tcBorders>
-          </w:tcPr>
-          <w:p>
-            <w:pPr>
-              <w:autoSpaceDE w:val="0"/>
-              <w:autoSpaceDN w:val="0"/>
-              <w:adjustRightInd w:val="0"/>
-              <w:spacing w:after="0" w:line="240" w:lineRule="auto"/>
-              <w:rPr>
-                <w:rFonts w:ascii="Times New Roman" w:hAnsi="Times New Roman"/>
-                <w:b/>
-                <w:bCs/>
-                <w:color w:val="000000"/>
-                <w:sz w:val="24"/>
-                <w:szCs w:val="24"/>
-                <w:lang w:bidi="bn-BD"/>
-              </w:rPr>
-            </w:pPr>
-            <w:r>
-              <w:rPr>
-                <w:rFonts w:ascii="Times New Roman" w:hAnsi="Times New Roman"/>
-                <w:b/>
-                <w:bCs/>
-                <w:color w:val="000000"/>
-                <w:sz w:val="24"/>
-                <w:szCs w:val="24"/>
-                <w:lang w:bidi="bn-BD"/>
-              </w:rPr>
-              <w:t>Course Title</w:t>
-            </w:r>
-          </w:p>
-        </w:tc>
-        <w:tc>
-          <w:tcPr>
-            <w:tcW w:w="1096" w:type="dxa"/>
-            <w:tcBorders>
-              <w:top w:val="single" w:sz="6" w:space="0" w:color="auto"/>
-              <w:left w:val="single" w:sz="6" w:space="0" w:color="auto"/>
-              <w:bottom w:val="single" w:sz="6" w:space="0" w:color="auto"/>
-              <w:right w:val="single" w:sz="6" w:space="0" w:color="auto"/>
-            </w:tcBorders>
-          </w:tcPr>
-          <w:p>
-            <w:pPr>
-              <w:autoSpaceDE w:val="0"/>
-              <w:autoSpaceDN w:val="0"/>
-              <w:adjustRightInd w:val="0"/>
-              <w:spacing w:after="0" w:line="240" w:lineRule="auto"/>
-              <w:rPr>
-                <w:rFonts w:ascii="Times New Roman" w:hAnsi="Times New Roman"/>
-                <w:b/>
-                <w:bCs/>
-                <w:color w:val="000000"/>
-                <w:sz w:val="24"/>
-                <w:szCs w:val="24"/>
-                <w:lang w:bidi="bn-BD"/>
-              </w:rPr>
-            </w:pPr>
-            <w:r>
-              <w:rPr>
-                <w:rFonts w:ascii="Times New Roman" w:hAnsi="Times New Roman"/>
-                <w:b/>
-                <w:bCs/>
-                <w:color w:val="000000"/>
-                <w:sz w:val="24"/>
-                <w:szCs w:val="24"/>
-                <w:lang w:bidi="bn-BD"/>
-              </w:rPr>
-              <w:t>Credit</w:t>
-            </w:r>
-          </w:p>
-        </w:tc>
-        <w:tc>
-          <w:tcPr>
-            <w:tcW w:w="1032" w:type="dxa"/>
-            <w:tcBorders>
-              <w:top w:val="single" w:sz="6" w:space="0" w:color="auto"/>
-              <w:left w:val="single" w:sz="6" w:space="0" w:color="auto"/>
-              <w:bottom w:val="single" w:sz="6" w:space="0" w:color="auto"/>
-              <w:right w:val="single" w:sz="6" w:space="0" w:color="auto"/>
-            </w:tcBorders>
-          </w:tcPr>
-          <w:p>
-            <w:pPr>
-              <w:autoSpaceDE w:val="0"/>
-              <w:autoSpaceDN w:val="0"/>
-              <w:adjustRightInd w:val="0"/>
-              <w:spacing w:after="0" w:line="240" w:lineRule="auto"/>
-              <w:rPr>
-                <w:rFonts w:ascii="Times New Roman" w:hAnsi="Times New Roman"/>
-                <w:b/>
-                <w:bCs/>
-                <w:color w:val="000000"/>
-                <w:sz w:val="24"/>
-                <w:szCs w:val="24"/>
-                <w:lang w:bidi="bn-BD"/>
-              </w:rPr>
-            </w:pPr>
-            <w:r>
-              <w:rPr>
-                <w:rFonts w:ascii="Times New Roman" w:hAnsi="Times New Roman"/>
-                <w:b/>
-                <w:bCs/>
-                <w:color w:val="000000"/>
-                <w:sz w:val="24"/>
-                <w:szCs w:val="24"/>
-                <w:lang w:bidi="bn-BD"/>
-              </w:rPr>
-              <w:t>Theory</w:t>
-            </w:r>
-          </w:p>
-        </w:tc>
-        <w:tc>
-          <w:tcPr>
-            <w:tcW w:w="1032" w:type="dxa"/>
-            <w:tcBorders>
-              <w:top w:val="single" w:sz="6" w:space="0" w:color="auto"/>
-              <w:left w:val="single" w:sz="6" w:space="0" w:color="auto"/>
-              <w:bottom w:val="single" w:sz="6" w:space="0" w:color="auto"/>
-              <w:right w:val="single" w:sz="6" w:space="0" w:color="auto"/>
-            </w:tcBorders>
-          </w:tcPr>
-          <w:p>
-            <w:pPr>
-              <w:autoSpaceDE w:val="0"/>
-              <w:autoSpaceDN w:val="0"/>
-              <w:adjustRightInd w:val="0"/>
-              <w:spacing w:after="0" w:line="240" w:lineRule="auto"/>
-              <w:jc w:val="center"/>
-              <w:rPr>
-                <w:rFonts w:ascii="Times New Roman" w:hAnsi="Times New Roman"/>
-                <w:b/>
-                <w:bCs/>
-                <w:color w:val="000000"/>
-                <w:sz w:val="24"/>
-                <w:szCs w:val="24"/>
-                <w:lang w:bidi="bn-BD"/>
-              </w:rPr>
-            </w:pPr>
-            <w:r>
-              <w:rPr>
-                <w:rFonts w:ascii="Times New Roman" w:hAnsi="Times New Roman"/>
-                <w:b/>
-                <w:bCs/>
-                <w:color w:val="000000"/>
-                <w:sz w:val="24"/>
-                <w:szCs w:val="24"/>
-                <w:lang w:bidi="bn-BD"/>
-              </w:rPr>
-              <w:t>Lab</w:t>
-            </w:r>
-          </w:p>
-        </w:tc>
-      </w:tr>
-    </w:tbl>
-    <w:p>
-      <w:pPr>
-        <w:widowControl w:val="0"/>
-        <w:autoSpaceDE w:val="0"/>
-        <w:autoSpaceDN w:val="0"/>
-        <w:adjustRightInd w:val="0"/>
-        <w:spacing w:after="0" w:line="240" w:lineRule="auto"/>
-        <w:rPr>
-          <w:rFonts w:eastAsiaTheme="minorHAnsi" w:cstheme="minorBidi"/>
-        </w:rPr>
-      </w:pPr>
-      <w:r>
-        <w:fldChar w:fldCharType="end"/>
-      </w:r>
-      <w:r>
-        <w:fldChar w:fldCharType="begin"/>
-      </w:r>
-      <w:r>
-        <w:instrText xml:space="preserve"> LINK </w:instrText>
-      </w:r>
-      <w:r>
-        <w:instrText xml:space="preserve">Excel.Sheet.12 "E:\\BSSE\\BSSE Syllabus\\Data.xlsx" A!R46C1:R46C5 </w:instrText>
-      </w:r>
-      <w:r>
-        <w:instrText xml:space="preserve">\a \f 4 \r </w:instrText>
-      </w:r>
-      <w:r>
-        <w:fldChar w:fldCharType="separate"/>
-      </w:r>
-    </w:p>
-    <w:tbl>
-      <w:tblPr>
-        <w:tblW w:w="10298" w:type="dxa"/>
-        <w:tblInd w:w="-38" w:type="dxa"/>
-        <w:tblLayout w:type="fixed"/>
-        <w:tblLook w:val="0000" w:firstRow="0" w:lastRow="0" w:firstColumn="0" w:lastColumn="0" w:noHBand="0" w:noVBand="0"/>
-      </w:tblPr>
-      <w:tblGrid>
-        <w:gridCol w:w="1627"/>
-        <w:gridCol w:w="5511"/>
-        <w:gridCol w:w="1096"/>
-        <w:gridCol w:w="1032"/>
-        <w:gridCol w:w="1032"/>
-      </w:tblGrid>
-      <w:tr>
-        <w:tblPrEx>
-          <w:tblCellMar>
-            <w:top w:w="0" w:type="dxa"/>
-            <w:bottom w:w="0" w:type="dxa"/>
-          </w:tblCellMar>
-        </w:tblPrEx>
-        <w:trPr>
-          <w:trHeight w:val="305"/>
-        </w:trPr>
-        <w:tc>
-          <w:tcPr>
-            <w:tcW w:w="1627" w:type="dxa"/>
-            <w:tcBorders>
-              <w:top w:val="single" w:sz="6" w:space="0" w:color="auto"/>
-              <w:left w:val="single" w:sz="6" w:space="0" w:color="auto"/>
-              <w:bottom w:val="single" w:sz="6" w:space="0" w:color="auto"/>
-              <w:right w:val="single" w:sz="6" w:space="0" w:color="auto"/>
-            </w:tcBorders>
-          </w:tcPr>
-          <w:p>
-            <w:pPr>
-              <w:autoSpaceDE w:val="0"/>
-              <w:autoSpaceDN w:val="0"/>
-              <w:adjustRightInd w:val="0"/>
-              <w:spacing w:after="0" w:line="240" w:lineRule="auto"/>
-              <w:rPr>
-                <w:rFonts w:ascii="Times New Roman" w:hAnsi="Times New Roman"/>
-                <w:color w:val="000000"/>
-                <w:sz w:val="24"/>
-                <w:szCs w:val="24"/>
-                <w:lang w:bidi="bn-BD"/>
-              </w:rPr>
-            </w:pPr>
-            <w:r>
-              <w:rPr>
-                <w:rFonts w:ascii="Times New Roman" w:hAnsi="Times New Roman"/>
-                <w:color w:val="000000"/>
-                <w:sz w:val="24"/>
-                <w:szCs w:val="24"/>
-                <w:lang w:bidi="bn-BD"/>
-              </w:rPr>
-              <w:t>SE 3101</w:t>
-            </w:r>
-          </w:p>
-        </w:tc>
-        <w:tc>
-          <w:tcPr>
-            <w:tcW w:w="5511" w:type="dxa"/>
-            <w:tcBorders>
-              <w:top w:val="single" w:sz="6" w:space="0" w:color="auto"/>
-              <w:left w:val="single" w:sz="6" w:space="0" w:color="auto"/>
-              <w:bottom w:val="single" w:sz="6" w:space="0" w:color="auto"/>
-              <w:right w:val="single" w:sz="6" w:space="0" w:color="auto"/>
-            </w:tcBorders>
-          </w:tcPr>
-          <w:p>
-            <w:pPr>
-              <w:autoSpaceDE w:val="0"/>
-              <w:autoSpaceDN w:val="0"/>
-              <w:adjustRightInd w:val="0"/>
-              <w:spacing w:after="0" w:line="240" w:lineRule="auto"/>
-              <w:rPr>
-                <w:rFonts w:ascii="Times New Roman" w:hAnsi="Times New Roman"/>
-                <w:color w:val="000000"/>
-                <w:sz w:val="24"/>
-                <w:szCs w:val="24"/>
-                <w:lang w:bidi="bn-BD"/>
-              </w:rPr>
-            </w:pPr>
-            <w:r>
-              <w:rPr>
-                <w:rFonts w:ascii="Times New Roman" w:hAnsi="Times New Roman"/>
-                <w:color w:val="000000"/>
-                <w:sz w:val="24"/>
-                <w:szCs w:val="24"/>
-                <w:lang w:bidi="bn-BD"/>
-              </w:rPr>
-              <w:t>Professional Ethics for Information Systems</w:t>
-            </w:r>
-          </w:p>
-        </w:tc>
-        <w:tc>
-          <w:tcPr>
-            <w:tcW w:w="1096" w:type="dxa"/>
-            <w:tcBorders>
-              <w:top w:val="single" w:sz="6" w:space="0" w:color="auto"/>
-              <w:left w:val="single" w:sz="6" w:space="0" w:color="auto"/>
-              <w:bottom w:val="single" w:sz="6" w:space="0" w:color="auto"/>
-              <w:right w:val="single" w:sz="6" w:space="0" w:color="auto"/>
-            </w:tcBorders>
-          </w:tcPr>
-          <w:p>
-            <w:pPr>
-              <w:autoSpaceDE w:val="0"/>
-              <w:autoSpaceDN w:val="0"/>
-              <w:adjustRightInd w:val="0"/>
-              <w:spacing w:after="0" w:line="240" w:lineRule="auto"/>
-              <w:jc w:val="center"/>
-              <w:rPr>
-                <w:rFonts w:ascii="Times New Roman" w:hAnsi="Times New Roman"/>
-                <w:color w:val="000000"/>
-                <w:sz w:val="24"/>
-                <w:szCs w:val="24"/>
-                <w:lang w:bidi="bn-BD"/>
-              </w:rPr>
-            </w:pPr>
-            <w:r>
-              <w:rPr>
-                <w:rFonts w:ascii="Times New Roman" w:hAnsi="Times New Roman"/>
-                <w:color w:val="000000"/>
-                <w:sz w:val="24"/>
-                <w:szCs w:val="24"/>
-                <w:lang w:bidi="bn-BD"/>
-              </w:rPr>
-              <w:t>3</w:t>
-            </w:r>
-          </w:p>
-        </w:tc>
-        <w:tc>
-          <w:tcPr>
-            <w:tcW w:w="1032" w:type="dxa"/>
-            <w:tcBorders>
-              <w:top w:val="single" w:sz="6" w:space="0" w:color="auto"/>
-              <w:left w:val="single" w:sz="6" w:space="0" w:color="auto"/>
-              <w:bottom w:val="single" w:sz="6" w:space="0" w:color="auto"/>
-              <w:right w:val="single" w:sz="6" w:space="0" w:color="auto"/>
-            </w:tcBorders>
-          </w:tcPr>
-          <w:p>
-            <w:pPr>
-              <w:autoSpaceDE w:val="0"/>
-              <w:autoSpaceDN w:val="0"/>
-              <w:adjustRightInd w:val="0"/>
-              <w:spacing w:after="0" w:line="240" w:lineRule="auto"/>
-              <w:jc w:val="center"/>
-              <w:rPr>
-                <w:rFonts w:ascii="Times New Roman" w:hAnsi="Times New Roman"/>
-                <w:color w:val="000000"/>
-                <w:sz w:val="24"/>
-                <w:szCs w:val="24"/>
-                <w:lang w:bidi="bn-BD"/>
-              </w:rPr>
-            </w:pPr>
-            <w:r>
-              <w:rPr>
-                <w:rFonts w:ascii="Times New Roman" w:hAnsi="Times New Roman"/>
-                <w:color w:val="000000"/>
-                <w:sz w:val="24"/>
-                <w:szCs w:val="24"/>
-                <w:lang w:bidi="bn-BD"/>
-              </w:rPr>
-              <w:t>3</w:t>
-            </w:r>
-          </w:p>
-        </w:tc>
-        <w:tc>
-          <w:tcPr>
-            <w:tcW w:w="1032" w:type="dxa"/>
-            <w:tcBorders>
-              <w:top w:val="single" w:sz="6" w:space="0" w:color="auto"/>
-              <w:left w:val="single" w:sz="6" w:space="0" w:color="auto"/>
-              <w:bottom w:val="single" w:sz="6" w:space="0" w:color="auto"/>
-              <w:right w:val="single" w:sz="6" w:space="0" w:color="auto"/>
-            </w:tcBorders>
-          </w:tcPr>
-          <w:p>
-            <w:pPr>
-              <w:autoSpaceDE w:val="0"/>
-              <w:autoSpaceDN w:val="0"/>
-              <w:adjustRightInd w:val="0"/>
-              <w:spacing w:after="0" w:line="240" w:lineRule="auto"/>
-              <w:jc w:val="center"/>
-              <w:rPr>
-                <w:rFonts w:ascii="Times New Roman" w:hAnsi="Times New Roman"/>
-                <w:color w:val="000000"/>
-                <w:sz w:val="24"/>
-                <w:szCs w:val="24"/>
-                <w:lang w:bidi="bn-BD"/>
-              </w:rPr>
-            </w:pPr>
-            <w:r>
-              <w:rPr>
-                <w:rFonts w:ascii="Times New Roman" w:hAnsi="Times New Roman"/>
-                <w:color w:val="000000"/>
-                <w:sz w:val="24"/>
-                <w:szCs w:val="24"/>
-                <w:lang w:bidi="bn-BD"/>
-              </w:rPr>
-              <w:t>0</w:t>
-            </w:r>
-          </w:p>
-        </w:tc>
-      </w:tr>
-    </w:tbl>
-    <w:p>
-      <w:pPr>
-        <w:widowControl w:val="0"/>
-        <w:autoSpaceDE w:val="0"/>
-        <w:autoSpaceDN w:val="0"/>
-        <w:adjustRightInd w:val="0"/>
-        <w:spacing w:after="0" w:line="240" w:lineRule="auto"/>
-        <w:rPr>
-          <w:rFonts w:ascii="Times New Roman" w:hAnsi="Times New Roman"/>
-          <w:sz w:val="24"/>
-          <w:szCs w:val="24"/>
-        </w:rPr>
-      </w:pPr>
-      <w:r>
-        <w:rPr>
-          <w:rFonts w:ascii="Times New Roman" w:hAnsi="Times New Roman"/>
-          <w:sz w:val="24"/>
-          <w:szCs w:val="24"/>
-        </w:rPr>
-        <w:fldChar w:fldCharType="end"/>
-      </w:r>
-    </w:p>
-    <w:p>
-      <w:pPr>
-        <w:widowControl w:val="0"/>
-        <w:autoSpaceDE w:val="0"/>
-        <w:autoSpaceDN w:val="0"/>
-        <w:adjustRightInd w:val="0"/>
-        <w:spacing w:after="0" w:line="380" w:lineRule="exact"/>
-        <w:rPr>
-          <w:rFonts w:ascii="Times New Roman" w:hAnsi="Times New Roman"/>
-          <w:sz w:val="24"/>
-          <w:szCs w:val="24"/>
-        </w:rPr>
-      </w:pPr>
-    </w:p>
-    <w:p>
-      <w:pPr>
-        <w:widowControl w:val="0"/>
-        <w:overflowPunct w:val="0"/>
-        <w:autoSpaceDE w:val="0"/>
-        <w:autoSpaceDN w:val="0"/>
-        <w:adjustRightInd w:val="0"/>
-        <w:spacing w:after="0" w:line="234" w:lineRule="auto"/>
-        <w:jc w:val="both"/>
-        <w:rPr>
-          <w:rFonts w:ascii="Times New Roman" w:hAnsi="Times New Roman"/>
-          <w:sz w:val="24"/>
-          <w:szCs w:val="24"/>
-        </w:rPr>
-      </w:pPr>
-      <w:r>
-        <w:rPr>
-          <w:rFonts w:ascii="Times New Roman" w:hAnsi="Times New Roman"/>
-          <w:b/>
-          <w:bCs/>
-          <w:color w:val="00000A"/>
-          <w:sz w:val="24"/>
-          <w:szCs w:val="24"/>
-        </w:rPr>
-        <w:t xml:space="preserve">Course Outline: </w:t>
-      </w:r>
-      <w:r>
-        <w:rPr>
-          <w:rFonts w:ascii="Times New Roman" w:hAnsi="Times New Roman"/>
-          <w:color w:val="00000A"/>
-          <w:sz w:val="24"/>
-          <w:szCs w:val="24"/>
-        </w:rPr>
-        <w:t>Introduction to Ethics, Morals, Integrity, Ethical use of Information Technology,</w:t>
-      </w:r>
-      <w:r>
-        <w:rPr>
-          <w:rFonts w:ascii="Times New Roman" w:hAnsi="Times New Roman"/>
-          <w:b/>
-          <w:bCs/>
-          <w:color w:val="00000A"/>
-          <w:sz w:val="24"/>
-          <w:szCs w:val="24"/>
-        </w:rPr>
-        <w:t xml:space="preserve"> </w:t>
-      </w:r>
-      <w:r>
-        <w:rPr>
-          <w:rFonts w:ascii="Times New Roman" w:hAnsi="Times New Roman"/>
-          <w:color w:val="00000A"/>
-          <w:sz w:val="24"/>
-          <w:szCs w:val="24"/>
-        </w:rPr>
-        <w:t>Ethics for IT Workers and IT Users - Trade secret, Whistle blowing, fraud, misrepresentation, bribery, professional code of ethics, IT professional malpractice and Common Ethical issues for IT users, Computer and Internet Crime - Exploit, Viruses, Phishing and Types of perpetrators, Privacy - Information privacy, fair information practices, EU data protection directive, key privacy and anonymity issues, Freedom of Expression - Right to freedom of expression, obscene speech, hate speech, defamation, controlling access to information on the internet, anonymity on the internet, corporate blogging and pornography, Intellectual property - Copyright, fair use doctrine, patent, software patents, trade secret and key intellectual property issues, Impact of IT on society, Social networking ethical issues, Ethics for IT organization.</w:t>
-      </w:r>
-    </w:p>
-    <w:p>
-      <w:pPr>
-        <w:widowControl w:val="0"/>
-        <w:autoSpaceDE w:val="0"/>
-        <w:autoSpaceDN w:val="0"/>
-        <w:adjustRightInd w:val="0"/>
-        <w:spacing w:after="0" w:line="292" w:lineRule="exact"/>
-        <w:rPr>
-          <w:rFonts w:ascii="Times New Roman" w:hAnsi="Times New Roman"/>
-          <w:sz w:val="24"/>
-          <w:szCs w:val="24"/>
-        </w:rPr>
-      </w:pPr>
-    </w:p>
-    <w:p>
-      <w:pPr>
-        <w:widowControl w:val="0"/>
-        <w:autoSpaceDE w:val="0"/>
-        <w:autoSpaceDN w:val="0"/>
-        <w:adjustRightInd w:val="0"/>
-        <w:spacing w:after="0" w:line="240" w:lineRule="auto"/>
-        <w:rPr>
-          <w:rFonts w:ascii="Times New Roman" w:hAnsi="Times New Roman"/>
-          <w:sz w:val="24"/>
-          <w:szCs w:val="24"/>
-        </w:rPr>
-      </w:pPr>
-      <w:r>
-        <w:rPr>
-          <w:rFonts w:ascii="Times New Roman" w:hAnsi="Times New Roman"/>
-          <w:b/>
-          <w:bCs/>
-          <w:color w:val="00000A"/>
-          <w:sz w:val="24"/>
-          <w:szCs w:val="24"/>
-        </w:rPr>
-        <w:t>References:</w:t>
-      </w:r>
-    </w:p>
-    <w:p>
-      <w:pPr>
-        <w:widowControl w:val="0"/>
-        <w:autoSpaceDE w:val="0"/>
-        <w:autoSpaceDN w:val="0"/>
-        <w:adjustRightInd w:val="0"/>
-        <w:spacing w:after="0" w:line="237" w:lineRule="auto"/>
-        <w:ind w:left="360"/>
-        <w:rPr>
-          <w:rFonts w:ascii="Times New Roman" w:hAnsi="Times New Roman"/>
-          <w:sz w:val="24"/>
-          <w:szCs w:val="24"/>
-        </w:rPr>
-      </w:pPr>
-      <w:r>
-        <w:rPr>
-          <w:rFonts w:ascii="Times New Roman" w:hAnsi="Times New Roman"/>
-          <w:color w:val="00000A"/>
-          <w:sz w:val="24"/>
-          <w:szCs w:val="24"/>
-        </w:rPr>
-        <w:t>1.  Ethics In Information Technology, George W. Reynolds</w:t>
-      </w:r>
-    </w:p>
-    <w:p>
-      <w:pPr>
-        <w:widowControl w:val="0"/>
-        <w:autoSpaceDE w:val="0"/>
-        <w:autoSpaceDN w:val="0"/>
-        <w:adjustRightInd w:val="0"/>
-        <w:spacing w:after="0" w:line="240" w:lineRule="auto"/>
-        <w:rPr>
-          <w:rFonts w:ascii="Times New Roman" w:hAnsi="Times New Roman"/>
-          <w:b/>
-          <w:bCs/>
-          <w:sz w:val="24"/>
-          <w:szCs w:val="24"/>
-        </w:rPr>
-      </w:pPr>
-    </w:p>
-    <w:tbl>
-      <w:tblPr>
-        <w:tblW w:w="10298" w:type="dxa"/>
-        <w:tblInd w:w="78" w:type="dxa"/>
-        <w:tblLayout w:type="fixed"/>
-        <w:tblLook w:val="0000" w:firstRow="0" w:lastRow="0" w:firstColumn="0" w:lastColumn="0" w:noHBand="0" w:noVBand="0"/>
+        <w:tblLook w:val="0000"/>
       </w:tblPr>
       <w:tblGrid>
         <w:gridCol w:w="1627"/>
@@ -1028,13 +390,16 @@
         </w:rPr>
       </w:pPr>
       <w:r>
+        <w:fldChar w:fldCharType="end"/>
+      </w:r>
+      <w:r>
         <w:fldChar w:fldCharType="begin"/>
       </w:r>
       <w:r>
         <w:instrText xml:space="preserve"> LINK </w:instrText>
       </w:r>
       <w:r>
-        <w:instrText xml:space="preserve">Excel.Sheet.12 "E:\\BSSE\\BSSE Syllabus\\Data.xlsx" A!R47C1:R47C5 </w:instrText>
+        <w:instrText xml:space="preserve">Excel.Sheet.12 "E:\\BSSE\\BSSE Syllabus\\Data.xlsx" A!R46C1:R46C5 </w:instrText>
       </w:r>
       <w:r>
         <w:instrText xml:space="preserve">\a \f 4 \r </w:instrText>
@@ -1048,7 +413,7 @@
         <w:tblW w:w="10298" w:type="dxa"/>
         <w:tblInd w:w="-38" w:type="dxa"/>
         <w:tblLayout w:type="fixed"/>
-        <w:tblLook w:val="0000" w:firstRow="0" w:lastRow="0" w:firstColumn="0" w:lastColumn="0" w:noHBand="0" w:noVBand="0"/>
+        <w:tblLook w:val="0000"/>
       </w:tblPr>
       <w:tblGrid>
         <w:gridCol w:w="1627"/>
@@ -1058,12 +423,6 @@
         <w:gridCol w:w="1032"/>
       </w:tblGrid>
       <w:tr>
-        <w:tblPrEx>
-          <w:tblCellMar>
-            <w:top w:w="0" w:type="dxa"/>
-            <w:bottom w:w="0" w:type="dxa"/>
-          </w:tblCellMar>
-        </w:tblPrEx>
         <w:trPr>
           <w:trHeight w:val="305"/>
         </w:trPr>
@@ -1099,7 +458,7 @@
                 <w:szCs w:val="24"/>
                 <w:lang w:bidi="bn-BD"/>
               </w:rPr>
-              <w:t>CSE 3103</w:t>
+              <w:t>SE 3101</w:t>
             </w:r>
           </w:p>
         </w:tc>
@@ -1135,7 +494,7 @@
                 <w:szCs w:val="24"/>
                 <w:lang w:bidi="bn-BD"/>
               </w:rPr>
-              <w:t>Web Technology</w:t>
+              <w:t>Professional Ethics for Information Systems</w:t>
             </w:r>
           </w:p>
         </w:tc>
@@ -1172,7 +531,7 @@
                 <w:szCs w:val="24"/>
                 <w:lang w:bidi="bn-BD"/>
               </w:rPr>
-              <w:t>1</w:t>
+              <w:t>3</w:t>
             </w:r>
           </w:p>
         </w:tc>
@@ -1209,7 +568,7 @@
                 <w:szCs w:val="24"/>
                 <w:lang w:bidi="bn-BD"/>
               </w:rPr>
-              <w:t>1</w:t>
+              <w:t>3</w:t>
             </w:r>
           </w:p>
         </w:tc>
@@ -1277,11 +636,25 @@
     <w:p>
       <w:pPr>
         <w:widowControl w:val="0"/>
+        <w:autoSpaceDE w:val="0"/>
+        <w:autoSpaceDN w:val="0"/>
+        <w:adjustRightInd w:val="0"/>
+        <w:spacing w:after="0" w:line="380" w:lineRule="exact"/>
+        <w:rPr>
+          <w:rFonts w:ascii="Times New Roman" w:hAnsi="Times New Roman"/>
+          <w:sz w:val="24"/>
+          <w:szCs w:val="24"/>
+        </w:rPr>
+      </w:pPr>
+    </w:p>
+    <w:p>
+      <w:pPr>
+        <w:widowControl w:val="0"/>
         <w:overflowPunct w:val="0"/>
         <w:autoSpaceDE w:val="0"/>
         <w:autoSpaceDN w:val="0"/>
         <w:adjustRightInd w:val="0"/>
-        <w:spacing w:after="0" w:line="271" w:lineRule="auto"/>
+        <w:spacing w:after="0" w:line="234" w:lineRule="auto"/>
         <w:jc w:val="both"/>
         <w:rPr>
           <w:rFonts w:ascii="Times New Roman" w:hAnsi="Times New Roman"/>
@@ -1294,6 +667,7 @@
           <w:rFonts w:ascii="Times New Roman" w:hAnsi="Times New Roman"/>
           <w:b/>
           <w:bCs/>
+          <w:color w:val="00000A"/>
           <w:sz w:val="24"/>
           <w:szCs w:val="24"/>
         </w:rPr>
@@ -1302,62 +676,46 @@
       <w:r>
         <w:rPr>
           <w:rFonts w:ascii="Times New Roman" w:hAnsi="Times New Roman"/>
-          <w:sz w:val="24"/>
-          <w:szCs w:val="24"/>
-        </w:rPr>
-        <w:t>Introduction To Html, Java Script &amp; CSS, Server Side Programming: HTTP Server,</w:t>
-      </w:r>
+          <w:color w:val="00000A"/>
+          <w:sz w:val="24"/>
+          <w:szCs w:val="24"/>
+        </w:rPr>
+        <w:t>Introduction to Ethics, Morals, Integrity, Ethical use of Information Technology,Ethics for IT Workers and IT Users - Trade secret, Whistle blowing, fraud, misrepresentation, bribery, professional code of ethics, IT professional malpractice and Common Ethical issues for IT users, Computer and Internet Crime - Exploit, Viruses, Phishing and Types of perpetrators, Privacy - Information privacy, fair information practices, EU data protection directive, key privacy and anonymity issues, Freedom of Expression - Right to freedom of expression, obscene speech, hate speech, defamation, controlling access to information on the internet, anonymity on the internet, corporate blogging and pornography, Intellectual property - Copyright, fair use doctrine, patent, software patents, trade secret and key intellectual property issues, Impact of IT on society, Social networking ethical issues, Ethics for IT organization.</w:t>
+      </w:r>
+    </w:p>
+    <w:p>
+      <w:pPr>
+        <w:widowControl w:val="0"/>
+        <w:autoSpaceDE w:val="0"/>
+        <w:autoSpaceDN w:val="0"/>
+        <w:adjustRightInd w:val="0"/>
+        <w:spacing w:after="0" w:line="292" w:lineRule="exact"/>
+        <w:rPr>
+          <w:rFonts w:ascii="Times New Roman" w:hAnsi="Times New Roman"/>
+          <w:sz w:val="24"/>
+          <w:szCs w:val="24"/>
+        </w:rPr>
+      </w:pPr>
+    </w:p>
+    <w:p>
+      <w:pPr>
+        <w:widowControl w:val="0"/>
+        <w:autoSpaceDE w:val="0"/>
+        <w:autoSpaceDN w:val="0"/>
+        <w:adjustRightInd w:val="0"/>
+        <w:spacing w:after="0" w:line="240" w:lineRule="auto"/>
+        <w:rPr>
+          <w:rFonts w:ascii="Times New Roman" w:hAnsi="Times New Roman"/>
+          <w:sz w:val="24"/>
+          <w:szCs w:val="24"/>
+        </w:rPr>
+      </w:pPr>
       <w:r>
         <w:rPr>
           <w:rFonts w:ascii="Times New Roman" w:hAnsi="Times New Roman"/>
           <w:b/>
           <w:bCs/>
-          <w:sz w:val="24"/>
-          <w:szCs w:val="24"/>
-        </w:rPr>
-        <w:t xml:space="preserve"> </w:t>
-      </w:r>
-      <w:r>
-        <w:rPr>
-          <w:rFonts w:ascii="Times New Roman" w:hAnsi="Times New Roman"/>
-          <w:sz w:val="24"/>
-          <w:szCs w:val="24"/>
-        </w:rPr>
-        <w:t>Application Server, MVC Web Framework, Web Services, Database Access: Object Relational Mapping, Lambda Expression, Language Integrated Query, Data Reader, Writer, Web Security: Denial of Service, Buffer Overflow, Cross Site Scripting, Authentication and Access Control</w:t>
-      </w:r>
-    </w:p>
-    <w:p>
-      <w:pPr>
-        <w:widowControl w:val="0"/>
-        <w:autoSpaceDE w:val="0"/>
-        <w:autoSpaceDN w:val="0"/>
-        <w:adjustRightInd w:val="0"/>
-        <w:spacing w:after="0" w:line="357" w:lineRule="exact"/>
-        <w:rPr>
-          <w:rFonts w:ascii="Times New Roman" w:hAnsi="Times New Roman"/>
-          <w:sz w:val="24"/>
-          <w:szCs w:val="24"/>
-        </w:rPr>
-      </w:pPr>
-    </w:p>
-    <w:p>
-      <w:pPr>
-        <w:widowControl w:val="0"/>
-        <w:autoSpaceDE w:val="0"/>
-        <w:autoSpaceDN w:val="0"/>
-        <w:adjustRightInd w:val="0"/>
-        <w:spacing w:after="0" w:line="240" w:lineRule="auto"/>
-        <w:rPr>
-          <w:rFonts w:ascii="Times New Roman" w:hAnsi="Times New Roman"/>
-          <w:sz w:val="24"/>
-          <w:szCs w:val="24"/>
-        </w:rPr>
-      </w:pPr>
-      <w:r>
-        <w:rPr>
-          <w:rFonts w:ascii="Times New Roman" w:hAnsi="Times New Roman"/>
-          <w:b/>
-          <w:bCs/>
+          <w:color w:val="00000A"/>
           <w:sz w:val="24"/>
           <w:szCs w:val="24"/>
         </w:rPr>
@@ -1370,224 +728,23 @@
         <w:autoSpaceDE w:val="0"/>
         <w:autoSpaceDN w:val="0"/>
         <w:adjustRightInd w:val="0"/>
-        <w:spacing w:after="0" w:line="50" w:lineRule="exact"/>
-        <w:rPr>
-          <w:rFonts w:ascii="Times New Roman" w:hAnsi="Times New Roman"/>
-          <w:sz w:val="24"/>
-          <w:szCs w:val="24"/>
-        </w:rPr>
-      </w:pPr>
-    </w:p>
-    <w:p>
-      <w:pPr>
-        <w:widowControl w:val="0"/>
-        <w:numPr>
-          <w:ilvl w:val="0"/>
-          <w:numId w:val="1"/>
-        </w:numPr>
-        <w:overflowPunct w:val="0"/>
-        <w:autoSpaceDE w:val="0"/>
-        <w:autoSpaceDN w:val="0"/>
-        <w:adjustRightInd w:val="0"/>
-        <w:spacing w:after="0" w:line="240" w:lineRule="auto"/>
-        <w:ind w:hanging="367"/>
-        <w:jc w:val="both"/>
-        <w:rPr>
-          <w:rFonts w:ascii="Times New Roman" w:hAnsi="Times New Roman"/>
-          <w:sz w:val="24"/>
-          <w:szCs w:val="24"/>
-        </w:rPr>
-      </w:pPr>
-      <w:r>
-        <w:rPr>
-          <w:rFonts w:ascii="Times New Roman" w:hAnsi="Times New Roman"/>
-          <w:sz w:val="24"/>
-          <w:szCs w:val="24"/>
-        </w:rPr>
-        <w:t xml:space="preserve">Deitel  &amp;  Deitel,  Goldberg,  “Internet  and  world  wide  web  –  How  to  Program”,  Pearson </w:t>
-      </w:r>
-    </w:p>
-    <w:p>
-      <w:pPr>
-        <w:widowControl w:val="0"/>
-        <w:autoSpaceDE w:val="0"/>
-        <w:autoSpaceDN w:val="0"/>
-        <w:adjustRightInd w:val="0"/>
-        <w:spacing w:after="0" w:line="55" w:lineRule="exact"/>
-        <w:rPr>
-          <w:rFonts w:ascii="Times New Roman" w:hAnsi="Times New Roman"/>
-          <w:sz w:val="24"/>
-          <w:szCs w:val="24"/>
-        </w:rPr>
-      </w:pPr>
-    </w:p>
-    <w:p>
-      <w:pPr>
-        <w:widowControl w:val="0"/>
-        <w:overflowPunct w:val="0"/>
-        <w:autoSpaceDE w:val="0"/>
-        <w:autoSpaceDN w:val="0"/>
-        <w:adjustRightInd w:val="0"/>
-        <w:spacing w:after="0" w:line="240" w:lineRule="auto"/>
-        <w:ind w:left="720"/>
-        <w:jc w:val="both"/>
-        <w:rPr>
-          <w:rFonts w:ascii="Times New Roman" w:hAnsi="Times New Roman"/>
-          <w:sz w:val="24"/>
-          <w:szCs w:val="24"/>
-        </w:rPr>
-      </w:pPr>
-      <w:r>
-        <w:rPr>
-          <w:rFonts w:ascii="Times New Roman" w:hAnsi="Times New Roman"/>
-          <w:sz w:val="24"/>
-          <w:szCs w:val="24"/>
-        </w:rPr>
-        <w:t xml:space="preserve">Education Asia, 2001. </w:t>
-      </w:r>
-    </w:p>
-    <w:p>
-      <w:pPr>
-        <w:widowControl w:val="0"/>
-        <w:autoSpaceDE w:val="0"/>
-        <w:autoSpaceDN w:val="0"/>
-        <w:adjustRightInd w:val="0"/>
-        <w:spacing w:after="0" w:line="55" w:lineRule="exact"/>
-        <w:rPr>
-          <w:rFonts w:ascii="Times New Roman" w:hAnsi="Times New Roman"/>
-          <w:sz w:val="24"/>
-          <w:szCs w:val="24"/>
-        </w:rPr>
-      </w:pPr>
-    </w:p>
-    <w:p>
-      <w:pPr>
-        <w:widowControl w:val="0"/>
-        <w:numPr>
-          <w:ilvl w:val="0"/>
-          <w:numId w:val="1"/>
-        </w:numPr>
-        <w:overflowPunct w:val="0"/>
-        <w:autoSpaceDE w:val="0"/>
-        <w:autoSpaceDN w:val="0"/>
-        <w:adjustRightInd w:val="0"/>
-        <w:spacing w:after="0" w:line="240" w:lineRule="auto"/>
-        <w:ind w:hanging="367"/>
-        <w:jc w:val="both"/>
-        <w:rPr>
-          <w:rFonts w:ascii="Times New Roman" w:hAnsi="Times New Roman"/>
-          <w:sz w:val="24"/>
-          <w:szCs w:val="24"/>
-        </w:rPr>
-      </w:pPr>
-      <w:r>
-        <w:rPr>
-          <w:rFonts w:ascii="Times New Roman" w:hAnsi="Times New Roman"/>
-          <w:sz w:val="24"/>
-          <w:szCs w:val="24"/>
-        </w:rPr>
-        <w:t xml:space="preserve">Rajkamal, “Web Technology”, Tata McGraw-Hill, 2001. </w:t>
-      </w:r>
-    </w:p>
-    <w:p>
-      <w:pPr>
-        <w:widowControl w:val="0"/>
-        <w:autoSpaceDE w:val="0"/>
-        <w:autoSpaceDN w:val="0"/>
-        <w:adjustRightInd w:val="0"/>
-        <w:spacing w:after="0" w:line="55" w:lineRule="exact"/>
-        <w:rPr>
-          <w:rFonts w:ascii="Times New Roman" w:hAnsi="Times New Roman"/>
-          <w:sz w:val="24"/>
-          <w:szCs w:val="24"/>
-        </w:rPr>
-      </w:pPr>
-    </w:p>
-    <w:p>
-      <w:pPr>
-        <w:widowControl w:val="0"/>
-        <w:numPr>
-          <w:ilvl w:val="0"/>
-          <w:numId w:val="1"/>
-        </w:numPr>
-        <w:overflowPunct w:val="0"/>
-        <w:autoSpaceDE w:val="0"/>
-        <w:autoSpaceDN w:val="0"/>
-        <w:adjustRightInd w:val="0"/>
-        <w:spacing w:after="0" w:line="240" w:lineRule="auto"/>
-        <w:ind w:hanging="367"/>
-        <w:jc w:val="both"/>
-        <w:rPr>
-          <w:rFonts w:ascii="Times New Roman" w:hAnsi="Times New Roman"/>
-          <w:sz w:val="24"/>
-          <w:szCs w:val="24"/>
-        </w:rPr>
-      </w:pPr>
-      <w:r>
-        <w:rPr>
-          <w:rFonts w:ascii="Times New Roman" w:hAnsi="Times New Roman"/>
-          <w:sz w:val="24"/>
-          <w:szCs w:val="24"/>
-        </w:rPr>
-        <w:t xml:space="preserve">Teach yourself web technologies part I &amp; II- I. Bayross. BPB </w:t>
-      </w:r>
-    </w:p>
-    <w:p>
-      <w:pPr>
-        <w:widowControl w:val="0"/>
-        <w:autoSpaceDE w:val="0"/>
-        <w:autoSpaceDN w:val="0"/>
-        <w:adjustRightInd w:val="0"/>
-        <w:spacing w:after="0" w:line="55" w:lineRule="exact"/>
-        <w:rPr>
-          <w:rFonts w:ascii="Times New Roman" w:hAnsi="Times New Roman"/>
-          <w:sz w:val="24"/>
-          <w:szCs w:val="24"/>
-        </w:rPr>
-      </w:pPr>
-    </w:p>
-    <w:p>
-      <w:pPr>
-        <w:widowControl w:val="0"/>
-        <w:numPr>
-          <w:ilvl w:val="0"/>
-          <w:numId w:val="1"/>
-        </w:numPr>
-        <w:overflowPunct w:val="0"/>
-        <w:autoSpaceDE w:val="0"/>
-        <w:autoSpaceDN w:val="0"/>
-        <w:adjustRightInd w:val="0"/>
-        <w:spacing w:after="0" w:line="240" w:lineRule="auto"/>
-        <w:ind w:hanging="367"/>
-        <w:jc w:val="both"/>
-        <w:rPr>
-          <w:rFonts w:ascii="Times New Roman" w:hAnsi="Times New Roman"/>
-          <w:sz w:val="24"/>
-          <w:szCs w:val="24"/>
-        </w:rPr>
-      </w:pPr>
-      <w:r>
-        <w:rPr>
-          <w:rFonts w:ascii="Times New Roman" w:hAnsi="Times New Roman"/>
-          <w:sz w:val="24"/>
-          <w:szCs w:val="24"/>
-        </w:rPr>
-        <w:t xml:space="preserve">Web Design in a Nutshell- J. Niederst, SPD </w:t>
-      </w:r>
-    </w:p>
-    <w:p>
-      <w:pPr>
-        <w:widowControl w:val="0"/>
-        <w:autoSpaceDE w:val="0"/>
-        <w:autoSpaceDN w:val="0"/>
-        <w:adjustRightInd w:val="0"/>
-        <w:spacing w:after="0" w:line="200" w:lineRule="exact"/>
-        <w:rPr>
-          <w:rFonts w:ascii="Times New Roman" w:hAnsi="Times New Roman"/>
-          <w:sz w:val="24"/>
-          <w:szCs w:val="24"/>
-        </w:rPr>
-      </w:pPr>
+        <w:spacing w:after="0" w:line="237" w:lineRule="auto"/>
+        <w:ind w:left="360"/>
+        <w:rPr>
+          <w:rFonts w:ascii="Times New Roman" w:hAnsi="Times New Roman"/>
+          <w:sz w:val="24"/>
+          <w:szCs w:val="24"/>
+        </w:rPr>
+      </w:pPr>
+      <w:r>
+        <w:rPr>
+          <w:rFonts w:ascii="Times New Roman" w:hAnsi="Times New Roman"/>
+          <w:color w:val="00000A"/>
+          <w:sz w:val="24"/>
+          <w:szCs w:val="24"/>
+        </w:rPr>
+        <w:t>1.  Ethics In Information Technology, George W. Reynolds</w:t>
+      </w:r>
     </w:p>
     <w:p>
       <w:pPr>
@@ -1610,7 +767,7 @@
         <w:tblW w:w="10298" w:type="dxa"/>
         <w:tblInd w:w="78" w:type="dxa"/>
         <w:tblLayout w:type="fixed"/>
-        <w:tblLook w:val="0000" w:firstRow="0" w:lastRow="0" w:firstColumn="0" w:lastColumn="0" w:noHBand="0" w:noVBand="0"/>
+        <w:tblLook w:val="0000"/>
       </w:tblPr>
       <w:tblGrid>
         <w:gridCol w:w="1627"/>
@@ -1659,7 +816,6 @@
                 <w:szCs w:val="24"/>
                 <w:lang w:bidi="bn-BD"/>
               </w:rPr>
-              <w:lastRenderedPageBreak/>
               <w:t>Course Code</w:t>
             </w:r>
           </w:p>
@@ -1833,7 +989,7 @@
         <w:autoSpaceDE w:val="0"/>
         <w:autoSpaceDN w:val="0"/>
         <w:adjustRightInd w:val="0"/>
-        <w:spacing w:after="0" w:line="293" w:lineRule="exact"/>
+        <w:spacing w:after="0" w:line="240" w:lineRule="auto"/>
         <w:rPr>
           <w:rFonts w:eastAsiaTheme="minorHAnsi" w:cstheme="minorBidi"/>
         </w:rPr>
@@ -1845,7 +1001,7 @@
         <w:instrText xml:space="preserve"> LINK </w:instrText>
       </w:r>
       <w:r>
-        <w:instrText xml:space="preserve">Excel.Sheet.12 "E:\\BSSE\\BSSE Syllabus\\Data.xlsx" A!R48C1:R48C5 </w:instrText>
+        <w:instrText xml:space="preserve">Excel.Sheet.12 "E:\\BSSE\\BSSE Syllabus\\Data.xlsx" A!R47C1:R47C5 </w:instrText>
       </w:r>
       <w:r>
         <w:instrText xml:space="preserve">\a \f 4 \r </w:instrText>
@@ -1859,7 +1015,7 @@
         <w:tblW w:w="10298" w:type="dxa"/>
         <w:tblInd w:w="-38" w:type="dxa"/>
         <w:tblLayout w:type="fixed"/>
-        <w:tblLook w:val="0000" w:firstRow="0" w:lastRow="0" w:firstColumn="0" w:lastColumn="0" w:noHBand="0" w:noVBand="0"/>
+        <w:tblLook w:val="0000"/>
       </w:tblPr>
       <w:tblGrid>
         <w:gridCol w:w="1627"/>
@@ -1869,12 +1025,6 @@
         <w:gridCol w:w="1032"/>
       </w:tblGrid>
       <w:tr>
-        <w:tblPrEx>
-          <w:tblCellMar>
-            <w:top w:w="0" w:type="dxa"/>
-            <w:bottom w:w="0" w:type="dxa"/>
-          </w:tblCellMar>
-        </w:tblPrEx>
         <w:trPr>
           <w:trHeight w:val="305"/>
         </w:trPr>
@@ -1910,7 +1060,7 @@
                 <w:szCs w:val="24"/>
                 <w:lang w:bidi="bn-BD"/>
               </w:rPr>
-              <w:t>CSE 3104</w:t>
+              <w:t>CSE 3103</w:t>
             </w:r>
           </w:p>
         </w:tc>
@@ -1946,7 +1096,7 @@
                 <w:szCs w:val="24"/>
                 <w:lang w:bidi="bn-BD"/>
               </w:rPr>
-              <w:t>Web Technology Lab</w:t>
+              <w:t>Web Technology</w:t>
             </w:r>
           </w:p>
         </w:tc>
@@ -1983,7 +1133,7 @@
                 <w:szCs w:val="24"/>
                 <w:lang w:bidi="bn-BD"/>
               </w:rPr>
-              <w:t>2</w:t>
+              <w:t>1</w:t>
             </w:r>
           </w:p>
         </w:tc>
@@ -2020,44 +1170,44 @@
                 <w:szCs w:val="24"/>
                 <w:lang w:bidi="bn-BD"/>
               </w:rPr>
+              <w:t>1</w:t>
+            </w:r>
+          </w:p>
+        </w:tc>
+        <w:tc>
+          <w:tcPr>
+            <w:tcW w:w="1032" w:type="dxa"/>
+            <w:tcBorders>
+              <w:top w:val="single" w:sz="6" w:space="0" w:color="auto"/>
+              <w:left w:val="single" w:sz="6" w:space="0" w:color="auto"/>
+              <w:bottom w:val="single" w:sz="6" w:space="0" w:color="auto"/>
+              <w:right w:val="single" w:sz="6" w:space="0" w:color="auto"/>
+            </w:tcBorders>
+          </w:tcPr>
+          <w:p>
+            <w:pPr>
+              <w:autoSpaceDE w:val="0"/>
+              <w:autoSpaceDN w:val="0"/>
+              <w:adjustRightInd w:val="0"/>
+              <w:spacing w:after="0" w:line="240" w:lineRule="auto"/>
+              <w:jc w:val="center"/>
+              <w:rPr>
+                <w:rFonts w:ascii="Times New Roman" w:hAnsi="Times New Roman"/>
+                <w:color w:val="000000"/>
+                <w:sz w:val="24"/>
+                <w:szCs w:val="24"/>
+                <w:lang w:bidi="bn-BD"/>
+              </w:rPr>
+            </w:pPr>
+            <w:r>
+              <w:rPr>
+                <w:rFonts w:ascii="Times New Roman" w:hAnsi="Times New Roman"/>
+                <w:color w:val="000000"/>
+                <w:sz w:val="24"/>
+                <w:szCs w:val="24"/>
+                <w:lang w:bidi="bn-BD"/>
+              </w:rPr>
               <w:t>0</w:t>
-            </w:r>
-          </w:p>
-        </w:tc>
-        <w:tc>
-          <w:tcPr>
-            <w:tcW w:w="1032" w:type="dxa"/>
-            <w:tcBorders>
-              <w:top w:val="single" w:sz="6" w:space="0" w:color="auto"/>
-              <w:left w:val="single" w:sz="6" w:space="0" w:color="auto"/>
-              <w:bottom w:val="single" w:sz="6" w:space="0" w:color="auto"/>
-              <w:right w:val="single" w:sz="6" w:space="0" w:color="auto"/>
-            </w:tcBorders>
-          </w:tcPr>
-          <w:p>
-            <w:pPr>
-              <w:autoSpaceDE w:val="0"/>
-              <w:autoSpaceDN w:val="0"/>
-              <w:adjustRightInd w:val="0"/>
-              <w:spacing w:after="0" w:line="240" w:lineRule="auto"/>
-              <w:jc w:val="center"/>
-              <w:rPr>
-                <w:rFonts w:ascii="Times New Roman" w:hAnsi="Times New Roman"/>
-                <w:color w:val="000000"/>
-                <w:sz w:val="24"/>
-                <w:szCs w:val="24"/>
-                <w:lang w:bidi="bn-BD"/>
-              </w:rPr>
-            </w:pPr>
-            <w:r>
-              <w:rPr>
-                <w:rFonts w:ascii="Times New Roman" w:hAnsi="Times New Roman"/>
-                <w:color w:val="000000"/>
-                <w:sz w:val="24"/>
-                <w:szCs w:val="24"/>
-                <w:lang w:bidi="bn-BD"/>
-              </w:rPr>
-              <w:t>2</w:t>
             </w:r>
           </w:p>
         </w:tc>
@@ -2069,7 +1219,31 @@
         <w:autoSpaceDE w:val="0"/>
         <w:autoSpaceDN w:val="0"/>
         <w:adjustRightInd w:val="0"/>
-        <w:spacing w:after="0" w:line="293" w:lineRule="exact"/>
+        <w:spacing w:after="0" w:line="240" w:lineRule="auto"/>
+        <w:rPr>
+          <w:rFonts w:ascii="Times New Roman" w:hAnsi="Times New Roman"/>
+          <w:sz w:val="24"/>
+          <w:szCs w:val="24"/>
+        </w:rPr>
+      </w:pPr>
+      <w:r>
+        <w:rPr>
+          <w:rFonts w:ascii="Times New Roman" w:hAnsi="Times New Roman"/>
+          <w:sz w:val="24"/>
+          <w:szCs w:val="24"/>
+        </w:rPr>
+        <w:fldChar w:fldCharType="end"/>
+      </w:r>
+    </w:p>
+    <w:p>
+      <w:pPr>
+        <w:widowControl w:val="0"/>
+        <w:overflowPunct w:val="0"/>
+        <w:autoSpaceDE w:val="0"/>
+        <w:autoSpaceDN w:val="0"/>
+        <w:adjustRightInd w:val="0"/>
+        <w:spacing w:after="0" w:line="271" w:lineRule="auto"/>
+        <w:jc w:val="both"/>
         <w:rPr>
           <w:rFonts w:ascii="Times New Roman" w:hAnsi="Times New Roman"/>
           <w:sz w:val="24"/>
@@ -2084,18 +1258,54 @@
           <w:sz w:val="24"/>
           <w:szCs w:val="24"/>
         </w:rPr>
-        <w:fldChar w:fldCharType="end"/>
-      </w:r>
-    </w:p>
-    <w:p>
-      <w:pPr>
-        <w:widowControl w:val="0"/>
-        <w:overflowPunct w:val="0"/>
-        <w:autoSpaceDE w:val="0"/>
-        <w:autoSpaceDN w:val="0"/>
-        <w:adjustRightInd w:val="0"/>
-        <w:spacing w:after="0" w:line="271" w:lineRule="auto"/>
-        <w:jc w:val="both"/>
+        <w:t xml:space="preserve">Course Outline: </w:t>
+      </w:r>
+      <w:r>
+        <w:rPr>
+          <w:rFonts w:ascii="Times New Roman" w:hAnsi="Times New Roman"/>
+          <w:sz w:val="24"/>
+          <w:szCs w:val="24"/>
+        </w:rPr>
+        <w:t>Introduction To Html, Java Script &amp; CSS, Server Side Programming: HTTP Server,</w:t>
+      </w:r>
+      <w:r>
+        <w:rPr>
+          <w:rFonts w:ascii="Times New Roman" w:hAnsi="Times New Roman"/>
+          <w:sz w:val="24"/>
+          <w:szCs w:val="24"/>
+        </w:rPr>
+        <w:t xml:space="preserve"> </w:t>
+      </w:r>
+      <w:r>
+        <w:rPr>
+          <w:rFonts w:ascii="Times New Roman" w:hAnsi="Times New Roman"/>
+          <w:sz w:val="24"/>
+          <w:szCs w:val="24"/>
+        </w:rPr>
+        <w:t>Application Server, MVC Web Framework, Web Services, Database Access: Object Relational Mapping, Lambda Expression, Language Integrated Query, Data Reader, Writer, Web Security: Denial of Service, Buffer Overflow, Cross Site Scripting, Authentication and Access Control</w:t>
+      </w:r>
+    </w:p>
+    <w:p>
+      <w:pPr>
+        <w:widowControl w:val="0"/>
+        <w:autoSpaceDE w:val="0"/>
+        <w:autoSpaceDN w:val="0"/>
+        <w:adjustRightInd w:val="0"/>
+        <w:spacing w:after="0" w:line="357" w:lineRule="exact"/>
+        <w:rPr>
+          <w:rFonts w:ascii="Times New Roman" w:hAnsi="Times New Roman"/>
+          <w:sz w:val="24"/>
+          <w:szCs w:val="24"/>
+        </w:rPr>
+      </w:pPr>
+    </w:p>
+    <w:p>
+      <w:pPr>
+        <w:widowControl w:val="0"/>
+        <w:autoSpaceDE w:val="0"/>
+        <w:autoSpaceDN w:val="0"/>
+        <w:adjustRightInd w:val="0"/>
+        <w:spacing w:after="0" w:line="240" w:lineRule="auto"/>
         <w:rPr>
           <w:rFonts w:ascii="Times New Roman" w:hAnsi="Times New Roman"/>
           <w:sz w:val="24"/>
@@ -2110,70 +1320,6 @@
           <w:sz w:val="24"/>
           <w:szCs w:val="24"/>
         </w:rPr>
-        <w:t xml:space="preserve">Course Outline: </w:t>
-      </w:r>
-      <w:r>
-        <w:rPr>
-          <w:rFonts w:ascii="Times New Roman" w:hAnsi="Times New Roman"/>
-          <w:sz w:val="24"/>
-          <w:szCs w:val="24"/>
-        </w:rPr>
-        <w:t>Introduction To Html, Java Script &amp; CSS, Server Side Programming: HTTP Server,</w:t>
-      </w:r>
-      <w:r>
-        <w:rPr>
-          <w:rFonts w:ascii="Times New Roman" w:hAnsi="Times New Roman"/>
-          <w:b/>
-          <w:bCs/>
-          <w:sz w:val="24"/>
-          <w:szCs w:val="24"/>
-        </w:rPr>
-        <w:t xml:space="preserve"> </w:t>
-      </w:r>
-      <w:r>
-        <w:rPr>
-          <w:rFonts w:ascii="Times New Roman" w:hAnsi="Times New Roman"/>
-          <w:sz w:val="24"/>
-          <w:szCs w:val="24"/>
-        </w:rPr>
-        <w:t>Application Server, MVC Web Framework, Web Services, Database Access: Object Relational Mapping, Lambda Expression, Language Integrated Query, Data Reader, Writer, Web Security: Denial of Service, Buffer Overflow, Cross Site Scripting, Authentication and Access Control</w:t>
-      </w:r>
-    </w:p>
-    <w:p>
-      <w:pPr>
-        <w:widowControl w:val="0"/>
-        <w:autoSpaceDE w:val="0"/>
-        <w:autoSpaceDN w:val="0"/>
-        <w:adjustRightInd w:val="0"/>
-        <w:spacing w:after="0" w:line="357" w:lineRule="exact"/>
-        <w:rPr>
-          <w:rFonts w:ascii="Times New Roman" w:hAnsi="Times New Roman"/>
-          <w:sz w:val="24"/>
-          <w:szCs w:val="24"/>
-        </w:rPr>
-      </w:pPr>
-    </w:p>
-    <w:p>
-      <w:pPr>
-        <w:widowControl w:val="0"/>
-        <w:autoSpaceDE w:val="0"/>
-        <w:autoSpaceDN w:val="0"/>
-        <w:adjustRightInd w:val="0"/>
-        <w:spacing w:after="0" w:line="240" w:lineRule="auto"/>
-        <w:rPr>
-          <w:rFonts w:ascii="Times New Roman" w:hAnsi="Times New Roman"/>
-          <w:sz w:val="24"/>
-          <w:szCs w:val="24"/>
-        </w:rPr>
-      </w:pPr>
-      <w:r>
-        <w:rPr>
-          <w:rFonts w:ascii="Times New Roman" w:hAnsi="Times New Roman"/>
-          <w:b/>
-          <w:bCs/>
-          <w:sz w:val="24"/>
-          <w:szCs w:val="24"/>
-        </w:rPr>
         <w:t>References:</w:t>
       </w:r>
     </w:p>
@@ -2196,88 +1342,7 @@
         <w:widowControl w:val="0"/>
         <w:numPr>
           <w:ilvl w:val="0"/>
-          <w:numId w:val="5"/>
-        </w:numPr>
-        <w:overflowPunct w:val="0"/>
-        <w:autoSpaceDE w:val="0"/>
-        <w:autoSpaceDN w:val="0"/>
-        <w:adjustRightInd w:val="0"/>
-        <w:spacing w:after="0" w:line="240" w:lineRule="auto"/>
-        <w:jc w:val="both"/>
-        <w:rPr>
-          <w:rFonts w:ascii="Times New Roman" w:hAnsi="Times New Roman"/>
-          <w:sz w:val="24"/>
-          <w:szCs w:val="24"/>
-        </w:rPr>
-      </w:pPr>
-      <w:r>
-        <w:rPr>
-          <w:rFonts w:ascii="Times New Roman" w:hAnsi="Times New Roman"/>
-          <w:sz w:val="24"/>
-          <w:szCs w:val="24"/>
-        </w:rPr>
-        <w:t xml:space="preserve">Deitel  &amp;  Deitel,  Goldberg,  “Internet  and  world  wide  web  –  How  to  Program”,  Pearson </w:t>
-      </w:r>
-    </w:p>
-    <w:p>
-      <w:pPr>
-        <w:widowControl w:val="0"/>
-        <w:autoSpaceDE w:val="0"/>
-        <w:autoSpaceDN w:val="0"/>
-        <w:adjustRightInd w:val="0"/>
-        <w:spacing w:after="0" w:line="55" w:lineRule="exact"/>
-        <w:rPr>
-          <w:rFonts w:ascii="Times New Roman" w:hAnsi="Times New Roman"/>
-          <w:sz w:val="24"/>
-          <w:szCs w:val="24"/>
-        </w:rPr>
-      </w:pPr>
-    </w:p>
-    <w:p>
-      <w:pPr>
-        <w:widowControl w:val="0"/>
-        <w:overflowPunct w:val="0"/>
-        <w:autoSpaceDE w:val="0"/>
-        <w:autoSpaceDN w:val="0"/>
-        <w:adjustRightInd w:val="0"/>
-        <w:spacing w:after="0" w:line="240" w:lineRule="auto"/>
-        <w:ind w:left="720"/>
-        <w:jc w:val="both"/>
-        <w:rPr>
-          <w:rFonts w:ascii="Times New Roman" w:hAnsi="Times New Roman"/>
-          <w:sz w:val="24"/>
-          <w:szCs w:val="24"/>
-        </w:rPr>
-      </w:pPr>
-      <w:r>
-        <w:rPr>
-          <w:rFonts w:ascii="Times New Roman" w:hAnsi="Times New Roman"/>
-          <w:sz w:val="24"/>
-          <w:szCs w:val="24"/>
-        </w:rPr>
-        <w:t xml:space="preserve">Education Asia, 2001. </w:t>
-      </w:r>
-    </w:p>
-    <w:p>
-      <w:pPr>
-        <w:widowControl w:val="0"/>
-        <w:autoSpaceDE w:val="0"/>
-        <w:autoSpaceDN w:val="0"/>
-        <w:adjustRightInd w:val="0"/>
-        <w:spacing w:after="0" w:line="55" w:lineRule="exact"/>
-        <w:rPr>
-          <w:rFonts w:ascii="Times New Roman" w:hAnsi="Times New Roman"/>
-          <w:sz w:val="24"/>
-          <w:szCs w:val="24"/>
-        </w:rPr>
-      </w:pPr>
-    </w:p>
-    <w:p>
-      <w:pPr>
-        <w:widowControl w:val="0"/>
-        <w:numPr>
-          <w:ilvl w:val="0"/>
-          <w:numId w:val="5"/>
+          <w:numId w:val="1"/>
         </w:numPr>
         <w:overflowPunct w:val="0"/>
         <w:autoSpaceDE w:val="0"/>
@@ -2298,7 +1363,15 @@
           <w:sz w:val="24"/>
           <w:szCs w:val="24"/>
         </w:rPr>
-        <w:t xml:space="preserve">Rajkamal, “Web Technology”, Tata McGraw-Hill, 2001. </w:t>
+        <w:t xml:space="preserve">Deitel  &amp;  Deitel,  Goldberg,  “Internet  and  world  wide  web  –  How  to  Program”,  Pearson </w:t>
+      </w:r>
+      <w:r>
+        <w:rPr>
+          <w:rFonts w:ascii="Times New Roman" w:hAnsi="Times New Roman"/>
+          <w:sz w:val="24"/>
+          <w:szCs w:val="24"/>
+        </w:rPr>
+        <w:t xml:space="preserve">Education Asia, 2001. </w:t>
       </w:r>
     </w:p>
     <w:p>
@@ -2320,7 +1393,7 @@
         <w:widowControl w:val="0"/>
         <w:numPr>
           <w:ilvl w:val="0"/>
-          <w:numId w:val="5"/>
+          <w:numId w:val="1"/>
         </w:numPr>
         <w:overflowPunct w:val="0"/>
         <w:autoSpaceDE w:val="0"/>
@@ -2341,7 +1414,7 @@
           <w:sz w:val="24"/>
           <w:szCs w:val="24"/>
         </w:rPr>
-        <w:t xml:space="preserve">Teach yourself web technologies part I &amp; II- I. Bayross. BPB </w:t>
+        <w:t xml:space="preserve">Rajkamal, “Web Technology”, Tata McGraw-Hill, 2001. </w:t>
       </w:r>
     </w:p>
     <w:p>
@@ -2363,7 +1436,7 @@
         <w:widowControl w:val="0"/>
         <w:numPr>
           <w:ilvl w:val="0"/>
-          <w:numId w:val="5"/>
+          <w:numId w:val="1"/>
         </w:numPr>
         <w:overflowPunct w:val="0"/>
         <w:autoSpaceDE w:val="0"/>
@@ -2384,6 +1457,49 @@
           <w:sz w:val="24"/>
           <w:szCs w:val="24"/>
         </w:rPr>
+        <w:t xml:space="preserve">Teach yourself web technologies part I &amp; II- I. Bayross. BPB </w:t>
+      </w:r>
+    </w:p>
+    <w:p>
+      <w:pPr>
+        <w:widowControl w:val="0"/>
+        <w:autoSpaceDE w:val="0"/>
+        <w:autoSpaceDN w:val="0"/>
+        <w:adjustRightInd w:val="0"/>
+        <w:spacing w:after="0" w:line="55" w:lineRule="exact"/>
+        <w:rPr>
+          <w:rFonts w:ascii="Times New Roman" w:hAnsi="Times New Roman"/>
+          <w:sz w:val="24"/>
+          <w:szCs w:val="24"/>
+        </w:rPr>
+      </w:pPr>
+    </w:p>
+    <w:p>
+      <w:pPr>
+        <w:widowControl w:val="0"/>
+        <w:numPr>
+          <w:ilvl w:val="0"/>
+          <w:numId w:val="1"/>
+        </w:numPr>
+        <w:overflowPunct w:val="0"/>
+        <w:autoSpaceDE w:val="0"/>
+        <w:autoSpaceDN w:val="0"/>
+        <w:adjustRightInd w:val="0"/>
+        <w:spacing w:after="0" w:line="240" w:lineRule="auto"/>
+        <w:ind w:hanging="367"/>
+        <w:jc w:val="both"/>
+        <w:rPr>
+          <w:rFonts w:ascii="Times New Roman" w:hAnsi="Times New Roman"/>
+          <w:sz w:val="24"/>
+          <w:szCs w:val="24"/>
+        </w:rPr>
+      </w:pPr>
+      <w:r>
+        <w:rPr>
+          <w:rFonts w:ascii="Times New Roman" w:hAnsi="Times New Roman"/>
+          <w:sz w:val="24"/>
+          <w:szCs w:val="24"/>
+        </w:rPr>
         <w:t xml:space="preserve">Web Design in a Nutshell- J. Niederst, SPD </w:t>
       </w:r>
     </w:p>
@@ -2407,23 +1523,11 @@
         <w:autoSpaceDE w:val="0"/>
         <w:autoSpaceDN w:val="0"/>
         <w:adjustRightInd w:val="0"/>
-        <w:spacing w:after="0" w:line="200" w:lineRule="exact"/>
-        <w:rPr>
-          <w:rFonts w:ascii="Times New Roman" w:hAnsi="Times New Roman"/>
-          <w:sz w:val="24"/>
-          <w:szCs w:val="24"/>
-        </w:rPr>
-      </w:pPr>
-    </w:p>
-    <w:p>
-      <w:pPr>
-        <w:widowControl w:val="0"/>
-        <w:autoSpaceDE w:val="0"/>
-        <w:autoSpaceDN w:val="0"/>
-        <w:adjustRightInd w:val="0"/>
-        <w:spacing w:after="0" w:line="200" w:lineRule="exact"/>
-        <w:rPr>
-          <w:rFonts w:ascii="Times New Roman" w:hAnsi="Times New Roman"/>
+        <w:spacing w:after="0" w:line="240" w:lineRule="auto"/>
+        <w:rPr>
+          <w:rFonts w:ascii="Times New Roman" w:hAnsi="Times New Roman"/>
+          <w:b/>
+          <w:bCs/>
           <w:sz w:val="24"/>
           <w:szCs w:val="24"/>
         </w:rPr>
@@ -2434,7 +1538,7 @@
         <w:tblW w:w="10298" w:type="dxa"/>
         <w:tblInd w:w="78" w:type="dxa"/>
         <w:tblLayout w:type="fixed"/>
-        <w:tblLook w:val="0000" w:firstRow="0" w:lastRow="0" w:firstColumn="0" w:lastColumn="0" w:noHBand="0" w:noVBand="0"/>
+        <w:tblLook w:val="0000"/>
       </w:tblPr>
       <w:tblGrid>
         <w:gridCol w:w="1627"/>
@@ -2483,6 +1587,7 @@
                 <w:szCs w:val="24"/>
                 <w:lang w:bidi="bn-BD"/>
               </w:rPr>
+              <w:lastRenderedPageBreak/>
               <w:t>Course Code</w:t>
             </w:r>
           </w:p>
@@ -2653,12 +1758,10 @@
     <w:p>
       <w:pPr>
         <w:widowControl w:val="0"/>
-        <w:overflowPunct w:val="0"/>
-        <w:autoSpaceDE w:val="0"/>
-        <w:autoSpaceDN w:val="0"/>
-        <w:adjustRightInd w:val="0"/>
-        <w:spacing w:after="0" w:line="284" w:lineRule="auto"/>
-        <w:jc w:val="both"/>
+        <w:autoSpaceDE w:val="0"/>
+        <w:autoSpaceDN w:val="0"/>
+        <w:adjustRightInd w:val="0"/>
+        <w:spacing w:after="0" w:line="293" w:lineRule="exact"/>
         <w:rPr>
           <w:rFonts w:eastAsiaTheme="minorHAnsi" w:cstheme="minorBidi"/>
         </w:rPr>
@@ -2670,7 +1773,7 @@
         <w:instrText xml:space="preserve"> LINK </w:instrText>
       </w:r>
       <w:r>
-        <w:instrText xml:space="preserve">Excel.Sheet.12 "E:\\BSSE\\BSSE Syllabus\\Data.xlsx" A!R49C1:R49C5 </w:instrText>
+        <w:instrText xml:space="preserve">Excel.Sheet.12 "E:\\BSSE\\BSSE Syllabus\\Data.xlsx" A!R48C1:R48C5 </w:instrText>
       </w:r>
       <w:r>
         <w:instrText xml:space="preserve">\a \f 4 \r </w:instrText>
@@ -2684,7 +1787,7 @@
         <w:tblW w:w="10298" w:type="dxa"/>
         <w:tblInd w:w="-38" w:type="dxa"/>
         <w:tblLayout w:type="fixed"/>
-        <w:tblLook w:val="0000" w:firstRow="0" w:lastRow="0" w:firstColumn="0" w:lastColumn="0" w:noHBand="0" w:noVBand="0"/>
+        <w:tblLook w:val="0000"/>
       </w:tblPr>
       <w:tblGrid>
         <w:gridCol w:w="1627"/>
@@ -2694,12 +1797,6 @@
         <w:gridCol w:w="1032"/>
       </w:tblGrid>
       <w:tr>
-        <w:tblPrEx>
-          <w:tblCellMar>
-            <w:top w:w="0" w:type="dxa"/>
-            <w:bottom w:w="0" w:type="dxa"/>
-          </w:tblCellMar>
-        </w:tblPrEx>
         <w:trPr>
           <w:trHeight w:val="305"/>
         </w:trPr>
@@ -2735,7 +1832,7 @@
                 <w:szCs w:val="24"/>
                 <w:lang w:bidi="bn-BD"/>
               </w:rPr>
-              <w:t>CSE 3105</w:t>
+              <w:t>CSE 3104</w:t>
             </w:r>
           </w:p>
         </w:tc>
@@ -2771,7 +1868,7 @@
                 <w:szCs w:val="24"/>
                 <w:lang w:bidi="bn-BD"/>
               </w:rPr>
-              <w:t>Data Science and Analytics – DBMS II</w:t>
+              <w:t>Web Technology Lab</w:t>
             </w:r>
           </w:p>
         </w:tc>
@@ -2808,7 +1905,7 @@
                 <w:szCs w:val="24"/>
                 <w:lang w:bidi="bn-BD"/>
               </w:rPr>
-              <w:t>1</w:t>
+              <w:t>2</w:t>
             </w:r>
           </w:p>
         </w:tc>
@@ -2845,7 +1942,7 @@
                 <w:szCs w:val="24"/>
                 <w:lang w:bidi="bn-BD"/>
               </w:rPr>
-              <w:t>1</w:t>
+              <w:t>0</w:t>
             </w:r>
           </w:p>
         </w:tc>
@@ -2882,7 +1979,7 @@
                 <w:szCs w:val="24"/>
                 <w:lang w:bidi="bn-BD"/>
               </w:rPr>
-              <w:t>0</w:t>
+              <w:t>2</w:t>
             </w:r>
           </w:p>
         </w:tc>
@@ -2891,12 +1988,17 @@
     <w:p>
       <w:pPr>
         <w:widowControl w:val="0"/>
-        <w:overflowPunct w:val="0"/>
-        <w:autoSpaceDE w:val="0"/>
-        <w:autoSpaceDN w:val="0"/>
-        <w:adjustRightInd w:val="0"/>
-        <w:spacing w:after="0" w:line="284" w:lineRule="auto"/>
-        <w:jc w:val="both"/>
+        <w:autoSpaceDE w:val="0"/>
+        <w:autoSpaceDN w:val="0"/>
+        <w:adjustRightInd w:val="0"/>
+        <w:spacing w:after="0" w:line="293" w:lineRule="exact"/>
+        <w:rPr>
+          <w:rFonts w:ascii="Times New Roman" w:hAnsi="Times New Roman"/>
+          <w:sz w:val="24"/>
+          <w:szCs w:val="24"/>
+        </w:rPr>
+      </w:pPr>
+      <w:r>
         <w:rPr>
           <w:rFonts w:ascii="Times New Roman" w:hAnsi="Times New Roman"/>
           <w:b/>
@@ -2904,6 +2006,23 @@
           <w:sz w:val="24"/>
           <w:szCs w:val="24"/>
         </w:rPr>
+        <w:fldChar w:fldCharType="end"/>
+      </w:r>
+    </w:p>
+    <w:p>
+      <w:pPr>
+        <w:widowControl w:val="0"/>
+        <w:overflowPunct w:val="0"/>
+        <w:autoSpaceDE w:val="0"/>
+        <w:autoSpaceDN w:val="0"/>
+        <w:adjustRightInd w:val="0"/>
+        <w:spacing w:after="0" w:line="271" w:lineRule="auto"/>
+        <w:jc w:val="both"/>
+        <w:rPr>
+          <w:rFonts w:ascii="Times New Roman" w:hAnsi="Times New Roman"/>
+          <w:sz w:val="24"/>
+          <w:szCs w:val="24"/>
+        </w:rPr>
       </w:pPr>
       <w:r>
         <w:rPr>
@@ -2913,18 +2032,38 @@
           <w:sz w:val="24"/>
           <w:szCs w:val="24"/>
         </w:rPr>
-        <w:fldChar w:fldCharType="end"/>
-      </w:r>
-    </w:p>
-    <w:p>
-      <w:pPr>
-        <w:widowControl w:val="0"/>
-        <w:overflowPunct w:val="0"/>
-        <w:autoSpaceDE w:val="0"/>
-        <w:autoSpaceDN w:val="0"/>
-        <w:adjustRightInd w:val="0"/>
-        <w:spacing w:after="0" w:line="284" w:lineRule="auto"/>
-        <w:jc w:val="both"/>
+        <w:t xml:space="preserve">Course Outline: </w:t>
+      </w:r>
+      <w:r>
+        <w:rPr>
+          <w:rFonts w:ascii="Times New Roman" w:hAnsi="Times New Roman"/>
+          <w:sz w:val="24"/>
+          <w:szCs w:val="24"/>
+        </w:rPr>
+        <w:t>Introduction To Html, Java Script &amp; CSS, Server Side Programming: HTTP Server,Application Server, MVC Web Framework, Web Services, Database Access: Object Relational Mapping, Lambda Expression, Language Integrated Query, Data Reader, Writer, Web Security: Denial of Service, Buffer Overflow, Cross Site Scripting, Authentication and Access Control</w:t>
+      </w:r>
+    </w:p>
+    <w:p>
+      <w:pPr>
+        <w:widowControl w:val="0"/>
+        <w:autoSpaceDE w:val="0"/>
+        <w:autoSpaceDN w:val="0"/>
+        <w:adjustRightInd w:val="0"/>
+        <w:spacing w:after="0" w:line="357" w:lineRule="exact"/>
+        <w:rPr>
+          <w:rFonts w:ascii="Times New Roman" w:hAnsi="Times New Roman"/>
+          <w:sz w:val="24"/>
+          <w:szCs w:val="24"/>
+        </w:rPr>
+      </w:pPr>
+    </w:p>
+    <w:p>
+      <w:pPr>
+        <w:widowControl w:val="0"/>
+        <w:autoSpaceDE w:val="0"/>
+        <w:autoSpaceDN w:val="0"/>
+        <w:adjustRightInd w:val="0"/>
+        <w:spacing w:after="0" w:line="240" w:lineRule="auto"/>
         <w:rPr>
           <w:rFonts w:ascii="Times New Roman" w:hAnsi="Times New Roman"/>
           <w:sz w:val="24"/>
@@ -2939,81 +2078,6 @@
           <w:sz w:val="24"/>
           <w:szCs w:val="24"/>
         </w:rPr>
-        <w:t xml:space="preserve">Course Outline: </w:t>
-      </w:r>
-      <w:r>
-        <w:rPr>
-          <w:rFonts w:ascii="Times New Roman" w:hAnsi="Times New Roman"/>
-          <w:sz w:val="24"/>
-          <w:szCs w:val="24"/>
-        </w:rPr>
-        <w:t>Indexing and Hashing: Basic Concepts, Ordered Indices, B+-Tree Index Files, B-Tree Index</w:t>
-      </w:r>
-      <w:r>
-        <w:rPr>
-          <w:rFonts w:ascii="Times New Roman" w:hAnsi="Times New Roman"/>
-          <w:b/>
-          <w:bCs/>
-          <w:sz w:val="24"/>
-          <w:szCs w:val="24"/>
-        </w:rPr>
-        <w:t xml:space="preserve"> </w:t>
-      </w:r>
-      <w:r>
-        <w:rPr>
-          <w:rFonts w:ascii="Times New Roman" w:hAnsi="Times New Roman"/>
-          <w:sz w:val="24"/>
-          <w:szCs w:val="24"/>
-        </w:rPr>
-        <w:t xml:space="preserve">Files, Static Hashing, Dynamic Hashing, Comparison of Ordered Indexing and Hashing; Query Processing: Overview, Measures of Query Cost, Selection Operation, Sorting, Join Operation, Evaluation of Expressions; Query Optimization: Introduction, Transformation of Relational Expressions, Catalog Information for Cost Estimation, Statistical Information for Cost Estimation, Cost-based optimization; Transactions: Transaction Concept, Transaction State, Concurrent Executions, Serializability; Concurrency Control: Lock-Based Protocols, Timestamp-Based Protocols; Recovery System: Failure Classification, Storage Structure, Recovery and Atomicity, Log-Based Recovery, Recovery With Concurrent Transactions; Data Analysis and Mining: Data Mining, Decision tree, Bayes theory, Randomize tree; Database System Architectures: Centralized and Client-Server Systems, Server System Architectures, Parallel Systems, Distributed Systems, Network Types; Parallel Databases: Introduction, I/O Parallelism, Interquery Parallelism, Intraquery Parallelism, Intraoperation Parallelism, Interoperation Parallelism; Distributed Databases: Heterogeneous and Homogeneous Databases: Distributed Data Storage, Distributed Transactions, Commit Protocols; Additional should be included: Database Design, Database Tuning Security and Authorization, Multidimensional </w:t>
-      </w:r>
-      <w:r>
-        <w:rPr>
-          <w:rFonts w:ascii="Times New Roman" w:hAnsi="Times New Roman"/>
-          <w:sz w:val="24"/>
-          <w:szCs w:val="24"/>
-        </w:rPr>
-        <w:lastRenderedPageBreak/>
-        <w:t>query.</w:t>
-      </w:r>
-    </w:p>
-    <w:p>
-      <w:pPr>
-        <w:widowControl w:val="0"/>
-        <w:overflowPunct w:val="0"/>
-        <w:autoSpaceDE w:val="0"/>
-        <w:autoSpaceDN w:val="0"/>
-        <w:adjustRightInd w:val="0"/>
-        <w:spacing w:after="0" w:line="284" w:lineRule="auto"/>
-        <w:jc w:val="both"/>
-        <w:rPr>
-          <w:rFonts w:ascii="Times New Roman" w:hAnsi="Times New Roman"/>
-          <w:sz w:val="24"/>
-          <w:szCs w:val="24"/>
-        </w:rPr>
-      </w:pPr>
-    </w:p>
-    <w:p>
-      <w:pPr>
-        <w:widowControl w:val="0"/>
-        <w:autoSpaceDE w:val="0"/>
-        <w:autoSpaceDN w:val="0"/>
-        <w:adjustRightInd w:val="0"/>
-        <w:spacing w:after="0" w:line="240" w:lineRule="auto"/>
-        <w:rPr>
-          <w:rFonts w:ascii="Times New Roman" w:hAnsi="Times New Roman"/>
-          <w:sz w:val="24"/>
-          <w:szCs w:val="24"/>
-        </w:rPr>
-      </w:pPr>
-      <w:r>
-        <w:rPr>
-          <w:rFonts w:ascii="Times New Roman" w:hAnsi="Times New Roman"/>
-          <w:b/>
-          <w:bCs/>
-          <w:sz w:val="24"/>
-          <w:szCs w:val="24"/>
-        </w:rPr>
         <w:t>References:</w:t>
       </w:r>
     </w:p>
@@ -3023,7 +2087,7 @@
         <w:autoSpaceDE w:val="0"/>
         <w:autoSpaceDN w:val="0"/>
         <w:adjustRightInd w:val="0"/>
-        <w:spacing w:after="0" w:line="109" w:lineRule="exact"/>
+        <w:spacing w:after="0" w:line="50" w:lineRule="exact"/>
         <w:rPr>
           <w:rFonts w:ascii="Times New Roman" w:hAnsi="Times New Roman"/>
           <w:sz w:val="24"/>
@@ -3036,14 +2100,13 @@
         <w:widowControl w:val="0"/>
         <w:numPr>
           <w:ilvl w:val="0"/>
-          <w:numId w:val="3"/>
+          <w:numId w:val="5"/>
         </w:numPr>
         <w:overflowPunct w:val="0"/>
         <w:autoSpaceDE w:val="0"/>
         <w:autoSpaceDN w:val="0"/>
         <w:adjustRightInd w:val="0"/>
-        <w:spacing w:after="0" w:line="238" w:lineRule="auto"/>
-        <w:ind w:right="260" w:hanging="367"/>
+        <w:spacing w:after="0" w:line="240" w:lineRule="auto"/>
         <w:jc w:val="both"/>
         <w:rPr>
           <w:rFonts w:ascii="Times New Roman" w:hAnsi="Times New Roman"/>
@@ -3057,16 +2120,24 @@
           <w:sz w:val="24"/>
           <w:szCs w:val="24"/>
         </w:rPr>
-        <w:t xml:space="preserve">Ramez Elmasri and Shamkant B. Navathe Fundamentals of Database Systems. Third Edition. Addison-Wesley Pub Co, 1999. </w:t>
-      </w:r>
-    </w:p>
-    <w:p>
-      <w:pPr>
-        <w:widowControl w:val="0"/>
-        <w:autoSpaceDE w:val="0"/>
-        <w:autoSpaceDN w:val="0"/>
-        <w:adjustRightInd w:val="0"/>
-        <w:spacing w:after="0" w:line="115" w:lineRule="exact"/>
+        <w:t xml:space="preserve">Deitel  &amp;  Deitel,  Goldberg,  “Internet  and  world  wide  web  –  How  to  Program”,  Pearson </w:t>
+      </w:r>
+      <w:r>
+        <w:rPr>
+          <w:rFonts w:ascii="Times New Roman" w:hAnsi="Times New Roman"/>
+          <w:sz w:val="24"/>
+          <w:szCs w:val="24"/>
+        </w:rPr>
+        <w:t xml:space="preserve">Education Asia, 2001. </w:t>
+      </w:r>
+    </w:p>
+    <w:p>
+      <w:pPr>
+        <w:widowControl w:val="0"/>
+        <w:autoSpaceDE w:val="0"/>
+        <w:autoSpaceDN w:val="0"/>
+        <w:adjustRightInd w:val="0"/>
+        <w:spacing w:after="0" w:line="55" w:lineRule="exact"/>
         <w:rPr>
           <w:rFonts w:ascii="Times New Roman" w:hAnsi="Times New Roman"/>
           <w:sz w:val="24"/>
@@ -3079,14 +2150,14 @@
         <w:widowControl w:val="0"/>
         <w:numPr>
           <w:ilvl w:val="0"/>
-          <w:numId w:val="3"/>
+          <w:numId w:val="5"/>
         </w:numPr>
         <w:overflowPunct w:val="0"/>
         <w:autoSpaceDE w:val="0"/>
         <w:autoSpaceDN w:val="0"/>
         <w:adjustRightInd w:val="0"/>
-        <w:spacing w:after="0" w:line="238" w:lineRule="auto"/>
-        <w:ind w:right="80" w:hanging="367"/>
+        <w:spacing w:after="0" w:line="240" w:lineRule="auto"/>
+        <w:ind w:hanging="367"/>
         <w:jc w:val="both"/>
         <w:rPr>
           <w:rFonts w:ascii="Times New Roman" w:hAnsi="Times New Roman"/>
@@ -3100,16 +2171,16 @@
           <w:sz w:val="24"/>
           <w:szCs w:val="24"/>
         </w:rPr>
-        <w:t xml:space="preserve">Database Systems: The Complete Book, Hector Garcia-Molina, Jeffrey D. Ullman and Jennifer D. Widom Prentice Hall. (best supporting book) </w:t>
-      </w:r>
-    </w:p>
-    <w:p>
-      <w:pPr>
-        <w:widowControl w:val="0"/>
-        <w:autoSpaceDE w:val="0"/>
-        <w:autoSpaceDN w:val="0"/>
-        <w:adjustRightInd w:val="0"/>
-        <w:spacing w:after="0" w:line="115" w:lineRule="exact"/>
+        <w:t xml:space="preserve">Rajkamal, “Web Technology”, Tata McGraw-Hill, 2001. </w:t>
+      </w:r>
+    </w:p>
+    <w:p>
+      <w:pPr>
+        <w:widowControl w:val="0"/>
+        <w:autoSpaceDE w:val="0"/>
+        <w:autoSpaceDN w:val="0"/>
+        <w:adjustRightInd w:val="0"/>
+        <w:spacing w:after="0" w:line="55" w:lineRule="exact"/>
         <w:rPr>
           <w:rFonts w:ascii="Times New Roman" w:hAnsi="Times New Roman"/>
           <w:sz w:val="24"/>
@@ -3122,14 +2193,14 @@
         <w:widowControl w:val="0"/>
         <w:numPr>
           <w:ilvl w:val="0"/>
-          <w:numId w:val="3"/>
+          <w:numId w:val="5"/>
         </w:numPr>
         <w:overflowPunct w:val="0"/>
         <w:autoSpaceDE w:val="0"/>
         <w:autoSpaceDN w:val="0"/>
         <w:adjustRightInd w:val="0"/>
-        <w:spacing w:after="0" w:line="238" w:lineRule="auto"/>
-        <w:ind w:right="740" w:hanging="367"/>
+        <w:spacing w:after="0" w:line="240" w:lineRule="auto"/>
+        <w:ind w:hanging="367"/>
         <w:jc w:val="both"/>
         <w:rPr>
           <w:rFonts w:ascii="Times New Roman" w:hAnsi="Times New Roman"/>
@@ -3143,16 +2214,16 @@
           <w:sz w:val="24"/>
           <w:szCs w:val="24"/>
         </w:rPr>
-        <w:t xml:space="preserve">Fundamentals of Database Systems, by Ramez Elmasri and Shamkant Navathe, Addison Wesley. </w:t>
-      </w:r>
-    </w:p>
-    <w:p>
-      <w:pPr>
-        <w:widowControl w:val="0"/>
-        <w:autoSpaceDE w:val="0"/>
-        <w:autoSpaceDN w:val="0"/>
-        <w:adjustRightInd w:val="0"/>
-        <w:spacing w:after="0" w:line="115" w:lineRule="exact"/>
+        <w:t xml:space="preserve">Teach yourself web technologies part I &amp; II- I. Bayross. BPB </w:t>
+      </w:r>
+    </w:p>
+    <w:p>
+      <w:pPr>
+        <w:widowControl w:val="0"/>
+        <w:autoSpaceDE w:val="0"/>
+        <w:autoSpaceDN w:val="0"/>
+        <w:adjustRightInd w:val="0"/>
+        <w:spacing w:after="0" w:line="55" w:lineRule="exact"/>
         <w:rPr>
           <w:rFonts w:ascii="Times New Roman" w:hAnsi="Times New Roman"/>
           <w:sz w:val="24"/>
@@ -3165,14 +2236,14 @@
         <w:widowControl w:val="0"/>
         <w:numPr>
           <w:ilvl w:val="0"/>
-          <w:numId w:val="3"/>
+          <w:numId w:val="5"/>
         </w:numPr>
         <w:overflowPunct w:val="0"/>
         <w:autoSpaceDE w:val="0"/>
         <w:autoSpaceDN w:val="0"/>
         <w:adjustRightInd w:val="0"/>
-        <w:spacing w:after="0" w:line="238" w:lineRule="auto"/>
-        <w:ind w:right="180" w:hanging="367"/>
+        <w:spacing w:after="0" w:line="240" w:lineRule="auto"/>
+        <w:ind w:hanging="367"/>
         <w:jc w:val="both"/>
         <w:rPr>
           <w:rFonts w:ascii="Times New Roman" w:hAnsi="Times New Roman"/>
@@ -3186,8 +2257,22 @@
           <w:sz w:val="24"/>
           <w:szCs w:val="24"/>
         </w:rPr>
-        <w:t xml:space="preserve">Database System Concepts,Fifth Edition, Avi Silberschatz, Henry F. Korth, S. Sudarshan (text book) </w:t>
-      </w:r>
+        <w:t xml:space="preserve">Web Design in a Nutshell- J. Niederst, SPD </w:t>
+      </w:r>
+    </w:p>
+    <w:p>
+      <w:pPr>
+        <w:widowControl w:val="0"/>
+        <w:autoSpaceDE w:val="0"/>
+        <w:autoSpaceDN w:val="0"/>
+        <w:adjustRightInd w:val="0"/>
+        <w:spacing w:after="0" w:line="200" w:lineRule="exact"/>
+        <w:rPr>
+          <w:rFonts w:ascii="Times New Roman" w:hAnsi="Times New Roman"/>
+          <w:sz w:val="24"/>
+          <w:szCs w:val="24"/>
+        </w:rPr>
+      </w:pPr>
     </w:p>
     <w:p>
       <w:pPr>
@@ -3222,7 +2307,7 @@
         <w:tblW w:w="10298" w:type="dxa"/>
         <w:tblInd w:w="78" w:type="dxa"/>
         <w:tblLayout w:type="fixed"/>
-        <w:tblLook w:val="0000" w:firstRow="0" w:lastRow="0" w:firstColumn="0" w:lastColumn="0" w:noHBand="0" w:noVBand="0"/>
+        <w:tblLook w:val="0000"/>
       </w:tblPr>
       <w:tblGrid>
         <w:gridCol w:w="1627"/>
@@ -3441,10 +2526,12 @@
     <w:p>
       <w:pPr>
         <w:widowControl w:val="0"/>
-        <w:autoSpaceDE w:val="0"/>
-        <w:autoSpaceDN w:val="0"/>
-        <w:adjustRightInd w:val="0"/>
-        <w:spacing w:after="0" w:line="240" w:lineRule="auto"/>
+        <w:overflowPunct w:val="0"/>
+        <w:autoSpaceDE w:val="0"/>
+        <w:autoSpaceDN w:val="0"/>
+        <w:adjustRightInd w:val="0"/>
+        <w:spacing w:after="0" w:line="284" w:lineRule="auto"/>
+        <w:jc w:val="both"/>
         <w:rPr>
           <w:rFonts w:eastAsiaTheme="minorHAnsi" w:cstheme="minorBidi"/>
         </w:rPr>
@@ -3456,7 +2543,7 @@
         <w:instrText xml:space="preserve"> LINK </w:instrText>
       </w:r>
       <w:r>
-        <w:instrText xml:space="preserve">Excel.Sheet.12 "E:\\BSSE\\BSSE Syllabus\\Data.xlsx" A!R50C1:R50C5 </w:instrText>
+        <w:instrText xml:space="preserve">Excel.Sheet.12 "E:\\BSSE\\BSSE Syllabus\\Data.xlsx" A!R49C1:R49C5 </w:instrText>
       </w:r>
       <w:r>
         <w:instrText xml:space="preserve">\a \f 4 \r </w:instrText>
@@ -3470,7 +2557,7 @@
         <w:tblW w:w="10298" w:type="dxa"/>
         <w:tblInd w:w="-38" w:type="dxa"/>
         <w:tblLayout w:type="fixed"/>
-        <w:tblLook w:val="0000" w:firstRow="0" w:lastRow="0" w:firstColumn="0" w:lastColumn="0" w:noHBand="0" w:noVBand="0"/>
+        <w:tblLook w:val="0000"/>
       </w:tblPr>
       <w:tblGrid>
         <w:gridCol w:w="1627"/>
@@ -3480,12 +2567,6 @@
         <w:gridCol w:w="1032"/>
       </w:tblGrid>
       <w:tr>
-        <w:tblPrEx>
-          <w:tblCellMar>
-            <w:top w:w="0" w:type="dxa"/>
-            <w:bottom w:w="0" w:type="dxa"/>
-          </w:tblCellMar>
-        </w:tblPrEx>
         <w:trPr>
           <w:trHeight w:val="305"/>
         </w:trPr>
@@ -3521,7 +2602,7 @@
                 <w:szCs w:val="24"/>
                 <w:lang w:bidi="bn-BD"/>
               </w:rPr>
-              <w:t>CSE 3106</w:t>
+              <w:t>CSE 3105</w:t>
             </w:r>
           </w:p>
         </w:tc>
@@ -3557,7 +2638,7 @@
                 <w:szCs w:val="24"/>
                 <w:lang w:bidi="bn-BD"/>
               </w:rPr>
-              <w:t>Data Science and Analytics – DBMS II Lab</w:t>
+              <w:t>Data Science and Analytics – DBMS II</w:t>
             </w:r>
           </w:p>
         </w:tc>
@@ -3594,7 +2675,7 @@
                 <w:szCs w:val="24"/>
                 <w:lang w:bidi="bn-BD"/>
               </w:rPr>
-              <w:t>2</w:t>
+              <w:t>1</w:t>
             </w:r>
           </w:p>
         </w:tc>
@@ -3631,44 +2712,44 @@
                 <w:szCs w:val="24"/>
                 <w:lang w:bidi="bn-BD"/>
               </w:rPr>
+              <w:t>1</w:t>
+            </w:r>
+          </w:p>
+        </w:tc>
+        <w:tc>
+          <w:tcPr>
+            <w:tcW w:w="1032" w:type="dxa"/>
+            <w:tcBorders>
+              <w:top w:val="single" w:sz="6" w:space="0" w:color="auto"/>
+              <w:left w:val="single" w:sz="6" w:space="0" w:color="auto"/>
+              <w:bottom w:val="single" w:sz="6" w:space="0" w:color="auto"/>
+              <w:right w:val="single" w:sz="6" w:space="0" w:color="auto"/>
+            </w:tcBorders>
+          </w:tcPr>
+          <w:p>
+            <w:pPr>
+              <w:autoSpaceDE w:val="0"/>
+              <w:autoSpaceDN w:val="0"/>
+              <w:adjustRightInd w:val="0"/>
+              <w:spacing w:after="0" w:line="240" w:lineRule="auto"/>
+              <w:jc w:val="center"/>
+              <w:rPr>
+                <w:rFonts w:ascii="Times New Roman" w:hAnsi="Times New Roman"/>
+                <w:color w:val="000000"/>
+                <w:sz w:val="24"/>
+                <w:szCs w:val="24"/>
+                <w:lang w:bidi="bn-BD"/>
+              </w:rPr>
+            </w:pPr>
+            <w:r>
+              <w:rPr>
+                <w:rFonts w:ascii="Times New Roman" w:hAnsi="Times New Roman"/>
+                <w:color w:val="000000"/>
+                <w:sz w:val="24"/>
+                <w:szCs w:val="24"/>
+                <w:lang w:bidi="bn-BD"/>
+              </w:rPr>
               <w:t>0</w:t>
-            </w:r>
-          </w:p>
-        </w:tc>
-        <w:tc>
-          <w:tcPr>
-            <w:tcW w:w="1032" w:type="dxa"/>
-            <w:tcBorders>
-              <w:top w:val="single" w:sz="6" w:space="0" w:color="auto"/>
-              <w:left w:val="single" w:sz="6" w:space="0" w:color="auto"/>
-              <w:bottom w:val="single" w:sz="6" w:space="0" w:color="auto"/>
-              <w:right w:val="single" w:sz="6" w:space="0" w:color="auto"/>
-            </w:tcBorders>
-          </w:tcPr>
-          <w:p>
-            <w:pPr>
-              <w:autoSpaceDE w:val="0"/>
-              <w:autoSpaceDN w:val="0"/>
-              <w:adjustRightInd w:val="0"/>
-              <w:spacing w:after="0" w:line="240" w:lineRule="auto"/>
-              <w:jc w:val="center"/>
-              <w:rPr>
-                <w:rFonts w:ascii="Times New Roman" w:hAnsi="Times New Roman"/>
-                <w:color w:val="000000"/>
-                <w:sz w:val="24"/>
-                <w:szCs w:val="24"/>
-                <w:lang w:bidi="bn-BD"/>
-              </w:rPr>
-            </w:pPr>
-            <w:r>
-              <w:rPr>
-                <w:rFonts w:ascii="Times New Roman" w:hAnsi="Times New Roman"/>
-                <w:color w:val="000000"/>
-                <w:sz w:val="24"/>
-                <w:szCs w:val="24"/>
-                <w:lang w:bidi="bn-BD"/>
-              </w:rPr>
-              <w:t>2</w:t>
             </w:r>
           </w:p>
         </w:tc>
@@ -3677,17 +2758,12 @@
     <w:p>
       <w:pPr>
         <w:widowControl w:val="0"/>
-        <w:autoSpaceDE w:val="0"/>
-        <w:autoSpaceDN w:val="0"/>
-        <w:adjustRightInd w:val="0"/>
-        <w:spacing w:after="0" w:line="240" w:lineRule="auto"/>
-        <w:rPr>
-          <w:rFonts w:ascii="Times New Roman" w:hAnsi="Times New Roman"/>
-          <w:sz w:val="24"/>
-          <w:szCs w:val="24"/>
-        </w:rPr>
-      </w:pPr>
-      <w:r>
+        <w:overflowPunct w:val="0"/>
+        <w:autoSpaceDE w:val="0"/>
+        <w:autoSpaceDN w:val="0"/>
+        <w:adjustRightInd w:val="0"/>
+        <w:spacing w:after="0" w:line="284" w:lineRule="auto"/>
+        <w:jc w:val="both"/>
         <w:rPr>
           <w:rFonts w:ascii="Times New Roman" w:hAnsi="Times New Roman"/>
           <w:b/>
@@ -3695,6 +2771,15 @@
           <w:sz w:val="24"/>
           <w:szCs w:val="24"/>
         </w:rPr>
+      </w:pPr>
+      <w:r>
+        <w:rPr>
+          <w:rFonts w:ascii="Times New Roman" w:hAnsi="Times New Roman"/>
+          <w:b/>
+          <w:bCs/>
+          <w:sz w:val="24"/>
+          <w:szCs w:val="24"/>
+        </w:rPr>
         <w:fldChar w:fldCharType="end"/>
       </w:r>
     </w:p>
@@ -3729,8 +2814,38 @@
           <w:sz w:val="24"/>
           <w:szCs w:val="24"/>
         </w:rPr>
-        <w:t>Indexing and Hashing: Basic Concepts, Ordered Indices, B+-Tree Index Files, B-Tree Index</w:t>
-      </w:r>
+        <w:t>Indexing and Hashing: Basic Concepts, Ordered Indices, B+-Tree Index Files, B-Tree IndexFiles, Static Hashing, Dynamic Hashing, Comparison of Ordered Indexing and Hashing; Query Processing: Overview, Measures of Query Cost, Selection Operation, Sorting, Join Operation, Evaluation of Expressions; Query Optimization: Introduction, Transformation of Relational Expressions, Catalog Information for Cost Estimation, Statistical Information for Cost Estimation, Cost-based optimization; Transactions: Transaction Concept, Transaction State, Concurrent Executions, Serializability; Concurrency Control: Lock-Based Protocols, Timestamp-Based Protocols; Recovery System: Failure Classification, Storage Structure, Recovery and Atomicity, Log-Based Recovery, Recovery With Concurrent Transactions; Data Analysis and Mining: Data Mining, Decision tree, Bayes theory, Randomize tree; Database System Architectures: Centralized and Client-Server Systems, Server System Architectures, Parallel Systems, Distributed Systems, Network Types; Parallel Databases: Introduction, I/O Parallelism, Interquery Parallelism, Intraquery Parallelism, Intraoperation Parallelism, Interoperation Parallelism; Distributed Databases: Heterogeneous and Homogeneous Databases: Distributed Data Storage, Distributed Transactions, Commit Protocols; Additional should be included: Database Design, Database Tuning Security and Authorization, Multidimensional query.</w:t>
+      </w:r>
+    </w:p>
+    <w:p>
+      <w:pPr>
+        <w:widowControl w:val="0"/>
+        <w:overflowPunct w:val="0"/>
+        <w:autoSpaceDE w:val="0"/>
+        <w:autoSpaceDN w:val="0"/>
+        <w:adjustRightInd w:val="0"/>
+        <w:spacing w:after="0" w:line="284" w:lineRule="auto"/>
+        <w:jc w:val="both"/>
+        <w:rPr>
+          <w:rFonts w:ascii="Times New Roman" w:hAnsi="Times New Roman"/>
+          <w:sz w:val="24"/>
+          <w:szCs w:val="24"/>
+        </w:rPr>
+      </w:pPr>
+    </w:p>
+    <w:p>
+      <w:pPr>
+        <w:widowControl w:val="0"/>
+        <w:autoSpaceDE w:val="0"/>
+        <w:autoSpaceDN w:val="0"/>
+        <w:adjustRightInd w:val="0"/>
+        <w:spacing w:after="0" w:line="240" w:lineRule="auto"/>
+        <w:rPr>
+          <w:rFonts w:ascii="Times New Roman" w:hAnsi="Times New Roman"/>
+          <w:sz w:val="24"/>
+          <w:szCs w:val="24"/>
+        </w:rPr>
+      </w:pPr>
       <w:r>
         <w:rPr>
           <w:rFonts w:ascii="Times New Roman" w:hAnsi="Times New Roman"/>
@@ -3739,40 +2854,6 @@
           <w:sz w:val="24"/>
           <w:szCs w:val="24"/>
         </w:rPr>
-        <w:t xml:space="preserve"> </w:t>
-      </w:r>
-      <w:r>
-        <w:rPr>
-          <w:rFonts w:ascii="Times New Roman" w:hAnsi="Times New Roman"/>
-          <w:sz w:val="24"/>
-          <w:szCs w:val="24"/>
-        </w:rPr>
-        <w:t>Files, Static Hashing, Dynamic Hashing, Comparison of Ordered Indexing and Hashing; Query Processing: Overview, Measures of Query Cost, Selection Operation, Sorting, Join Operation, Evaluation of Expressions; Query Optimization: Introduction, Transformation of Relational Expressions, Catalog Information for Cost Estimation, Statistical Information for Cost Estimation, Cost-based optimization; Transactions: Transaction Concept, Transaction State, Concurrent Executions, Serializability; Concurrency Control: Lock-Based Protocols, Timestamp-Based Protocols; Recovery System: Failure Classification, Storage Structure, Recovery and Atomicity, Log-Based Recovery, Recovery With Concurrent Transactions; Data Analysis and Mining: Data Mining, Decision tree, Bayes theory, Randomize tree; Database System Architectures: Centralized and Client-Server Systems, Server System Architectures, Parallel Systems, Distributed Systems, Network Types; Parallel Databases: Introduction, I/O Parallelism, Interquery Parallelism, Intraquery Parallelism, Intraoperation Parallelism, Interoperation Parallelism; Distributed Databases: Heterogeneous and Homogeneous Databases: Distributed Data Storage, Distributed Transactions, Commit Protocols; Additional should be included: Database Design, Database Tuning Security and Authorization, Multidimensional query.</w:t>
-      </w:r>
-    </w:p>
-    <w:p>
-      <w:pPr>
-        <w:widowControl w:val="0"/>
-        <w:autoSpaceDE w:val="0"/>
-        <w:autoSpaceDN w:val="0"/>
-        <w:adjustRightInd w:val="0"/>
-        <w:spacing w:after="0" w:line="240" w:lineRule="auto"/>
-        <w:rPr>
-          <w:rFonts w:ascii="Times New Roman" w:hAnsi="Times New Roman"/>
-          <w:sz w:val="24"/>
-          <w:szCs w:val="24"/>
-        </w:rPr>
-      </w:pPr>
-      <w:bookmarkStart w:id="1" w:name="page19"/>
-      <w:bookmarkEnd w:id="1"/>
-      <w:r>
-        <w:rPr>
-          <w:rFonts w:ascii="Times New Roman" w:hAnsi="Times New Roman"/>
-          <w:b/>
-          <w:bCs/>
-          <w:sz w:val="24"/>
-          <w:szCs w:val="24"/>
-        </w:rPr>
         <w:t>References:</w:t>
       </w:r>
     </w:p>
@@ -3795,14 +2876,14 @@
         <w:widowControl w:val="0"/>
         <w:numPr>
           <w:ilvl w:val="0"/>
-          <w:numId w:val="6"/>
+          <w:numId w:val="3"/>
         </w:numPr>
         <w:overflowPunct w:val="0"/>
         <w:autoSpaceDE w:val="0"/>
         <w:autoSpaceDN w:val="0"/>
         <w:adjustRightInd w:val="0"/>
         <w:spacing w:after="0" w:line="238" w:lineRule="auto"/>
-        <w:ind w:right="260"/>
+        <w:ind w:right="260" w:hanging="367"/>
         <w:jc w:val="both"/>
         <w:rPr>
           <w:rFonts w:ascii="Times New Roman" w:hAnsi="Times New Roman"/>
@@ -3838,7 +2919,7 @@
         <w:widowControl w:val="0"/>
         <w:numPr>
           <w:ilvl w:val="0"/>
-          <w:numId w:val="6"/>
+          <w:numId w:val="3"/>
         </w:numPr>
         <w:overflowPunct w:val="0"/>
         <w:autoSpaceDE w:val="0"/>
@@ -3881,7 +2962,7 @@
         <w:widowControl w:val="0"/>
         <w:numPr>
           <w:ilvl w:val="0"/>
-          <w:numId w:val="6"/>
+          <w:numId w:val="3"/>
         </w:numPr>
         <w:overflowPunct w:val="0"/>
         <w:autoSpaceDE w:val="0"/>
@@ -3902,16 +2983,7 @@
           <w:sz w:val="24"/>
           <w:szCs w:val="24"/>
         </w:rPr>
-        <w:t xml:space="preserve">Fundamentals of Database Systems, by Ramez Elmasri and Shamkant Navathe, </w:t>
-      </w:r>
-      <w:r>
-        <w:rPr>
-          <w:rFonts w:ascii="Times New Roman" w:hAnsi="Times New Roman"/>
-          <w:sz w:val="24"/>
-          <w:szCs w:val="24"/>
-        </w:rPr>
-        <w:lastRenderedPageBreak/>
-        <w:t xml:space="preserve">Addison Wesley. </w:t>
+        <w:t xml:space="preserve">Fundamentals of Database Systems, by Ramez Elmasri and Shamkant Navathe, Addison Wesley. </w:t>
       </w:r>
     </w:p>
     <w:p>
@@ -3933,7 +3005,7 @@
         <w:widowControl w:val="0"/>
         <w:numPr>
           <w:ilvl w:val="0"/>
-          <w:numId w:val="6"/>
+          <w:numId w:val="3"/>
         </w:numPr>
         <w:overflowPunct w:val="0"/>
         <w:autoSpaceDE w:val="0"/>
@@ -3954,52 +3026,48 @@
           <w:sz w:val="24"/>
           <w:szCs w:val="24"/>
         </w:rPr>
-        <w:t xml:space="preserve">Database System Concepts,Fifth Edition, Avi Silberschatz, Henry F. Korth, S. Sudarshan (text book) </w:t>
-      </w:r>
-    </w:p>
-    <w:p>
-      <w:pPr>
-        <w:widowControl w:val="0"/>
-        <w:autoSpaceDE w:val="0"/>
-        <w:autoSpaceDN w:val="0"/>
-        <w:adjustRightInd w:val="0"/>
-        <w:spacing w:after="0" w:line="293" w:lineRule="exact"/>
-        <w:rPr>
-          <w:rFonts w:ascii="Times New Roman" w:hAnsi="Times New Roman"/>
-          <w:b/>
-          <w:bCs/>
-          <w:sz w:val="24"/>
-          <w:szCs w:val="24"/>
-        </w:rPr>
-      </w:pPr>
-    </w:p>
-    <w:p>
-      <w:pPr>
-        <w:widowControl w:val="0"/>
-        <w:autoSpaceDE w:val="0"/>
-        <w:autoSpaceDN w:val="0"/>
-        <w:adjustRightInd w:val="0"/>
-        <w:spacing w:after="0" w:line="293" w:lineRule="exact"/>
-        <w:rPr>
-          <w:rFonts w:ascii="Times New Roman" w:hAnsi="Times New Roman"/>
-          <w:b/>
-          <w:bCs/>
-          <w:sz w:val="24"/>
-          <w:szCs w:val="24"/>
-        </w:rPr>
-      </w:pPr>
-    </w:p>
-    <w:p>
-      <w:pPr>
-        <w:widowControl w:val="0"/>
-        <w:autoSpaceDE w:val="0"/>
-        <w:autoSpaceDN w:val="0"/>
-        <w:adjustRightInd w:val="0"/>
-        <w:spacing w:after="0" w:line="293" w:lineRule="exact"/>
-        <w:rPr>
-          <w:rFonts w:ascii="Times New Roman" w:hAnsi="Times New Roman"/>
-          <w:b/>
-          <w:bCs/>
+        <w:t>Database System Concepts,</w:t>
+      </w:r>
+      <w:r>
+        <w:rPr>
+          <w:rFonts w:ascii="Times New Roman" w:hAnsi="Times New Roman"/>
+          <w:sz w:val="24"/>
+          <w:szCs w:val="24"/>
+        </w:rPr>
+        <w:t xml:space="preserve"> </w:t>
+      </w:r>
+      <w:r>
+        <w:rPr>
+          <w:rFonts w:ascii="Times New Roman" w:hAnsi="Times New Roman"/>
+          <w:sz w:val="24"/>
+          <w:szCs w:val="24"/>
+        </w:rPr>
+        <w:t xml:space="preserve">Fifth Edition, Avi Silberschatz, Henry F. Korth, S. Sudarshan (text book) </w:t>
+      </w:r>
+    </w:p>
+    <w:p>
+      <w:pPr>
+        <w:widowControl w:val="0"/>
+        <w:autoSpaceDE w:val="0"/>
+        <w:autoSpaceDN w:val="0"/>
+        <w:adjustRightInd w:val="0"/>
+        <w:spacing w:after="0" w:line="200" w:lineRule="exact"/>
+        <w:rPr>
+          <w:rFonts w:ascii="Times New Roman" w:hAnsi="Times New Roman"/>
+          <w:sz w:val="24"/>
+          <w:szCs w:val="24"/>
+        </w:rPr>
+      </w:pPr>
+    </w:p>
+    <w:p>
+      <w:pPr>
+        <w:widowControl w:val="0"/>
+        <w:autoSpaceDE w:val="0"/>
+        <w:autoSpaceDN w:val="0"/>
+        <w:adjustRightInd w:val="0"/>
+        <w:spacing w:after="0" w:line="200" w:lineRule="exact"/>
+        <w:rPr>
+          <w:rFonts w:ascii="Times New Roman" w:hAnsi="Times New Roman"/>
           <w:sz w:val="24"/>
           <w:szCs w:val="24"/>
         </w:rPr>
@@ -4010,7 +3078,7 @@
         <w:tblW w:w="10298" w:type="dxa"/>
         <w:tblInd w:w="78" w:type="dxa"/>
         <w:tblLayout w:type="fixed"/>
-        <w:tblLook w:val="0000" w:firstRow="0" w:lastRow="0" w:firstColumn="0" w:lastColumn="0" w:noHBand="0" w:noVBand="0"/>
+        <w:tblLook w:val="0000"/>
       </w:tblPr>
       <w:tblGrid>
         <w:gridCol w:w="1627"/>
@@ -4232,7 +3300,7 @@
         <w:autoSpaceDE w:val="0"/>
         <w:autoSpaceDN w:val="0"/>
         <w:adjustRightInd w:val="0"/>
-        <w:spacing w:after="0" w:line="293" w:lineRule="exact"/>
+        <w:spacing w:after="0" w:line="240" w:lineRule="auto"/>
         <w:rPr>
           <w:rFonts w:eastAsiaTheme="minorHAnsi" w:cstheme="minorBidi"/>
         </w:rPr>
@@ -4244,7 +3312,7 @@
         <w:instrText xml:space="preserve"> LINK </w:instrText>
       </w:r>
       <w:r>
-        <w:instrText xml:space="preserve">Excel.Sheet.12 "E:\\BSSE\\BSSE Syllabus\\Data.xlsx" A!R51C1:R51C5 </w:instrText>
+        <w:instrText xml:space="preserve">Excel.Sheet.12 "E:\\BSSE\\BSSE Syllabus\\Data.xlsx" A!R50C1:R50C5 </w:instrText>
       </w:r>
       <w:r>
         <w:instrText xml:space="preserve">\a \f 4 \r </w:instrText>
@@ -4258,7 +3326,7 @@
         <w:tblW w:w="10298" w:type="dxa"/>
         <w:tblInd w:w="-38" w:type="dxa"/>
         <w:tblLayout w:type="fixed"/>
-        <w:tblLook w:val="0000" w:firstRow="0" w:lastRow="0" w:firstColumn="0" w:lastColumn="0" w:noHBand="0" w:noVBand="0"/>
+        <w:tblLook w:val="0000"/>
       </w:tblPr>
       <w:tblGrid>
         <w:gridCol w:w="1627"/>
@@ -4268,12 +3336,6 @@
         <w:gridCol w:w="1032"/>
       </w:tblGrid>
       <w:tr>
-        <w:tblPrEx>
-          <w:tblCellMar>
-            <w:top w:w="0" w:type="dxa"/>
-            <w:bottom w:w="0" w:type="dxa"/>
-          </w:tblCellMar>
-        </w:tblPrEx>
         <w:trPr>
           <w:trHeight w:val="305"/>
         </w:trPr>
@@ -4309,7 +3371,7 @@
                 <w:szCs w:val="24"/>
                 <w:lang w:bidi="bn-BD"/>
               </w:rPr>
-              <w:t>BUS 3107</w:t>
+              <w:t>CSE 3106</w:t>
             </w:r>
           </w:p>
         </w:tc>
@@ -4345,7 +3407,7 @@
                 <w:szCs w:val="24"/>
                 <w:lang w:bidi="bn-BD"/>
               </w:rPr>
-              <w:t>Business Communications</w:t>
+              <w:t>Data Science and Analytics – DBMS II Lab</w:t>
             </w:r>
           </w:p>
         </w:tc>
@@ -4419,44 +3481,44 @@
                 <w:szCs w:val="24"/>
                 <w:lang w:bidi="bn-BD"/>
               </w:rPr>
+              <w:t>0</w:t>
+            </w:r>
+          </w:p>
+        </w:tc>
+        <w:tc>
+          <w:tcPr>
+            <w:tcW w:w="1032" w:type="dxa"/>
+            <w:tcBorders>
+              <w:top w:val="single" w:sz="6" w:space="0" w:color="auto"/>
+              <w:left w:val="single" w:sz="6" w:space="0" w:color="auto"/>
+              <w:bottom w:val="single" w:sz="6" w:space="0" w:color="auto"/>
+              <w:right w:val="single" w:sz="6" w:space="0" w:color="auto"/>
+            </w:tcBorders>
+          </w:tcPr>
+          <w:p>
+            <w:pPr>
+              <w:autoSpaceDE w:val="0"/>
+              <w:autoSpaceDN w:val="0"/>
+              <w:adjustRightInd w:val="0"/>
+              <w:spacing w:after="0" w:line="240" w:lineRule="auto"/>
+              <w:jc w:val="center"/>
+              <w:rPr>
+                <w:rFonts w:ascii="Times New Roman" w:hAnsi="Times New Roman"/>
+                <w:color w:val="000000"/>
+                <w:sz w:val="24"/>
+                <w:szCs w:val="24"/>
+                <w:lang w:bidi="bn-BD"/>
+              </w:rPr>
+            </w:pPr>
+            <w:r>
+              <w:rPr>
+                <w:rFonts w:ascii="Times New Roman" w:hAnsi="Times New Roman"/>
+                <w:color w:val="000000"/>
+                <w:sz w:val="24"/>
+                <w:szCs w:val="24"/>
+                <w:lang w:bidi="bn-BD"/>
+              </w:rPr>
               <w:t>2</w:t>
-            </w:r>
-          </w:p>
-        </w:tc>
-        <w:tc>
-          <w:tcPr>
-            <w:tcW w:w="1032" w:type="dxa"/>
-            <w:tcBorders>
-              <w:top w:val="single" w:sz="6" w:space="0" w:color="auto"/>
-              <w:left w:val="single" w:sz="6" w:space="0" w:color="auto"/>
-              <w:bottom w:val="single" w:sz="6" w:space="0" w:color="auto"/>
-              <w:right w:val="single" w:sz="6" w:space="0" w:color="auto"/>
-            </w:tcBorders>
-          </w:tcPr>
-          <w:p>
-            <w:pPr>
-              <w:autoSpaceDE w:val="0"/>
-              <w:autoSpaceDN w:val="0"/>
-              <w:adjustRightInd w:val="0"/>
-              <w:spacing w:after="0" w:line="240" w:lineRule="auto"/>
-              <w:jc w:val="center"/>
-              <w:rPr>
-                <w:rFonts w:ascii="Times New Roman" w:hAnsi="Times New Roman"/>
-                <w:color w:val="000000"/>
-                <w:sz w:val="24"/>
-                <w:szCs w:val="24"/>
-                <w:lang w:bidi="bn-BD"/>
-              </w:rPr>
-            </w:pPr>
-            <w:r>
-              <w:rPr>
-                <w:rFonts w:ascii="Times New Roman" w:hAnsi="Times New Roman"/>
-                <w:color w:val="000000"/>
-                <w:sz w:val="24"/>
-                <w:szCs w:val="24"/>
-                <w:lang w:bidi="bn-BD"/>
-              </w:rPr>
-              <w:t>0</w:t>
             </w:r>
           </w:p>
         </w:tc>
@@ -4468,7 +3530,7 @@
         <w:autoSpaceDE w:val="0"/>
         <w:autoSpaceDN w:val="0"/>
         <w:adjustRightInd w:val="0"/>
-        <w:spacing w:after="0" w:line="293" w:lineRule="exact"/>
+        <w:spacing w:after="0" w:line="240" w:lineRule="auto"/>
         <w:rPr>
           <w:rFonts w:ascii="Times New Roman" w:hAnsi="Times New Roman"/>
           <w:sz w:val="24"/>
@@ -4493,7 +3555,7 @@
         <w:autoSpaceDE w:val="0"/>
         <w:autoSpaceDN w:val="0"/>
         <w:adjustRightInd w:val="0"/>
-        <w:spacing w:after="0" w:line="282" w:lineRule="auto"/>
+        <w:spacing w:after="0" w:line="284" w:lineRule="auto"/>
         <w:jc w:val="both"/>
         <w:rPr>
           <w:rFonts w:ascii="Times New Roman" w:hAnsi="Times New Roman"/>
@@ -4509,16 +3571,32 @@
           <w:sz w:val="24"/>
           <w:szCs w:val="24"/>
         </w:rPr>
-        <w:t xml:space="preserve">Course Outline: Communication Concept: </w:t>
-      </w:r>
-      <w:r>
-        <w:rPr>
-          <w:rFonts w:ascii="Times New Roman" w:hAnsi="Times New Roman"/>
-          <w:sz w:val="24"/>
-          <w:szCs w:val="24"/>
-        </w:rPr>
-        <w:t>The Role of Communication in Business, Importance of</w:t>
-      </w:r>
+        <w:t xml:space="preserve">Course Outline: </w:t>
+      </w:r>
+      <w:r>
+        <w:rPr>
+          <w:rFonts w:ascii="Times New Roman" w:hAnsi="Times New Roman"/>
+          <w:sz w:val="24"/>
+          <w:szCs w:val="24"/>
+        </w:rPr>
+        <w:t>Indexing and Hashing: Basic Concepts, Ordered Indices, B+-Tree Index Files, B-Tree IndexFiles, Static Hashing, Dynamic Hashing, Comparison of Ordered Indexing and Hashing; Query Processing: Overview, Measures of Query Cost, Selection Operation, Sorting, Join Operation, Evaluation of Expressions; Query Optimization: Introduction, Transformation of Relational Expressions, Catalog Information for Cost Estimation, Statistical Information for Cost Estimation, Cost-based optimization; Transactions: Transaction Concept, Transaction State, Concurrent Executions, Serializability; Concurrency Control: Lock-Based Protocols, Timestamp-Based Protocols; Recovery System: Failure Classification, Storage Structure, Recovery and Atomicity, Log-Based Recovery, Recovery With Concurrent Transactions; Data Analysis and Mining: Data Mining, Decision tree, Bayes theory, Randomize tree; Database System Architectures: Centralized and Client-Server Systems, Server System Architectures, Parallel Systems, Distributed Systems, Network Types; Parallel Databases: Introduction, I/O Parallelism, Interquery Parallelism, Intraquery Parallelism, Intraoperation Parallelism, Interoperation Parallelism; Distributed Databases: Heterogeneous and Homogeneous Databases: Distributed Data Storage, Distributed Transactions, Commit Protocols; Additional should be included: Database Design, Database Tuning Security and Authorization, Multidimensional query.</w:t>
+      </w:r>
+    </w:p>
+    <w:p>
+      <w:pPr>
+        <w:widowControl w:val="0"/>
+        <w:autoSpaceDE w:val="0"/>
+        <w:autoSpaceDN w:val="0"/>
+        <w:adjustRightInd w:val="0"/>
+        <w:spacing w:after="0" w:line="240" w:lineRule="auto"/>
+        <w:rPr>
+          <w:rFonts w:ascii="Times New Roman" w:hAnsi="Times New Roman"/>
+          <w:sz w:val="24"/>
+          <w:szCs w:val="24"/>
+        </w:rPr>
+      </w:pPr>
+      <w:bookmarkStart w:id="1" w:name="page19"/>
+      <w:bookmarkEnd w:id="1"/>
       <w:r>
         <w:rPr>
           <w:rFonts w:ascii="Times New Roman" w:hAnsi="Times New Roman"/>
@@ -4527,232 +3605,193 @@
           <w:sz w:val="24"/>
           <w:szCs w:val="24"/>
         </w:rPr>
-        <w:t xml:space="preserve"> </w:t>
-      </w:r>
-      <w:r>
-        <w:rPr>
-          <w:rFonts w:ascii="Times New Roman" w:hAnsi="Times New Roman"/>
-          <w:sz w:val="24"/>
-          <w:szCs w:val="24"/>
-        </w:rPr>
-        <w:t xml:space="preserve">Communication Skills, Main Form of Business Communication, Process of Human Communication. </w:t>
-      </w:r>
-      <w:r>
+        <w:t>References:</w:t>
+      </w:r>
+    </w:p>
+    <w:p>
+      <w:pPr>
+        <w:widowControl w:val="0"/>
+        <w:autoSpaceDE w:val="0"/>
+        <w:autoSpaceDN w:val="0"/>
+        <w:adjustRightInd w:val="0"/>
+        <w:spacing w:after="0" w:line="109" w:lineRule="exact"/>
+        <w:rPr>
+          <w:rFonts w:ascii="Times New Roman" w:hAnsi="Times New Roman"/>
+          <w:sz w:val="24"/>
+          <w:szCs w:val="24"/>
+        </w:rPr>
+      </w:pPr>
+    </w:p>
+    <w:p>
+      <w:pPr>
+        <w:widowControl w:val="0"/>
+        <w:numPr>
+          <w:ilvl w:val="0"/>
+          <w:numId w:val="6"/>
+        </w:numPr>
+        <w:overflowPunct w:val="0"/>
+        <w:autoSpaceDE w:val="0"/>
+        <w:autoSpaceDN w:val="0"/>
+        <w:adjustRightInd w:val="0"/>
+        <w:spacing w:after="0" w:line="238" w:lineRule="auto"/>
+        <w:ind w:right="260"/>
+        <w:jc w:val="both"/>
+        <w:rPr>
+          <w:rFonts w:ascii="Times New Roman" w:hAnsi="Times New Roman"/>
+          <w:sz w:val="24"/>
+          <w:szCs w:val="24"/>
+        </w:rPr>
+      </w:pPr>
+      <w:r>
+        <w:rPr>
+          <w:rFonts w:ascii="Times New Roman" w:hAnsi="Times New Roman"/>
+          <w:sz w:val="24"/>
+          <w:szCs w:val="24"/>
+        </w:rPr>
+        <w:t xml:space="preserve">Ramez Elmasri and Shamkant B. Navathe Fundamentals of Database Systems. Third Edition. Addison-Wesley Pub Co, 1999. </w:t>
+      </w:r>
+    </w:p>
+    <w:p>
+      <w:pPr>
+        <w:widowControl w:val="0"/>
+        <w:autoSpaceDE w:val="0"/>
+        <w:autoSpaceDN w:val="0"/>
+        <w:adjustRightInd w:val="0"/>
+        <w:spacing w:after="0" w:line="115" w:lineRule="exact"/>
+        <w:rPr>
+          <w:rFonts w:ascii="Times New Roman" w:hAnsi="Times New Roman"/>
+          <w:sz w:val="24"/>
+          <w:szCs w:val="24"/>
+        </w:rPr>
+      </w:pPr>
+    </w:p>
+    <w:p>
+      <w:pPr>
+        <w:widowControl w:val="0"/>
+        <w:numPr>
+          <w:ilvl w:val="0"/>
+          <w:numId w:val="6"/>
+        </w:numPr>
+        <w:overflowPunct w:val="0"/>
+        <w:autoSpaceDE w:val="0"/>
+        <w:autoSpaceDN w:val="0"/>
+        <w:adjustRightInd w:val="0"/>
+        <w:spacing w:after="0" w:line="238" w:lineRule="auto"/>
+        <w:ind w:right="80" w:hanging="367"/>
+        <w:jc w:val="both"/>
+        <w:rPr>
+          <w:rFonts w:ascii="Times New Roman" w:hAnsi="Times New Roman"/>
+          <w:sz w:val="24"/>
+          <w:szCs w:val="24"/>
+        </w:rPr>
+      </w:pPr>
+      <w:r>
+        <w:rPr>
+          <w:rFonts w:ascii="Times New Roman" w:hAnsi="Times New Roman"/>
+          <w:sz w:val="24"/>
+          <w:szCs w:val="24"/>
+        </w:rPr>
+        <w:t xml:space="preserve">Database Systems: The Complete Book, Hector Garcia-Molina, Jeffrey D. Ullman and Jennifer D. Widom Prentice Hall. (best supporting book) </w:t>
+      </w:r>
+    </w:p>
+    <w:p>
+      <w:pPr>
+        <w:widowControl w:val="0"/>
+        <w:autoSpaceDE w:val="0"/>
+        <w:autoSpaceDN w:val="0"/>
+        <w:adjustRightInd w:val="0"/>
+        <w:spacing w:after="0" w:line="115" w:lineRule="exact"/>
+        <w:rPr>
+          <w:rFonts w:ascii="Times New Roman" w:hAnsi="Times New Roman"/>
+          <w:sz w:val="24"/>
+          <w:szCs w:val="24"/>
+        </w:rPr>
+      </w:pPr>
+    </w:p>
+    <w:p>
+      <w:pPr>
+        <w:widowControl w:val="0"/>
+        <w:numPr>
+          <w:ilvl w:val="0"/>
+          <w:numId w:val="6"/>
+        </w:numPr>
+        <w:overflowPunct w:val="0"/>
+        <w:autoSpaceDE w:val="0"/>
+        <w:autoSpaceDN w:val="0"/>
+        <w:adjustRightInd w:val="0"/>
+        <w:spacing w:after="0" w:line="238" w:lineRule="auto"/>
+        <w:ind w:right="740" w:hanging="367"/>
+        <w:jc w:val="both"/>
+        <w:rPr>
+          <w:rFonts w:ascii="Times New Roman" w:hAnsi="Times New Roman"/>
+          <w:sz w:val="24"/>
+          <w:szCs w:val="24"/>
+        </w:rPr>
+      </w:pPr>
+      <w:r>
+        <w:rPr>
+          <w:rFonts w:ascii="Times New Roman" w:hAnsi="Times New Roman"/>
+          <w:sz w:val="24"/>
+          <w:szCs w:val="24"/>
+        </w:rPr>
+        <w:t xml:space="preserve">Fundamentals of Database Systems, by Ramez Elmasri and Shamkant Navathe, Addison Wesley. </w:t>
+      </w:r>
+    </w:p>
+    <w:p>
+      <w:pPr>
+        <w:widowControl w:val="0"/>
+        <w:autoSpaceDE w:val="0"/>
+        <w:autoSpaceDN w:val="0"/>
+        <w:adjustRightInd w:val="0"/>
+        <w:spacing w:after="0" w:line="115" w:lineRule="exact"/>
+        <w:rPr>
+          <w:rFonts w:ascii="Times New Roman" w:hAnsi="Times New Roman"/>
+          <w:sz w:val="24"/>
+          <w:szCs w:val="24"/>
+        </w:rPr>
+      </w:pPr>
+    </w:p>
+    <w:p>
+      <w:pPr>
+        <w:widowControl w:val="0"/>
+        <w:numPr>
+          <w:ilvl w:val="0"/>
+          <w:numId w:val="6"/>
+        </w:numPr>
+        <w:overflowPunct w:val="0"/>
+        <w:autoSpaceDE w:val="0"/>
+        <w:autoSpaceDN w:val="0"/>
+        <w:adjustRightInd w:val="0"/>
+        <w:spacing w:after="0" w:line="238" w:lineRule="auto"/>
+        <w:ind w:right="180" w:hanging="367"/>
+        <w:jc w:val="both"/>
+        <w:rPr>
+          <w:rFonts w:ascii="Times New Roman" w:hAnsi="Times New Roman"/>
+          <w:sz w:val="24"/>
+          <w:szCs w:val="24"/>
+        </w:rPr>
+      </w:pPr>
+      <w:r>
+        <w:rPr>
+          <w:rFonts w:ascii="Times New Roman" w:hAnsi="Times New Roman"/>
+          <w:sz w:val="24"/>
+          <w:szCs w:val="24"/>
+        </w:rPr>
+        <w:lastRenderedPageBreak/>
+        <w:t xml:space="preserve">Database System Concepts,Fifth Edition, Avi Silberschatz, Henry F. Korth, S. Sudarshan (text book) </w:t>
+      </w:r>
+    </w:p>
+    <w:p>
+      <w:pPr>
+        <w:widowControl w:val="0"/>
+        <w:autoSpaceDE w:val="0"/>
+        <w:autoSpaceDN w:val="0"/>
+        <w:adjustRightInd w:val="0"/>
+        <w:spacing w:after="0" w:line="293" w:lineRule="exact"/>
         <w:rPr>
           <w:rFonts w:ascii="Times New Roman" w:hAnsi="Times New Roman"/>
           <w:b/>
           <w:bCs/>
-          <w:sz w:val="24"/>
-          <w:szCs w:val="24"/>
-        </w:rPr>
-        <w:t xml:space="preserve">Fundamentals of Business Writing: </w:t>
-      </w:r>
-      <w:r>
-        <w:rPr>
-          <w:rFonts w:ascii="Times New Roman" w:hAnsi="Times New Roman"/>
-          <w:sz w:val="24"/>
-          <w:szCs w:val="24"/>
-        </w:rPr>
-        <w:t>Adaptation and the Selection of Words, Construction of Clear</w:t>
-      </w:r>
-      <w:r>
-        <w:rPr>
-          <w:rFonts w:ascii="Times New Roman" w:hAnsi="Times New Roman"/>
-          <w:b/>
-          <w:bCs/>
-          <w:sz w:val="24"/>
-          <w:szCs w:val="24"/>
-        </w:rPr>
-        <w:t xml:space="preserve"> </w:t>
-      </w:r>
-      <w:r>
-        <w:rPr>
-          <w:rFonts w:ascii="Times New Roman" w:hAnsi="Times New Roman"/>
-          <w:sz w:val="24"/>
-          <w:szCs w:val="24"/>
-        </w:rPr>
-        <w:t xml:space="preserve">Sentences and Paragraphs, Writing for Effect. </w:t>
-      </w:r>
-      <w:r>
-        <w:rPr>
-          <w:rFonts w:ascii="Times New Roman" w:hAnsi="Times New Roman"/>
-          <w:b/>
-          <w:bCs/>
-          <w:sz w:val="24"/>
-          <w:szCs w:val="24"/>
-        </w:rPr>
-        <w:t>Basic Pattern of Business Messages:</w:t>
-      </w:r>
-      <w:r>
-        <w:rPr>
-          <w:rFonts w:ascii="Times New Roman" w:hAnsi="Times New Roman"/>
-          <w:sz w:val="24"/>
-          <w:szCs w:val="24"/>
-        </w:rPr>
-        <w:t xml:space="preserve"> Directness in Good News and Neutral Situations, Indirectness in Bad Message, Indirectness in Persuasion Message, Letter and Memorandum, Letter Writing Styles, Pattern Variations in Memorandums and the Email, Job Search Activities: Strategies in the Job Search Process, Job search activities, Writing CV, Facing Interviews, Feedback letters for goodwill, </w:t>
-      </w:r>
-      <w:r>
-        <w:rPr>
-          <w:rFonts w:ascii="Times New Roman" w:hAnsi="Times New Roman"/>
-          <w:b/>
-          <w:bCs/>
-          <w:sz w:val="24"/>
-          <w:szCs w:val="24"/>
-        </w:rPr>
-        <w:t>Fundamentals of Report Writing:</w:t>
-      </w:r>
-      <w:r>
-        <w:rPr>
-          <w:rFonts w:ascii="Times New Roman" w:hAnsi="Times New Roman"/>
-          <w:sz w:val="24"/>
-          <w:szCs w:val="24"/>
-        </w:rPr>
-        <w:t xml:space="preserve"> Basics of Report Writing, Report Structure: The Short Forms, Long and Formal Report, Usages of Graphics. </w:t>
-      </w:r>
-      <w:r>
-        <w:rPr>
-          <w:rFonts w:ascii="Times New Roman" w:hAnsi="Times New Roman"/>
-          <w:b/>
-          <w:bCs/>
-          <w:sz w:val="24"/>
-          <w:szCs w:val="24"/>
-        </w:rPr>
-        <w:t xml:space="preserve">Other Form of Business Communication: </w:t>
-      </w:r>
-      <w:r>
-        <w:rPr>
-          <w:rFonts w:ascii="Times New Roman" w:hAnsi="Times New Roman"/>
-          <w:sz w:val="24"/>
-          <w:szCs w:val="24"/>
-        </w:rPr>
-        <w:t>Informal Oral Communication, Technology-Enabled</w:t>
-      </w:r>
-      <w:r>
-        <w:rPr>
-          <w:rFonts w:ascii="Times New Roman" w:hAnsi="Times New Roman"/>
-          <w:b/>
-          <w:bCs/>
-          <w:sz w:val="24"/>
-          <w:szCs w:val="24"/>
-        </w:rPr>
-        <w:t xml:space="preserve"> </w:t>
-      </w:r>
-      <w:r>
-        <w:rPr>
-          <w:rFonts w:ascii="Times New Roman" w:hAnsi="Times New Roman"/>
-          <w:sz w:val="24"/>
-          <w:szCs w:val="24"/>
-        </w:rPr>
-        <w:t>Communication.</w:t>
-      </w:r>
-    </w:p>
-    <w:p>
-      <w:pPr>
-        <w:widowControl w:val="0"/>
-        <w:autoSpaceDE w:val="0"/>
-        <w:autoSpaceDN w:val="0"/>
-        <w:adjustRightInd w:val="0"/>
-        <w:spacing w:after="0" w:line="352" w:lineRule="exact"/>
-        <w:rPr>
-          <w:rFonts w:ascii="Times New Roman" w:hAnsi="Times New Roman"/>
-          <w:sz w:val="24"/>
-          <w:szCs w:val="24"/>
-        </w:rPr>
-      </w:pPr>
-    </w:p>
-    <w:p>
-      <w:pPr>
-        <w:widowControl w:val="0"/>
-        <w:autoSpaceDE w:val="0"/>
-        <w:autoSpaceDN w:val="0"/>
-        <w:adjustRightInd w:val="0"/>
-        <w:spacing w:after="0" w:line="240" w:lineRule="auto"/>
-        <w:rPr>
-          <w:rFonts w:ascii="Times New Roman" w:hAnsi="Times New Roman"/>
-          <w:sz w:val="24"/>
-          <w:szCs w:val="24"/>
-        </w:rPr>
-      </w:pPr>
-      <w:r>
-        <w:rPr>
-          <w:rFonts w:ascii="Times New Roman" w:hAnsi="Times New Roman"/>
-          <w:b/>
-          <w:bCs/>
-          <w:sz w:val="24"/>
-          <w:szCs w:val="24"/>
-        </w:rPr>
-        <w:t>References:</w:t>
-      </w:r>
-    </w:p>
-    <w:p>
-      <w:pPr>
-        <w:widowControl w:val="0"/>
-        <w:autoSpaceDE w:val="0"/>
-        <w:autoSpaceDN w:val="0"/>
-        <w:adjustRightInd w:val="0"/>
-        <w:spacing w:after="0" w:line="109" w:lineRule="exact"/>
-        <w:rPr>
-          <w:rFonts w:ascii="Times New Roman" w:hAnsi="Times New Roman"/>
-          <w:sz w:val="24"/>
-          <w:szCs w:val="24"/>
-        </w:rPr>
-      </w:pPr>
-    </w:p>
-    <w:p>
-      <w:pPr>
-        <w:widowControl w:val="0"/>
-        <w:numPr>
-          <w:ilvl w:val="0"/>
-          <w:numId w:val="2"/>
-        </w:numPr>
-        <w:overflowPunct w:val="0"/>
-        <w:autoSpaceDE w:val="0"/>
-        <w:autoSpaceDN w:val="0"/>
-        <w:adjustRightInd w:val="0"/>
-        <w:spacing w:after="0" w:line="238" w:lineRule="auto"/>
-        <w:ind w:right="1600" w:hanging="367"/>
-        <w:jc w:val="both"/>
-        <w:rPr>
-          <w:rFonts w:ascii="Times New Roman" w:hAnsi="Times New Roman"/>
-          <w:sz w:val="24"/>
-          <w:szCs w:val="24"/>
-        </w:rPr>
-      </w:pPr>
-      <w:r>
-        <w:rPr>
-          <w:rFonts w:ascii="Times New Roman" w:hAnsi="Times New Roman"/>
-          <w:sz w:val="24"/>
-          <w:szCs w:val="24"/>
-        </w:rPr>
-        <w:t>Raymond V. Lesikar, John D. Pettit, Maire E. Flatley, Lesikar’s Basic Business Communication, Mc Graw Hill.</w:t>
-      </w:r>
-    </w:p>
-    <w:p>
-      <w:pPr>
-        <w:widowControl w:val="0"/>
-        <w:overflowPunct w:val="0"/>
-        <w:autoSpaceDE w:val="0"/>
-        <w:autoSpaceDN w:val="0"/>
-        <w:adjustRightInd w:val="0"/>
-        <w:spacing w:after="0" w:line="238" w:lineRule="auto"/>
-        <w:ind w:right="1600"/>
-        <w:jc w:val="both"/>
-        <w:rPr>
-          <w:rFonts w:ascii="Times New Roman" w:hAnsi="Times New Roman"/>
-          <w:sz w:val="24"/>
-          <w:szCs w:val="24"/>
-        </w:rPr>
-      </w:pPr>
-    </w:p>
-    <w:p>
-      <w:pPr>
-        <w:widowControl w:val="0"/>
-        <w:autoSpaceDE w:val="0"/>
-        <w:autoSpaceDN w:val="0"/>
-        <w:adjustRightInd w:val="0"/>
-        <w:spacing w:after="0" w:line="237" w:lineRule="exact"/>
-        <w:rPr>
-          <w:rFonts w:ascii="Times New Roman" w:hAnsi="Times New Roman"/>
           <w:sz w:val="24"/>
           <w:szCs w:val="24"/>
         </w:rPr>
@@ -4763,7 +3802,7 @@
         <w:tblW w:w="10298" w:type="dxa"/>
         <w:tblInd w:w="78" w:type="dxa"/>
         <w:tblLayout w:type="fixed"/>
-        <w:tblLook w:val="0000" w:firstRow="0" w:lastRow="0" w:firstColumn="0" w:lastColumn="0" w:noHBand="0" w:noVBand="0"/>
+        <w:tblLook w:val="0000"/>
       </w:tblPr>
       <w:tblGrid>
         <w:gridCol w:w="1627"/>
@@ -4997,7 +4036,7 @@
         <w:instrText xml:space="preserve"> LINK </w:instrText>
       </w:r>
       <w:r>
-        <w:instrText xml:space="preserve">Excel.Sheet.12 "E:\\BSSE\\BSSE Syllabus\\Data.xlsx" A!R52C1:R52C5 </w:instrText>
+        <w:instrText xml:space="preserve">Excel.Sheet.12 "E:\\BSSE\\BSSE Syllabus\\Data.xlsx" A!R51C1:R51C5 </w:instrText>
       </w:r>
       <w:r>
         <w:instrText xml:space="preserve">\a \f 4 \r </w:instrText>
@@ -5011,7 +4050,7 @@
         <w:tblW w:w="10298" w:type="dxa"/>
         <w:tblInd w:w="-38" w:type="dxa"/>
         <w:tblLayout w:type="fixed"/>
-        <w:tblLook w:val="0000" w:firstRow="0" w:lastRow="0" w:firstColumn="0" w:lastColumn="0" w:noHBand="0" w:noVBand="0"/>
+        <w:tblLook w:val="0000"/>
       </w:tblPr>
       <w:tblGrid>
         <w:gridCol w:w="1627"/>
@@ -5021,12 +4060,6 @@
         <w:gridCol w:w="1032"/>
       </w:tblGrid>
       <w:tr>
-        <w:tblPrEx>
-          <w:tblCellMar>
-            <w:top w:w="0" w:type="dxa"/>
-            <w:bottom w:w="0" w:type="dxa"/>
-          </w:tblCellMar>
-        </w:tblPrEx>
         <w:trPr>
           <w:trHeight w:val="305"/>
         </w:trPr>
@@ -5062,7 +4095,7 @@
                 <w:szCs w:val="24"/>
                 <w:lang w:bidi="bn-BD"/>
               </w:rPr>
-              <w:t>BUS 3108</w:t>
+              <w:t>BUS 3107</w:t>
             </w:r>
           </w:p>
         </w:tc>
@@ -5098,7 +4131,7 @@
                 <w:szCs w:val="24"/>
                 <w:lang w:bidi="bn-BD"/>
               </w:rPr>
-              <w:t>Business Communications Lab</w:t>
+              <w:t>Business Communications</w:t>
             </w:r>
           </w:p>
         </w:tc>
@@ -5135,7 +4168,7 @@
                 <w:szCs w:val="24"/>
                 <w:lang w:bidi="bn-BD"/>
               </w:rPr>
-              <w:t>1</w:t>
+              <w:t>2</w:t>
             </w:r>
           </w:p>
         </w:tc>
@@ -5172,44 +4205,44 @@
                 <w:szCs w:val="24"/>
                 <w:lang w:bidi="bn-BD"/>
               </w:rPr>
+              <w:t>2</w:t>
+            </w:r>
+          </w:p>
+        </w:tc>
+        <w:tc>
+          <w:tcPr>
+            <w:tcW w:w="1032" w:type="dxa"/>
+            <w:tcBorders>
+              <w:top w:val="single" w:sz="6" w:space="0" w:color="auto"/>
+              <w:left w:val="single" w:sz="6" w:space="0" w:color="auto"/>
+              <w:bottom w:val="single" w:sz="6" w:space="0" w:color="auto"/>
+              <w:right w:val="single" w:sz="6" w:space="0" w:color="auto"/>
+            </w:tcBorders>
+          </w:tcPr>
+          <w:p>
+            <w:pPr>
+              <w:autoSpaceDE w:val="0"/>
+              <w:autoSpaceDN w:val="0"/>
+              <w:adjustRightInd w:val="0"/>
+              <w:spacing w:after="0" w:line="240" w:lineRule="auto"/>
+              <w:jc w:val="center"/>
+              <w:rPr>
+                <w:rFonts w:ascii="Times New Roman" w:hAnsi="Times New Roman"/>
+                <w:color w:val="000000"/>
+                <w:sz w:val="24"/>
+                <w:szCs w:val="24"/>
+                <w:lang w:bidi="bn-BD"/>
+              </w:rPr>
+            </w:pPr>
+            <w:r>
+              <w:rPr>
+                <w:rFonts w:ascii="Times New Roman" w:hAnsi="Times New Roman"/>
+                <w:color w:val="000000"/>
+                <w:sz w:val="24"/>
+                <w:szCs w:val="24"/>
+                <w:lang w:bidi="bn-BD"/>
+              </w:rPr>
               <w:t>0</w:t>
-            </w:r>
-          </w:p>
-        </w:tc>
-        <w:tc>
-          <w:tcPr>
-            <w:tcW w:w="1032" w:type="dxa"/>
-            <w:tcBorders>
-              <w:top w:val="single" w:sz="6" w:space="0" w:color="auto"/>
-              <w:left w:val="single" w:sz="6" w:space="0" w:color="auto"/>
-              <w:bottom w:val="single" w:sz="6" w:space="0" w:color="auto"/>
-              <w:right w:val="single" w:sz="6" w:space="0" w:color="auto"/>
-            </w:tcBorders>
-          </w:tcPr>
-          <w:p>
-            <w:pPr>
-              <w:autoSpaceDE w:val="0"/>
-              <w:autoSpaceDN w:val="0"/>
-              <w:adjustRightInd w:val="0"/>
-              <w:spacing w:after="0" w:line="240" w:lineRule="auto"/>
-              <w:jc w:val="center"/>
-              <w:rPr>
-                <w:rFonts w:ascii="Times New Roman" w:hAnsi="Times New Roman"/>
-                <w:color w:val="000000"/>
-                <w:sz w:val="24"/>
-                <w:szCs w:val="24"/>
-                <w:lang w:bidi="bn-BD"/>
-              </w:rPr>
-            </w:pPr>
-            <w:r>
-              <w:rPr>
-                <w:rFonts w:ascii="Times New Roman" w:hAnsi="Times New Roman"/>
-                <w:color w:val="000000"/>
-                <w:sz w:val="24"/>
-                <w:szCs w:val="24"/>
-                <w:lang w:bidi="bn-BD"/>
-              </w:rPr>
-              <w:t>1</w:t>
             </w:r>
           </w:p>
         </w:tc>
@@ -5270,7 +4303,7 @@
           <w:sz w:val="24"/>
           <w:szCs w:val="24"/>
         </w:rPr>
-        <w:t>The Role of Communication in Business, Importance of</w:t>
+        <w:t xml:space="preserve">The Role of Communication in Business, Importance ofCommunication Skills, Main Form of Business Communication, Process of Human Communication. </w:t>
       </w:r>
       <w:r>
         <w:rPr>
@@ -5280,15 +4313,15 @@
           <w:sz w:val="24"/>
           <w:szCs w:val="24"/>
         </w:rPr>
-        <w:t xml:space="preserve"> </w:t>
-      </w:r>
-      <w:r>
-        <w:rPr>
-          <w:rFonts w:ascii="Times New Roman" w:hAnsi="Times New Roman"/>
-          <w:sz w:val="24"/>
-          <w:szCs w:val="24"/>
-        </w:rPr>
-        <w:t xml:space="preserve">Communication Skills, Main Form of Business Communication, Process of Human Communication. </w:t>
+        <w:t xml:space="preserve">Fundamentals of Business Writing: </w:t>
+      </w:r>
+      <w:r>
+        <w:rPr>
+          <w:rFonts w:ascii="Times New Roman" w:hAnsi="Times New Roman"/>
+          <w:sz w:val="24"/>
+          <w:szCs w:val="24"/>
+        </w:rPr>
+        <w:t xml:space="preserve">Adaptation and the Selection of Words, Construction of ClearSentences and Paragraphs, Writing for Effect. </w:t>
       </w:r>
       <w:r>
         <w:rPr>
@@ -5298,15 +4331,15 @@
           <w:sz w:val="24"/>
           <w:szCs w:val="24"/>
         </w:rPr>
-        <w:t xml:space="preserve">Fundamentals of Business Writing: </w:t>
-      </w:r>
-      <w:r>
-        <w:rPr>
-          <w:rFonts w:ascii="Times New Roman" w:hAnsi="Times New Roman"/>
-          <w:sz w:val="24"/>
-          <w:szCs w:val="24"/>
-        </w:rPr>
-        <w:t>Adaptation and the Selection of Words, Construction of Clear</w:t>
+        <w:t>Basic Pattern of Business Messages:</w:t>
+      </w:r>
+      <w:r>
+        <w:rPr>
+          <w:rFonts w:ascii="Times New Roman" w:hAnsi="Times New Roman"/>
+          <w:sz w:val="24"/>
+          <w:szCs w:val="24"/>
+        </w:rPr>
+        <w:t xml:space="preserve"> Directness in Good News and Neutral Situations, Indirectness in Bad Message, Indirectness in Persuasion Message, Letter and Memorandum, Letter Writing Styles, Pattern Variations in Memorandums and the Email, Job Search Activities: Strategies in the Job Search Process, Job search activities, Writing CV, Facing Interviews, Feedback letters for goodwill, </w:t>
       </w:r>
       <w:r>
         <w:rPr>
@@ -5316,15 +4349,15 @@
           <w:sz w:val="24"/>
           <w:szCs w:val="24"/>
         </w:rPr>
-        <w:t xml:space="preserve"> </w:t>
-      </w:r>
-      <w:r>
-        <w:rPr>
-          <w:rFonts w:ascii="Times New Roman" w:hAnsi="Times New Roman"/>
-          <w:sz w:val="24"/>
-          <w:szCs w:val="24"/>
-        </w:rPr>
-        <w:t xml:space="preserve">Sentences and Paragraphs, Writing for Effect. </w:t>
+        <w:t>Fundamentals of Report Writing:</w:t>
+      </w:r>
+      <w:r>
+        <w:rPr>
+          <w:rFonts w:ascii="Times New Roman" w:hAnsi="Times New Roman"/>
+          <w:sz w:val="24"/>
+          <w:szCs w:val="24"/>
+        </w:rPr>
+        <w:t xml:space="preserve"> Basics of Report Writing, Report Structure: The Short Forms, Long and Formal Report, Usages of Graphics. </w:t>
       </w:r>
       <w:r>
         <w:rPr>
@@ -5334,16 +4367,44 @@
           <w:sz w:val="24"/>
           <w:szCs w:val="24"/>
         </w:rPr>
-        <w:t>Basic Pattern of Business Messages:</w:t>
-      </w:r>
-      <w:r>
-        <w:rPr>
-          <w:rFonts w:ascii="Times New Roman" w:hAnsi="Times New Roman"/>
-          <w:sz w:val="24"/>
-          <w:szCs w:val="24"/>
-        </w:rPr>
-        <w:t xml:space="preserve"> Directness in Good News and Neutral Situations, Indirectness in Bad Message, Indirectness in Persuasion Message, Letter and Memorandum, Letter Writing Styles, Pattern Variations in Memorandums and the Email, Job Search Activities: Strategies in the Job Search Process, Job search activities, Writing CV, Facing Interviews, Feedback letters for goodwill, </w:t>
-      </w:r>
+        <w:t xml:space="preserve">Other Form of Business Communication: </w:t>
+      </w:r>
+      <w:r>
+        <w:rPr>
+          <w:rFonts w:ascii="Times New Roman" w:hAnsi="Times New Roman"/>
+          <w:sz w:val="24"/>
+          <w:szCs w:val="24"/>
+        </w:rPr>
+        <w:t>Informal Oral Communication, Technology-EnabledCommunication.</w:t>
+      </w:r>
+    </w:p>
+    <w:p>
+      <w:pPr>
+        <w:widowControl w:val="0"/>
+        <w:autoSpaceDE w:val="0"/>
+        <w:autoSpaceDN w:val="0"/>
+        <w:adjustRightInd w:val="0"/>
+        <w:spacing w:after="0" w:line="352" w:lineRule="exact"/>
+        <w:rPr>
+          <w:rFonts w:ascii="Times New Roman" w:hAnsi="Times New Roman"/>
+          <w:sz w:val="24"/>
+          <w:szCs w:val="24"/>
+        </w:rPr>
+      </w:pPr>
+    </w:p>
+    <w:p>
+      <w:pPr>
+        <w:widowControl w:val="0"/>
+        <w:autoSpaceDE w:val="0"/>
+        <w:autoSpaceDN w:val="0"/>
+        <w:adjustRightInd w:val="0"/>
+        <w:spacing w:after="0" w:line="240" w:lineRule="auto"/>
+        <w:rPr>
+          <w:rFonts w:ascii="Times New Roman" w:hAnsi="Times New Roman"/>
+          <w:sz w:val="24"/>
+          <w:szCs w:val="24"/>
+        </w:rPr>
+      </w:pPr>
       <w:r>
         <w:rPr>
           <w:rFonts w:ascii="Times New Roman" w:hAnsi="Times New Roman"/>
@@ -5352,97 +4413,6 @@
           <w:sz w:val="24"/>
           <w:szCs w:val="24"/>
         </w:rPr>
-        <w:t>Fundamentals of Report Writing:</w:t>
-      </w:r>
-      <w:r>
-        <w:rPr>
-          <w:rFonts w:ascii="Times New Roman" w:hAnsi="Times New Roman"/>
-          <w:sz w:val="24"/>
-          <w:szCs w:val="24"/>
-        </w:rPr>
-        <w:t xml:space="preserve"> Basics of Report Writing, Report Structure: The </w:t>
-      </w:r>
-      <w:r>
-        <w:rPr>
-          <w:rFonts w:ascii="Times New Roman" w:hAnsi="Times New Roman"/>
-          <w:sz w:val="24"/>
-          <w:szCs w:val="24"/>
-        </w:rPr>
-        <w:lastRenderedPageBreak/>
-        <w:t xml:space="preserve">Short Forms, Long and Formal Report, Usages of Graphics. </w:t>
-      </w:r>
-      <w:r>
-        <w:rPr>
-          <w:rFonts w:ascii="Times New Roman" w:hAnsi="Times New Roman"/>
-          <w:b/>
-          <w:bCs/>
-          <w:sz w:val="24"/>
-          <w:szCs w:val="24"/>
-        </w:rPr>
-        <w:t xml:space="preserve">Other Form of Business Communication: </w:t>
-      </w:r>
-      <w:r>
-        <w:rPr>
-          <w:rFonts w:ascii="Times New Roman" w:hAnsi="Times New Roman"/>
-          <w:sz w:val="24"/>
-          <w:szCs w:val="24"/>
-        </w:rPr>
-        <w:t>Informal Oral Communication, Technology-Enabled</w:t>
-      </w:r>
-      <w:r>
-        <w:rPr>
-          <w:rFonts w:ascii="Times New Roman" w:hAnsi="Times New Roman"/>
-          <w:b/>
-          <w:bCs/>
-          <w:sz w:val="24"/>
-          <w:szCs w:val="24"/>
-        </w:rPr>
-        <w:t xml:space="preserve"> </w:t>
-      </w:r>
-      <w:r>
-        <w:rPr>
-          <w:rFonts w:ascii="Times New Roman" w:hAnsi="Times New Roman"/>
-          <w:sz w:val="24"/>
-          <w:szCs w:val="24"/>
-        </w:rPr>
-        <w:t>Communication.</w:t>
-      </w:r>
-    </w:p>
-    <w:p>
-      <w:pPr>
-        <w:widowControl w:val="0"/>
-        <w:autoSpaceDE w:val="0"/>
-        <w:autoSpaceDN w:val="0"/>
-        <w:adjustRightInd w:val="0"/>
-        <w:spacing w:after="0" w:line="352" w:lineRule="exact"/>
-        <w:rPr>
-          <w:rFonts w:ascii="Times New Roman" w:hAnsi="Times New Roman"/>
-          <w:sz w:val="24"/>
-          <w:szCs w:val="24"/>
-        </w:rPr>
-      </w:pPr>
-    </w:p>
-    <w:p>
-      <w:pPr>
-        <w:widowControl w:val="0"/>
-        <w:autoSpaceDE w:val="0"/>
-        <w:autoSpaceDN w:val="0"/>
-        <w:adjustRightInd w:val="0"/>
-        <w:spacing w:after="0" w:line="240" w:lineRule="auto"/>
-        <w:rPr>
-          <w:rFonts w:ascii="Times New Roman" w:hAnsi="Times New Roman"/>
-          <w:sz w:val="24"/>
-          <w:szCs w:val="24"/>
-        </w:rPr>
-      </w:pPr>
-      <w:r>
-        <w:rPr>
-          <w:rFonts w:ascii="Times New Roman" w:hAnsi="Times New Roman"/>
-          <w:b/>
-          <w:bCs/>
-          <w:sz w:val="24"/>
-          <w:szCs w:val="24"/>
-        </w:rPr>
         <w:t>References:</w:t>
       </w:r>
     </w:p>
@@ -5465,8 +4435,33 @@
         <w:widowControl w:val="0"/>
         <w:numPr>
           <w:ilvl w:val="0"/>
-          <w:numId w:val="7"/>
+          <w:numId w:val="2"/>
         </w:numPr>
+        <w:overflowPunct w:val="0"/>
+        <w:autoSpaceDE w:val="0"/>
+        <w:autoSpaceDN w:val="0"/>
+        <w:adjustRightInd w:val="0"/>
+        <w:spacing w:after="0" w:line="238" w:lineRule="auto"/>
+        <w:ind w:right="1600" w:hanging="367"/>
+        <w:jc w:val="both"/>
+        <w:rPr>
+          <w:rFonts w:ascii="Times New Roman" w:hAnsi="Times New Roman"/>
+          <w:sz w:val="24"/>
+          <w:szCs w:val="24"/>
+        </w:rPr>
+      </w:pPr>
+      <w:r>
+        <w:rPr>
+          <w:rFonts w:ascii="Times New Roman" w:hAnsi="Times New Roman"/>
+          <w:sz w:val="24"/>
+          <w:szCs w:val="24"/>
+        </w:rPr>
+        <w:t>Raymond V. Lesikar, John D. Pettit, Maire E. Flatley, Lesikar’s Basic Business Communication, Mc Graw Hill.</w:t>
+      </w:r>
+    </w:p>
+    <w:p>
+      <w:pPr>
+        <w:widowControl w:val="0"/>
         <w:overflowPunct w:val="0"/>
         <w:autoSpaceDE w:val="0"/>
         <w:autoSpaceDN w:val="0"/>
@@ -5480,36 +4475,14 @@
           <w:szCs w:val="24"/>
         </w:rPr>
       </w:pPr>
-      <w:r>
-        <w:rPr>
-          <w:rFonts w:ascii="Times New Roman" w:hAnsi="Times New Roman"/>
-          <w:sz w:val="24"/>
-          <w:szCs w:val="24"/>
-        </w:rPr>
-        <w:t>Raymond V. Lesikar, John D. Pettit, Maire E. Flatley, Lesikar’s Basic Business Communication, Mc Graw Hill.</w:t>
-      </w:r>
-    </w:p>
-    <w:p>
-      <w:pPr>
-        <w:widowControl w:val="0"/>
-        <w:autoSpaceDE w:val="0"/>
-        <w:autoSpaceDN w:val="0"/>
-        <w:adjustRightInd w:val="0"/>
-        <w:spacing w:after="0" w:line="240" w:lineRule="auto"/>
-        <w:rPr>
-          <w:rFonts w:ascii="Times New Roman" w:hAnsi="Times New Roman"/>
-          <w:sz w:val="24"/>
-          <w:szCs w:val="24"/>
-        </w:rPr>
-      </w:pPr>
-    </w:p>
-    <w:p>
-      <w:pPr>
-        <w:widowControl w:val="0"/>
-        <w:autoSpaceDE w:val="0"/>
-        <w:autoSpaceDN w:val="0"/>
-        <w:adjustRightInd w:val="0"/>
-        <w:spacing w:after="0" w:line="240" w:lineRule="auto"/>
+    </w:p>
+    <w:p>
+      <w:pPr>
+        <w:widowControl w:val="0"/>
+        <w:autoSpaceDE w:val="0"/>
+        <w:autoSpaceDN w:val="0"/>
+        <w:adjustRightInd w:val="0"/>
+        <w:spacing w:after="0" w:line="237" w:lineRule="exact"/>
         <w:rPr>
           <w:rFonts w:ascii="Times New Roman" w:hAnsi="Times New Roman"/>
           <w:sz w:val="24"/>
@@ -5522,7 +4495,7 @@
         <w:tblW w:w="10298" w:type="dxa"/>
         <w:tblInd w:w="78" w:type="dxa"/>
         <w:tblLayout w:type="fixed"/>
-        <w:tblLook w:val="0000" w:firstRow="0" w:lastRow="0" w:firstColumn="0" w:lastColumn="0" w:noHBand="0" w:noVBand="0"/>
+        <w:tblLook w:val="0000"/>
       </w:tblPr>
       <w:tblGrid>
         <w:gridCol w:w="1627"/>
@@ -5744,7 +4717,7 @@
         <w:autoSpaceDE w:val="0"/>
         <w:autoSpaceDN w:val="0"/>
         <w:adjustRightInd w:val="0"/>
-        <w:spacing w:after="0" w:line="264" w:lineRule="exact"/>
+        <w:spacing w:after="0" w:line="293" w:lineRule="exact"/>
         <w:rPr>
           <w:rFonts w:eastAsiaTheme="minorHAnsi" w:cstheme="minorBidi"/>
         </w:rPr>
@@ -5756,7 +4729,7 @@
         <w:instrText xml:space="preserve"> LINK </w:instrText>
       </w:r>
       <w:r>
-        <w:instrText xml:space="preserve">Excel.Sheet.12 "E:\\BSSE\\BSSE Syllabus\\Data.xlsx" A!R53C1:R53C5 </w:instrText>
+        <w:instrText xml:space="preserve">Excel.Sheet.12 "E:\\BSSE\\BSSE Syllabus\\Data.xlsx" A!R52C1:R52C5 </w:instrText>
       </w:r>
       <w:r>
         <w:instrText xml:space="preserve">\a \f 4 \r </w:instrText>
@@ -5770,7 +4743,7 @@
         <w:tblW w:w="10298" w:type="dxa"/>
         <w:tblInd w:w="-38" w:type="dxa"/>
         <w:tblLayout w:type="fixed"/>
-        <w:tblLook w:val="0000" w:firstRow="0" w:lastRow="0" w:firstColumn="0" w:lastColumn="0" w:noHBand="0" w:noVBand="0"/>
+        <w:tblLook w:val="0000"/>
       </w:tblPr>
       <w:tblGrid>
         <w:gridCol w:w="1627"/>
@@ -5780,12 +4753,6 @@
         <w:gridCol w:w="1032"/>
       </w:tblGrid>
       <w:tr>
-        <w:tblPrEx>
-          <w:tblCellMar>
-            <w:top w:w="0" w:type="dxa"/>
-            <w:bottom w:w="0" w:type="dxa"/>
-          </w:tblCellMar>
-        </w:tblPrEx>
         <w:trPr>
           <w:trHeight w:val="305"/>
         </w:trPr>
@@ -5821,7 +4788,7 @@
                 <w:szCs w:val="24"/>
                 <w:lang w:bidi="bn-BD"/>
               </w:rPr>
-              <w:t>SE 3109</w:t>
+              <w:t>BUS 3108</w:t>
             </w:r>
           </w:p>
         </w:tc>
@@ -5857,7 +4824,7 @@
                 <w:szCs w:val="24"/>
                 <w:lang w:bidi="bn-BD"/>
               </w:rPr>
-              <w:t>Design Pattern</w:t>
+              <w:t>Business Communications Lab</w:t>
             </w:r>
           </w:p>
         </w:tc>
@@ -5894,7 +4861,7 @@
                 <w:szCs w:val="24"/>
                 <w:lang w:bidi="bn-BD"/>
               </w:rPr>
-              <w:t>2</w:t>
+              <w:t>1</w:t>
             </w:r>
           </w:p>
         </w:tc>
@@ -5931,7 +4898,7 @@
                 <w:szCs w:val="24"/>
                 <w:lang w:bidi="bn-BD"/>
               </w:rPr>
-              <w:t>2</w:t>
+              <w:t>0</w:t>
             </w:r>
           </w:p>
         </w:tc>
@@ -5968,7 +4935,7 @@
                 <w:szCs w:val="24"/>
                 <w:lang w:bidi="bn-BD"/>
               </w:rPr>
-              <w:t>0</w:t>
+              <w:t>1</w:t>
             </w:r>
           </w:p>
         </w:tc>
@@ -5980,7 +4947,7 @@
         <w:autoSpaceDE w:val="0"/>
         <w:autoSpaceDN w:val="0"/>
         <w:adjustRightInd w:val="0"/>
-        <w:spacing w:after="0" w:line="264" w:lineRule="exact"/>
+        <w:spacing w:after="0" w:line="293" w:lineRule="exact"/>
         <w:rPr>
           <w:rFonts w:ascii="Times New Roman" w:hAnsi="Times New Roman"/>
           <w:sz w:val="24"/>
@@ -6005,7 +4972,7 @@
         <w:autoSpaceDE w:val="0"/>
         <w:autoSpaceDN w:val="0"/>
         <w:adjustRightInd w:val="0"/>
-        <w:spacing w:after="0" w:line="271" w:lineRule="auto"/>
+        <w:spacing w:after="0" w:line="282" w:lineRule="auto"/>
         <w:jc w:val="both"/>
         <w:rPr>
           <w:rFonts w:ascii="Times New Roman" w:hAnsi="Times New Roman"/>
@@ -6021,15 +4988,15 @@
           <w:sz w:val="24"/>
           <w:szCs w:val="24"/>
         </w:rPr>
-        <w:t xml:space="preserve">Course Outline: </w:t>
-      </w:r>
-      <w:r>
-        <w:rPr>
-          <w:rFonts w:ascii="Times New Roman" w:hAnsi="Times New Roman"/>
-          <w:sz w:val="24"/>
-          <w:szCs w:val="24"/>
-        </w:rPr>
-        <w:t>Revision of Concepts of OOP, Importance of learning design patterns, Types of</w:t>
+        <w:t xml:space="preserve">Course Outline: Communication Concept: </w:t>
+      </w:r>
+      <w:r>
+        <w:rPr>
+          <w:rFonts w:ascii="Times New Roman" w:hAnsi="Times New Roman"/>
+          <w:sz w:val="24"/>
+          <w:szCs w:val="24"/>
+        </w:rPr>
+        <w:t xml:space="preserve">The Role of Communication in Business, Importance ofCommunication Skills, Main Form of Business Communication, Process of Human Communication. </w:t>
       </w:r>
       <w:r>
         <w:rPr>
@@ -6039,44 +5006,16 @@
           <w:sz w:val="24"/>
           <w:szCs w:val="24"/>
         </w:rPr>
-        <w:t xml:space="preserve"> </w:t>
-      </w:r>
-      <w:r>
-        <w:rPr>
-          <w:rFonts w:ascii="Times New Roman" w:hAnsi="Times New Roman"/>
-          <w:sz w:val="24"/>
-          <w:szCs w:val="24"/>
-        </w:rPr>
-        <w:t>Design Patterns - Structural, Behavioral and Creational Patterns, Creational Patterns – Singleton, Factory, Factory Method, Abstract Factory, Builder, Prototype and Object Pool, Behavioral Patterns - Chain of Responsibility, Command, Interpreter, Iterator, Mediator, Memento, Observer, Strategy, Template Method, Visitor and Null Object, Structural Patterns – Adapter, Bridge, Composite, Decorator, Flyweight and Proxy, REFACTORING CODE SMELL, Different type of code smells - Inappropriate Naming, Comments, Dead Code, Duplicated code, Primitive Obsession, Large Class, Lazy Class, Alternative Class with Different Interface, Long Method, Long Parameter List, Switch Statements, Speculative Generality, Oddball Solution, Feature Envy, Refused Bequest, Black Sheep and Train Wreck, Design Principles (SOLID) - Single responsibility principle, Open Close Principle, Liskov substitution principle, Interface segregation principle, Dependency Inversion principle.</w:t>
-      </w:r>
-    </w:p>
-    <w:p>
-      <w:pPr>
-        <w:widowControl w:val="0"/>
-        <w:autoSpaceDE w:val="0"/>
-        <w:autoSpaceDN w:val="0"/>
-        <w:adjustRightInd w:val="0"/>
-        <w:spacing w:after="0" w:line="285" w:lineRule="exact"/>
-        <w:rPr>
-          <w:rFonts w:ascii="Times New Roman" w:hAnsi="Times New Roman"/>
-          <w:sz w:val="24"/>
-          <w:szCs w:val="24"/>
-        </w:rPr>
-      </w:pPr>
-    </w:p>
-    <w:p>
-      <w:pPr>
-        <w:widowControl w:val="0"/>
-        <w:autoSpaceDE w:val="0"/>
-        <w:autoSpaceDN w:val="0"/>
-        <w:adjustRightInd w:val="0"/>
-        <w:spacing w:after="0" w:line="240" w:lineRule="auto"/>
-        <w:rPr>
-          <w:rFonts w:ascii="Times New Roman" w:hAnsi="Times New Roman"/>
-          <w:sz w:val="24"/>
-          <w:szCs w:val="24"/>
-        </w:rPr>
-      </w:pPr>
+        <w:t xml:space="preserve">Fundamentals of Business Writing: </w:t>
+      </w:r>
+      <w:r>
+        <w:rPr>
+          <w:rFonts w:ascii="Times New Roman" w:hAnsi="Times New Roman"/>
+          <w:sz w:val="24"/>
+          <w:szCs w:val="24"/>
+        </w:rPr>
+        <w:t xml:space="preserve">Adaptation and the Selection of Words, Construction of ClearSentences and Paragraphs, Writing for Effect. </w:t>
+      </w:r>
       <w:r>
         <w:rPr>
           <w:rFonts w:ascii="Times New Roman" w:hAnsi="Times New Roman"/>
@@ -6085,6 +5024,105 @@
           <w:sz w:val="24"/>
           <w:szCs w:val="24"/>
         </w:rPr>
+        <w:t>Basic Pattern of Business Messages:</w:t>
+      </w:r>
+      <w:r>
+        <w:rPr>
+          <w:rFonts w:ascii="Times New Roman" w:hAnsi="Times New Roman"/>
+          <w:sz w:val="24"/>
+          <w:szCs w:val="24"/>
+        </w:rPr>
+        <w:t xml:space="preserve"> Directness in Good News and Neutral Situations, Indirectness in Bad Message, Indirectness in Persuasion Message, Letter and Memorandum, Letter Writing Styles, Pattern Variations in Memorandums and the Email, Job Search Activities: Strategies in the Job Search Process, Job search activities, Writing CV, Facing Interviews, Feedback letters for goodwill, </w:t>
+      </w:r>
+      <w:r>
+        <w:rPr>
+          <w:rFonts w:ascii="Times New Roman" w:hAnsi="Times New Roman"/>
+          <w:b/>
+          <w:bCs/>
+          <w:sz w:val="24"/>
+          <w:szCs w:val="24"/>
+        </w:rPr>
+        <w:t>Fundamentals of Report Writing:</w:t>
+      </w:r>
+      <w:r>
+        <w:rPr>
+          <w:rFonts w:ascii="Times New Roman" w:hAnsi="Times New Roman"/>
+          <w:sz w:val="24"/>
+          <w:szCs w:val="24"/>
+        </w:rPr>
+        <w:t xml:space="preserve"> Basics of Report Writing, Report Structure: The Short Forms, Long and Formal Report, Usages of Graphics. </w:t>
+      </w:r>
+      <w:r>
+        <w:rPr>
+          <w:rFonts w:ascii="Times New Roman" w:hAnsi="Times New Roman"/>
+          <w:b/>
+          <w:bCs/>
+          <w:sz w:val="24"/>
+          <w:szCs w:val="24"/>
+        </w:rPr>
+        <w:t xml:space="preserve">Other Form of Business Communication: </w:t>
+      </w:r>
+      <w:r>
+        <w:rPr>
+          <w:rFonts w:ascii="Times New Roman" w:hAnsi="Times New Roman"/>
+          <w:sz w:val="24"/>
+          <w:szCs w:val="24"/>
+        </w:rPr>
+        <w:t>Informal Oral Communication, Technology-Enabled</w:t>
+      </w:r>
+      <w:r>
+        <w:rPr>
+          <w:rFonts w:ascii="Times New Roman" w:hAnsi="Times New Roman"/>
+          <w:sz w:val="24"/>
+          <w:szCs w:val="24"/>
+        </w:rPr>
+        <w:t xml:space="preserve"> </w:t>
+      </w:r>
+      <w:r>
+        <w:rPr>
+          <w:rFonts w:ascii="Times New Roman" w:hAnsi="Times New Roman"/>
+          <w:sz w:val="24"/>
+          <w:szCs w:val="24"/>
+        </w:rPr>
+        <w:t>Communication.</w:t>
+      </w:r>
+    </w:p>
+    <w:p>
+      <w:pPr>
+        <w:widowControl w:val="0"/>
+        <w:autoSpaceDE w:val="0"/>
+        <w:autoSpaceDN w:val="0"/>
+        <w:adjustRightInd w:val="0"/>
+        <w:spacing w:after="0" w:line="352" w:lineRule="exact"/>
+        <w:rPr>
+          <w:rFonts w:ascii="Times New Roman" w:hAnsi="Times New Roman"/>
+          <w:sz w:val="24"/>
+          <w:szCs w:val="24"/>
+        </w:rPr>
+      </w:pPr>
+    </w:p>
+    <w:p>
+      <w:pPr>
+        <w:widowControl w:val="0"/>
+        <w:autoSpaceDE w:val="0"/>
+        <w:autoSpaceDN w:val="0"/>
+        <w:adjustRightInd w:val="0"/>
+        <w:spacing w:after="0" w:line="240" w:lineRule="auto"/>
+        <w:rPr>
+          <w:rFonts w:ascii="Times New Roman" w:hAnsi="Times New Roman"/>
+          <w:sz w:val="24"/>
+          <w:szCs w:val="24"/>
+        </w:rPr>
+      </w:pPr>
+      <w:r>
+        <w:rPr>
+          <w:rFonts w:ascii="Times New Roman" w:hAnsi="Times New Roman"/>
+          <w:b/>
+          <w:bCs/>
+          <w:sz w:val="24"/>
+          <w:szCs w:val="24"/>
+        </w:rPr>
+        <w:lastRenderedPageBreak/>
         <w:t>References:</w:t>
       </w:r>
     </w:p>
@@ -6094,7 +5132,7 @@
         <w:autoSpaceDE w:val="0"/>
         <w:autoSpaceDN w:val="0"/>
         <w:adjustRightInd w:val="0"/>
-        <w:spacing w:after="0" w:line="53" w:lineRule="exact"/>
+        <w:spacing w:after="0" w:line="109" w:lineRule="exact"/>
         <w:rPr>
           <w:rFonts w:ascii="Times New Roman" w:hAnsi="Times New Roman"/>
           <w:sz w:val="24"/>
@@ -6107,14 +5145,14 @@
         <w:widowControl w:val="0"/>
         <w:numPr>
           <w:ilvl w:val="0"/>
-          <w:numId w:val="4"/>
+          <w:numId w:val="7"/>
         </w:numPr>
         <w:overflowPunct w:val="0"/>
         <w:autoSpaceDE w:val="0"/>
         <w:autoSpaceDN w:val="0"/>
         <w:adjustRightInd w:val="0"/>
-        <w:spacing w:after="0" w:line="214" w:lineRule="auto"/>
-        <w:ind w:right="800" w:hanging="367"/>
+        <w:spacing w:after="0" w:line="238" w:lineRule="auto"/>
+        <w:ind w:right="1600"/>
         <w:jc w:val="both"/>
         <w:rPr>
           <w:rFonts w:ascii="Times New Roman" w:hAnsi="Times New Roman"/>
@@ -6128,25 +5166,7 @@
           <w:sz w:val="24"/>
           <w:szCs w:val="24"/>
         </w:rPr>
-        <w:t xml:space="preserve">Gamma, Erich. </w:t>
-      </w:r>
-      <w:r>
-        <w:rPr>
-          <w:rFonts w:ascii="Times New Roman" w:hAnsi="Times New Roman"/>
-          <w:i/>
-          <w:iCs/>
-          <w:sz w:val="24"/>
-          <w:szCs w:val="24"/>
-        </w:rPr>
-        <w:t>Design patterns: elements of reusable object-oriented software</w:t>
-      </w:r>
-      <w:r>
-        <w:rPr>
-          <w:rFonts w:ascii="Times New Roman" w:hAnsi="Times New Roman"/>
-          <w:sz w:val="24"/>
-          <w:szCs w:val="24"/>
-        </w:rPr>
-        <w:t xml:space="preserve">. Pearson Education, 1995. </w:t>
+        <w:t>Raymond V. Lesikar, John D. Pettit, Maire E. Flatley, Lesikar’s Basic Business Communication, Mc Graw Hill.</w:t>
       </w:r>
     </w:p>
     <w:p>
@@ -6168,7 +5188,7 @@
         <w:tblW w:w="10298" w:type="dxa"/>
         <w:tblInd w:w="78" w:type="dxa"/>
         <w:tblLayout w:type="fixed"/>
-        <w:tblLook w:val="0000" w:firstRow="0" w:lastRow="0" w:firstColumn="0" w:lastColumn="0" w:noHBand="0" w:noVBand="0"/>
+        <w:tblLook w:val="0000"/>
       </w:tblPr>
       <w:tblGrid>
         <w:gridCol w:w="1627"/>
@@ -6402,7 +5422,7 @@
         <w:instrText xml:space="preserve"> LINK </w:instrText>
       </w:r>
       <w:r>
-        <w:instrText xml:space="preserve">Excel.Sheet.12 "E:\\BSSE\\BSSE Syllabus\\Data.xlsx" A!R54C1:R54C5 </w:instrText>
+        <w:instrText xml:space="preserve">Excel.Sheet.12 "E:\\BSSE\\BSSE Syllabus\\Data.xlsx" A!R53C1:R53C5 </w:instrText>
       </w:r>
       <w:r>
         <w:instrText xml:space="preserve">\a \f 4 \r </w:instrText>
@@ -6416,7 +5436,7 @@
         <w:tblW w:w="10298" w:type="dxa"/>
         <w:tblInd w:w="-38" w:type="dxa"/>
         <w:tblLayout w:type="fixed"/>
-        <w:tblLook w:val="0000" w:firstRow="0" w:lastRow="0" w:firstColumn="0" w:lastColumn="0" w:noHBand="0" w:noVBand="0"/>
+        <w:tblLook w:val="0000"/>
       </w:tblPr>
       <w:tblGrid>
         <w:gridCol w:w="1627"/>
@@ -6426,12 +5446,6 @@
         <w:gridCol w:w="1032"/>
       </w:tblGrid>
       <w:tr>
-        <w:tblPrEx>
-          <w:tblCellMar>
-            <w:top w:w="0" w:type="dxa"/>
-            <w:bottom w:w="0" w:type="dxa"/>
-          </w:tblCellMar>
-        </w:tblPrEx>
         <w:trPr>
           <w:trHeight w:val="305"/>
         </w:trPr>
@@ -6467,7 +5481,7 @@
                 <w:szCs w:val="24"/>
                 <w:lang w:bidi="bn-BD"/>
               </w:rPr>
-              <w:t>SE 3110</w:t>
+              <w:t>SE 3109</w:t>
             </w:r>
           </w:p>
         </w:tc>
@@ -6503,7 +5517,7 @@
                 <w:szCs w:val="24"/>
                 <w:lang w:bidi="bn-BD"/>
               </w:rPr>
-              <w:t>Design Pattern Lab</w:t>
+              <w:t>Design Pattern</w:t>
             </w:r>
           </w:p>
         </w:tc>
@@ -6540,7 +5554,7 @@
                 <w:szCs w:val="24"/>
                 <w:lang w:bidi="bn-BD"/>
               </w:rPr>
-              <w:t>1</w:t>
+              <w:t>2</w:t>
             </w:r>
           </w:p>
         </w:tc>
@@ -6577,44 +5591,44 @@
                 <w:szCs w:val="24"/>
                 <w:lang w:bidi="bn-BD"/>
               </w:rPr>
+              <w:t>2</w:t>
+            </w:r>
+          </w:p>
+        </w:tc>
+        <w:tc>
+          <w:tcPr>
+            <w:tcW w:w="1032" w:type="dxa"/>
+            <w:tcBorders>
+              <w:top w:val="single" w:sz="6" w:space="0" w:color="auto"/>
+              <w:left w:val="single" w:sz="6" w:space="0" w:color="auto"/>
+              <w:bottom w:val="single" w:sz="6" w:space="0" w:color="auto"/>
+              <w:right w:val="single" w:sz="6" w:space="0" w:color="auto"/>
+            </w:tcBorders>
+          </w:tcPr>
+          <w:p>
+            <w:pPr>
+              <w:autoSpaceDE w:val="0"/>
+              <w:autoSpaceDN w:val="0"/>
+              <w:adjustRightInd w:val="0"/>
+              <w:spacing w:after="0" w:line="240" w:lineRule="auto"/>
+              <w:jc w:val="center"/>
+              <w:rPr>
+                <w:rFonts w:ascii="Times New Roman" w:hAnsi="Times New Roman"/>
+                <w:color w:val="000000"/>
+                <w:sz w:val="24"/>
+                <w:szCs w:val="24"/>
+                <w:lang w:bidi="bn-BD"/>
+              </w:rPr>
+            </w:pPr>
+            <w:r>
+              <w:rPr>
+                <w:rFonts w:ascii="Times New Roman" w:hAnsi="Times New Roman"/>
+                <w:color w:val="000000"/>
+                <w:sz w:val="24"/>
+                <w:szCs w:val="24"/>
+                <w:lang w:bidi="bn-BD"/>
+              </w:rPr>
               <w:t>0</w:t>
-            </w:r>
-          </w:p>
-        </w:tc>
-        <w:tc>
-          <w:tcPr>
-            <w:tcW w:w="1032" w:type="dxa"/>
-            <w:tcBorders>
-              <w:top w:val="single" w:sz="6" w:space="0" w:color="auto"/>
-              <w:left w:val="single" w:sz="6" w:space="0" w:color="auto"/>
-              <w:bottom w:val="single" w:sz="6" w:space="0" w:color="auto"/>
-              <w:right w:val="single" w:sz="6" w:space="0" w:color="auto"/>
-            </w:tcBorders>
-          </w:tcPr>
-          <w:p>
-            <w:pPr>
-              <w:autoSpaceDE w:val="0"/>
-              <w:autoSpaceDN w:val="0"/>
-              <w:adjustRightInd w:val="0"/>
-              <w:spacing w:after="0" w:line="240" w:lineRule="auto"/>
-              <w:jc w:val="center"/>
-              <w:rPr>
-                <w:rFonts w:ascii="Times New Roman" w:hAnsi="Times New Roman"/>
-                <w:color w:val="000000"/>
-                <w:sz w:val="24"/>
-                <w:szCs w:val="24"/>
-                <w:lang w:bidi="bn-BD"/>
-              </w:rPr>
-            </w:pPr>
-            <w:r>
-              <w:rPr>
-                <w:rFonts w:ascii="Times New Roman" w:hAnsi="Times New Roman"/>
-                <w:color w:val="000000"/>
-                <w:sz w:val="24"/>
-                <w:szCs w:val="24"/>
-                <w:lang w:bidi="bn-BD"/>
-              </w:rPr>
-              <w:t>1</w:t>
             </w:r>
           </w:p>
         </w:tc>
@@ -6675,8 +5689,36 @@
           <w:sz w:val="24"/>
           <w:szCs w:val="24"/>
         </w:rPr>
-        <w:t>Revision of Concepts of OOP, Importance of learning design patterns, Types of</w:t>
-      </w:r>
+        <w:t>Revision of Concepts of OOP, Importance of learning design patterns, Types ofDesign Patterns - Structural, Behavioral and Creational Patterns, Creational Patterns – Singleton, Factory, Factory Method, Abstract Factory, Builder, Prototype and Object Pool, Behavioral Patterns - Chain of Responsibility, Command, Interpreter, Iterator, Mediator, Memento, Observer, Strategy, Template Method, Visitor and Null Object, Structural Patterns – Adapter, Bridge, Composite, Decorator, Flyweight and Proxy, REFACTORING CODE SMELL, Different type of code smells - Inappropriate Naming, Comments, Dead Code, Duplicated code, Primitive Obsession, Large Class, Lazy Class, Alternative Class with Different Interface, Long Method, Long Parameter List, Switch Statements, Speculative Generality, Oddball Solution, Feature Envy, Refused Bequest, Black Sheep and Train Wreck, Design Principles (SOLID) - Single responsibility principle, Open Close Principle, Liskov substitution principle, Interface segregation principle, Dependency Inversion principle.</w:t>
+      </w:r>
+    </w:p>
+    <w:p>
+      <w:pPr>
+        <w:widowControl w:val="0"/>
+        <w:autoSpaceDE w:val="0"/>
+        <w:autoSpaceDN w:val="0"/>
+        <w:adjustRightInd w:val="0"/>
+        <w:spacing w:after="0" w:line="285" w:lineRule="exact"/>
+        <w:rPr>
+          <w:rFonts w:ascii="Times New Roman" w:hAnsi="Times New Roman"/>
+          <w:sz w:val="24"/>
+          <w:szCs w:val="24"/>
+        </w:rPr>
+      </w:pPr>
+    </w:p>
+    <w:p>
+      <w:pPr>
+        <w:widowControl w:val="0"/>
+        <w:autoSpaceDE w:val="0"/>
+        <w:autoSpaceDN w:val="0"/>
+        <w:adjustRightInd w:val="0"/>
+        <w:spacing w:after="0" w:line="240" w:lineRule="auto"/>
+        <w:rPr>
+          <w:rFonts w:ascii="Times New Roman" w:hAnsi="Times New Roman"/>
+          <w:sz w:val="24"/>
+          <w:szCs w:val="24"/>
+        </w:rPr>
+      </w:pPr>
       <w:r>
         <w:rPr>
           <w:rFonts w:ascii="Times New Roman" w:hAnsi="Times New Roman"/>
@@ -6685,61 +5727,6 @@
           <w:sz w:val="24"/>
           <w:szCs w:val="24"/>
         </w:rPr>
-        <w:t xml:space="preserve"> </w:t>
-      </w:r>
-      <w:r>
-        <w:rPr>
-          <w:rFonts w:ascii="Times New Roman" w:hAnsi="Times New Roman"/>
-          <w:sz w:val="24"/>
-          <w:szCs w:val="24"/>
-        </w:rPr>
-        <w:t xml:space="preserve">Design Patterns - Structural, Behavioral and Creational Patterns, Creational Patterns – Singleton, Factory, Factory Method, Abstract Factory, Builder, Prototype and Object Pool, Behavioral Patterns - Chain of Responsibility, Command, Interpreter, Iterator, Mediator, Memento, Observer, Strategy, Template Method, Visitor and Null Object, Structural Patterns – Adapter, Bridge, Composite, Decorator, Flyweight and Proxy, REFACTORING CODE SMELL, Different type of code smells - Inappropriate Naming, Comments, Dead Code, Duplicated code, Primitive Obsession, Large Class, Lazy Class, Alternative Class with Different Interface, Long </w:t>
-      </w:r>
-      <w:r>
-        <w:rPr>
-          <w:rFonts w:ascii="Times New Roman" w:hAnsi="Times New Roman"/>
-          <w:sz w:val="24"/>
-          <w:szCs w:val="24"/>
-        </w:rPr>
-        <w:lastRenderedPageBreak/>
-        <w:t>Method, Long Parameter List, Switch Statements, Speculative Generality, Oddball Solution, Feature Envy, Refused Bequest, Black Sheep and Train Wreck, Design Principles (SOLID) - Single responsibility principle, Open Close Principle, Liskov substitution principle, Interface segregation principle, Dependency Inversion principle.</w:t>
-      </w:r>
-    </w:p>
-    <w:p>
-      <w:pPr>
-        <w:widowControl w:val="0"/>
-        <w:autoSpaceDE w:val="0"/>
-        <w:autoSpaceDN w:val="0"/>
-        <w:adjustRightInd w:val="0"/>
-        <w:spacing w:after="0" w:line="285" w:lineRule="exact"/>
-        <w:rPr>
-          <w:rFonts w:ascii="Times New Roman" w:hAnsi="Times New Roman"/>
-          <w:sz w:val="24"/>
-          <w:szCs w:val="24"/>
-        </w:rPr>
-      </w:pPr>
-    </w:p>
-    <w:p>
-      <w:pPr>
-        <w:widowControl w:val="0"/>
-        <w:autoSpaceDE w:val="0"/>
-        <w:autoSpaceDN w:val="0"/>
-        <w:adjustRightInd w:val="0"/>
-        <w:spacing w:after="0" w:line="240" w:lineRule="auto"/>
-        <w:rPr>
-          <w:rFonts w:ascii="Times New Roman" w:hAnsi="Times New Roman"/>
-          <w:sz w:val="24"/>
-          <w:szCs w:val="24"/>
-        </w:rPr>
-      </w:pPr>
-      <w:r>
-        <w:rPr>
-          <w:rFonts w:ascii="Times New Roman" w:hAnsi="Times New Roman"/>
-          <w:b/>
-          <w:bCs/>
-          <w:sz w:val="24"/>
-          <w:szCs w:val="24"/>
-        </w:rPr>
         <w:t>References:</w:t>
       </w:r>
     </w:p>
@@ -6762,14 +5749,14 @@
         <w:widowControl w:val="0"/>
         <w:numPr>
           <w:ilvl w:val="0"/>
-          <w:numId w:val="8"/>
+          <w:numId w:val="4"/>
         </w:numPr>
         <w:overflowPunct w:val="0"/>
         <w:autoSpaceDE w:val="0"/>
         <w:autoSpaceDN w:val="0"/>
         <w:adjustRightInd w:val="0"/>
         <w:spacing w:after="0" w:line="214" w:lineRule="auto"/>
-        <w:ind w:right="800"/>
+        <w:ind w:right="800" w:hanging="367"/>
         <w:jc w:val="both"/>
         <w:rPr>
           <w:rFonts w:ascii="Times New Roman" w:hAnsi="Times New Roman"/>
@@ -6810,21 +5797,7 @@
         <w:autoSpaceDE w:val="0"/>
         <w:autoSpaceDN w:val="0"/>
         <w:adjustRightInd w:val="0"/>
-        <w:spacing w:after="0" w:line="200" w:lineRule="exact"/>
-        <w:rPr>
-          <w:rFonts w:ascii="Times New Roman" w:hAnsi="Times New Roman"/>
-          <w:sz w:val="24"/>
-          <w:szCs w:val="24"/>
-        </w:rPr>
-      </w:pPr>
-    </w:p>
-    <w:p>
-      <w:pPr>
-        <w:widowControl w:val="0"/>
-        <w:autoSpaceDE w:val="0"/>
-        <w:autoSpaceDN w:val="0"/>
-        <w:adjustRightInd w:val="0"/>
-        <w:spacing w:after="0" w:line="200" w:lineRule="exact"/>
+        <w:spacing w:after="0" w:line="240" w:lineRule="auto"/>
         <w:rPr>
           <w:rFonts w:ascii="Times New Roman" w:hAnsi="Times New Roman"/>
           <w:sz w:val="24"/>
@@ -6837,7 +5810,7 @@
         <w:tblW w:w="10298" w:type="dxa"/>
         <w:tblInd w:w="78" w:type="dxa"/>
         <w:tblLayout w:type="fixed"/>
-        <w:tblLook w:val="0000" w:firstRow="0" w:lastRow="0" w:firstColumn="0" w:lastColumn="0" w:noHBand="0" w:noVBand="0"/>
+        <w:tblLook w:val="0000"/>
       </w:tblPr>
       <w:tblGrid>
         <w:gridCol w:w="1627"/>
@@ -7059,7 +6032,7 @@
         <w:autoSpaceDE w:val="0"/>
         <w:autoSpaceDN w:val="0"/>
         <w:adjustRightInd w:val="0"/>
-        <w:spacing w:after="0" w:line="240" w:lineRule="auto"/>
+        <w:spacing w:after="0" w:line="264" w:lineRule="exact"/>
         <w:rPr>
           <w:rFonts w:eastAsiaTheme="minorHAnsi" w:cstheme="minorBidi"/>
         </w:rPr>
@@ -7071,7 +6044,7 @@
         <w:instrText xml:space="preserve"> LINK </w:instrText>
       </w:r>
       <w:r>
-        <w:instrText xml:space="preserve">Excel.Sheet.12 "E:\\BSSE\\BSSE Syllabus\\Data.xlsx" A!R55C1:R55C5 </w:instrText>
+        <w:instrText xml:space="preserve">Excel.Sheet.12 "E:\\BSSE\\BSSE Syllabus\\Data.xlsx" A!R54C1:R54C5 </w:instrText>
       </w:r>
       <w:r>
         <w:instrText xml:space="preserve">\a \f 4 \r </w:instrText>
@@ -7085,7 +6058,7 @@
         <w:tblW w:w="10298" w:type="dxa"/>
         <w:tblInd w:w="-38" w:type="dxa"/>
         <w:tblLayout w:type="fixed"/>
-        <w:tblLook w:val="0000" w:firstRow="0" w:lastRow="0" w:firstColumn="0" w:lastColumn="0" w:noHBand="0" w:noVBand="0"/>
+        <w:tblLook w:val="0000"/>
       </w:tblPr>
       <w:tblGrid>
         <w:gridCol w:w="1627"/>
@@ -7095,12 +6068,6 @@
         <w:gridCol w:w="1032"/>
       </w:tblGrid>
       <w:tr>
-        <w:tblPrEx>
-          <w:tblCellMar>
-            <w:top w:w="0" w:type="dxa"/>
-            <w:bottom w:w="0" w:type="dxa"/>
-          </w:tblCellMar>
-        </w:tblPrEx>
         <w:trPr>
           <w:trHeight w:val="305"/>
         </w:trPr>
@@ -7136,7 +6103,7 @@
                 <w:szCs w:val="24"/>
                 <w:lang w:bidi="bn-BD"/>
               </w:rPr>
-              <w:t>SE 3112</w:t>
+              <w:t>SE 3110</w:t>
             </w:r>
           </w:p>
         </w:tc>
@@ -7172,7 +6139,7 @@
                 <w:szCs w:val="24"/>
                 <w:lang w:bidi="bn-BD"/>
               </w:rPr>
-              <w:t>Software Project Lab II</w:t>
+              <w:t>Design Pattern Lab</w:t>
             </w:r>
           </w:p>
         </w:tc>
@@ -7209,7 +6176,7 @@
                 <w:szCs w:val="24"/>
                 <w:lang w:bidi="bn-BD"/>
               </w:rPr>
-              <w:t>3</w:t>
+              <w:t>1</w:t>
             </w:r>
           </w:p>
         </w:tc>
@@ -7283,7 +6250,7 @@
                 <w:szCs w:val="24"/>
                 <w:lang w:bidi="bn-BD"/>
               </w:rPr>
-              <w:t>3</w:t>
+              <w:t>1</w:t>
             </w:r>
           </w:p>
         </w:tc>
@@ -7295,7 +6262,7 @@
         <w:autoSpaceDE w:val="0"/>
         <w:autoSpaceDN w:val="0"/>
         <w:adjustRightInd w:val="0"/>
-        <w:spacing w:after="0" w:line="240" w:lineRule="auto"/>
+        <w:spacing w:after="0" w:line="264" w:lineRule="exact"/>
         <w:rPr>
           <w:rFonts w:ascii="Times New Roman" w:hAnsi="Times New Roman"/>
           <w:sz w:val="24"/>
@@ -7320,6 +6287,642 @@
         <w:autoSpaceDE w:val="0"/>
         <w:autoSpaceDN w:val="0"/>
         <w:adjustRightInd w:val="0"/>
+        <w:spacing w:after="0" w:line="271" w:lineRule="auto"/>
+        <w:jc w:val="both"/>
+        <w:rPr>
+          <w:rFonts w:ascii="Times New Roman" w:hAnsi="Times New Roman"/>
+          <w:sz w:val="24"/>
+          <w:szCs w:val="24"/>
+        </w:rPr>
+      </w:pPr>
+      <w:r>
+        <w:rPr>
+          <w:rFonts w:ascii="Times New Roman" w:hAnsi="Times New Roman"/>
+          <w:b/>
+          <w:bCs/>
+          <w:sz w:val="24"/>
+          <w:szCs w:val="24"/>
+        </w:rPr>
+        <w:t xml:space="preserve">Course Outline: </w:t>
+      </w:r>
+      <w:r>
+        <w:rPr>
+          <w:rFonts w:ascii="Times New Roman" w:hAnsi="Times New Roman"/>
+          <w:sz w:val="24"/>
+          <w:szCs w:val="24"/>
+        </w:rPr>
+        <w:t>Revision of Concepts of OOP, Importance of learning design patterns, Types ofDesign Patterns - Structural, Behavioral and Creational Patterns, Creational Patterns – Singleton, Factory, Factory Method, Abstract Factory, Builder, Prototype and Object Pool, Behavioral Patterns - Chain of Responsibility, Command, Interpreter, Iterator, Mediator, Memento, Observer, Strategy, Template Method, Visitor and Null Object, Structural Patterns – Adapter, Bridge, Composite, Decorator, Flyweight and Proxy, REFACTORING CODE SMELL, Different type of code smells - Inappropriate Naming, Comments, Dead Code, Duplicated code, Primitive Obsession, Large Class, Lazy Class, Alternative Class with Different Interface, Long Method, Long Parameter List, Switch Statements, Speculative Generality, Oddball Solution, Feature Envy, Refused Bequest, Black Sheep and Train Wreck, Design Principles (SOLID) - Single responsibility principle, Open Close Principle, Liskov substitution principle, Interface segregation principle, Dependency Inversion principle.</w:t>
+      </w:r>
+    </w:p>
+    <w:p>
+      <w:pPr>
+        <w:widowControl w:val="0"/>
+        <w:autoSpaceDE w:val="0"/>
+        <w:autoSpaceDN w:val="0"/>
+        <w:adjustRightInd w:val="0"/>
+        <w:spacing w:after="0" w:line="285" w:lineRule="exact"/>
+        <w:rPr>
+          <w:rFonts w:ascii="Times New Roman" w:hAnsi="Times New Roman"/>
+          <w:sz w:val="24"/>
+          <w:szCs w:val="24"/>
+        </w:rPr>
+      </w:pPr>
+    </w:p>
+    <w:p>
+      <w:pPr>
+        <w:widowControl w:val="0"/>
+        <w:autoSpaceDE w:val="0"/>
+        <w:autoSpaceDN w:val="0"/>
+        <w:adjustRightInd w:val="0"/>
+        <w:spacing w:after="0" w:line="240" w:lineRule="auto"/>
+        <w:rPr>
+          <w:rFonts w:ascii="Times New Roman" w:hAnsi="Times New Roman"/>
+          <w:sz w:val="24"/>
+          <w:szCs w:val="24"/>
+        </w:rPr>
+      </w:pPr>
+      <w:r>
+        <w:rPr>
+          <w:rFonts w:ascii="Times New Roman" w:hAnsi="Times New Roman"/>
+          <w:b/>
+          <w:bCs/>
+          <w:sz w:val="24"/>
+          <w:szCs w:val="24"/>
+        </w:rPr>
+        <w:t>References:</w:t>
+      </w:r>
+    </w:p>
+    <w:p>
+      <w:pPr>
+        <w:widowControl w:val="0"/>
+        <w:autoSpaceDE w:val="0"/>
+        <w:autoSpaceDN w:val="0"/>
+        <w:adjustRightInd w:val="0"/>
+        <w:spacing w:after="0" w:line="53" w:lineRule="exact"/>
+        <w:rPr>
+          <w:rFonts w:ascii="Times New Roman" w:hAnsi="Times New Roman"/>
+          <w:sz w:val="24"/>
+          <w:szCs w:val="24"/>
+        </w:rPr>
+      </w:pPr>
+    </w:p>
+    <w:p>
+      <w:pPr>
+        <w:widowControl w:val="0"/>
+        <w:numPr>
+          <w:ilvl w:val="0"/>
+          <w:numId w:val="8"/>
+        </w:numPr>
+        <w:overflowPunct w:val="0"/>
+        <w:autoSpaceDE w:val="0"/>
+        <w:autoSpaceDN w:val="0"/>
+        <w:adjustRightInd w:val="0"/>
+        <w:spacing w:after="0" w:line="214" w:lineRule="auto"/>
+        <w:ind w:right="800"/>
+        <w:jc w:val="both"/>
+        <w:rPr>
+          <w:rFonts w:ascii="Times New Roman" w:hAnsi="Times New Roman"/>
+          <w:sz w:val="24"/>
+          <w:szCs w:val="24"/>
+        </w:rPr>
+      </w:pPr>
+      <w:r>
+        <w:rPr>
+          <w:rFonts w:ascii="Times New Roman" w:hAnsi="Times New Roman"/>
+          <w:sz w:val="24"/>
+          <w:szCs w:val="24"/>
+        </w:rPr>
+        <w:t xml:space="preserve">Gamma, Erich. </w:t>
+      </w:r>
+      <w:r>
+        <w:rPr>
+          <w:rFonts w:ascii="Times New Roman" w:hAnsi="Times New Roman"/>
+          <w:i/>
+          <w:iCs/>
+          <w:sz w:val="24"/>
+          <w:szCs w:val="24"/>
+        </w:rPr>
+        <w:t>Design patterns: elements of reusable object-oriented software</w:t>
+      </w:r>
+      <w:r>
+        <w:rPr>
+          <w:rFonts w:ascii="Times New Roman" w:hAnsi="Times New Roman"/>
+          <w:sz w:val="24"/>
+          <w:szCs w:val="24"/>
+        </w:rPr>
+        <w:t xml:space="preserve">. Pearson Education, 1995. </w:t>
+      </w:r>
+    </w:p>
+    <w:p>
+      <w:pPr>
+        <w:widowControl w:val="0"/>
+        <w:autoSpaceDE w:val="0"/>
+        <w:autoSpaceDN w:val="0"/>
+        <w:adjustRightInd w:val="0"/>
+        <w:spacing w:after="0" w:line="200" w:lineRule="exact"/>
+        <w:rPr>
+          <w:rFonts w:ascii="Times New Roman" w:hAnsi="Times New Roman"/>
+          <w:sz w:val="24"/>
+          <w:szCs w:val="24"/>
+        </w:rPr>
+      </w:pPr>
+    </w:p>
+    <w:p>
+      <w:pPr>
+        <w:widowControl w:val="0"/>
+        <w:autoSpaceDE w:val="0"/>
+        <w:autoSpaceDN w:val="0"/>
+        <w:adjustRightInd w:val="0"/>
+        <w:spacing w:after="0" w:line="200" w:lineRule="exact"/>
+        <w:rPr>
+          <w:rFonts w:ascii="Times New Roman" w:hAnsi="Times New Roman"/>
+          <w:sz w:val="24"/>
+          <w:szCs w:val="24"/>
+        </w:rPr>
+      </w:pPr>
+    </w:p>
+    <w:tbl>
+      <w:tblPr>
+        <w:tblW w:w="10298" w:type="dxa"/>
+        <w:tblInd w:w="78" w:type="dxa"/>
+        <w:tblLayout w:type="fixed"/>
+        <w:tblLook w:val="0000"/>
+      </w:tblPr>
+      <w:tblGrid>
+        <w:gridCol w:w="1627"/>
+        <w:gridCol w:w="5511"/>
+        <w:gridCol w:w="1096"/>
+        <w:gridCol w:w="1032"/>
+        <w:gridCol w:w="1032"/>
+      </w:tblGrid>
+      <w:tr>
+        <w:trPr>
+          <w:trHeight w:val="434"/>
+        </w:trPr>
+        <w:tc>
+          <w:tcPr>
+            <w:tcW w:w="1627" w:type="dxa"/>
+            <w:tcBorders>
+              <w:top w:val="single" w:sz="6" w:space="0" w:color="auto"/>
+              <w:left w:val="single" w:sz="6" w:space="0" w:color="auto"/>
+              <w:bottom w:val="single" w:sz="6" w:space="0" w:color="auto"/>
+              <w:right w:val="single" w:sz="6" w:space="0" w:color="auto"/>
+            </w:tcBorders>
+          </w:tcPr>
+          <w:p>
+            <w:pPr>
+              <w:autoSpaceDE w:val="0"/>
+              <w:autoSpaceDN w:val="0"/>
+              <w:adjustRightInd w:val="0"/>
+              <w:spacing w:after="0" w:line="240" w:lineRule="auto"/>
+              <w:rPr>
+                <w:rFonts w:ascii="Times New Roman" w:hAnsi="Times New Roman"/>
+                <w:b/>
+                <w:bCs/>
+                <w:color w:val="000000"/>
+                <w:sz w:val="24"/>
+                <w:szCs w:val="24"/>
+                <w:lang w:bidi="bn-BD"/>
+              </w:rPr>
+            </w:pPr>
+            <w:r>
+              <w:rPr>
+                <w:rFonts w:ascii="Times New Roman" w:hAnsi="Times New Roman"/>
+                <w:b/>
+                <w:bCs/>
+                <w:color w:val="000000"/>
+                <w:sz w:val="24"/>
+                <w:szCs w:val="24"/>
+                <w:lang w:bidi="bn-BD"/>
+              </w:rPr>
+              <w:t>Course Code</w:t>
+            </w:r>
+          </w:p>
+        </w:tc>
+        <w:tc>
+          <w:tcPr>
+            <w:tcW w:w="5511" w:type="dxa"/>
+            <w:tcBorders>
+              <w:top w:val="single" w:sz="6" w:space="0" w:color="auto"/>
+              <w:left w:val="single" w:sz="6" w:space="0" w:color="auto"/>
+              <w:bottom w:val="single" w:sz="6" w:space="0" w:color="auto"/>
+              <w:right w:val="single" w:sz="6" w:space="0" w:color="auto"/>
+            </w:tcBorders>
+          </w:tcPr>
+          <w:p>
+            <w:pPr>
+              <w:autoSpaceDE w:val="0"/>
+              <w:autoSpaceDN w:val="0"/>
+              <w:adjustRightInd w:val="0"/>
+              <w:spacing w:after="0" w:line="240" w:lineRule="auto"/>
+              <w:rPr>
+                <w:rFonts w:ascii="Times New Roman" w:hAnsi="Times New Roman"/>
+                <w:b/>
+                <w:bCs/>
+                <w:color w:val="000000"/>
+                <w:sz w:val="24"/>
+                <w:szCs w:val="24"/>
+                <w:lang w:bidi="bn-BD"/>
+              </w:rPr>
+            </w:pPr>
+            <w:r>
+              <w:rPr>
+                <w:rFonts w:ascii="Times New Roman" w:hAnsi="Times New Roman"/>
+                <w:b/>
+                <w:bCs/>
+                <w:color w:val="000000"/>
+                <w:sz w:val="24"/>
+                <w:szCs w:val="24"/>
+                <w:lang w:bidi="bn-BD"/>
+              </w:rPr>
+              <w:t>Course Title</w:t>
+            </w:r>
+          </w:p>
+        </w:tc>
+        <w:tc>
+          <w:tcPr>
+            <w:tcW w:w="1096" w:type="dxa"/>
+            <w:tcBorders>
+              <w:top w:val="single" w:sz="6" w:space="0" w:color="auto"/>
+              <w:left w:val="single" w:sz="6" w:space="0" w:color="auto"/>
+              <w:bottom w:val="single" w:sz="6" w:space="0" w:color="auto"/>
+              <w:right w:val="single" w:sz="6" w:space="0" w:color="auto"/>
+            </w:tcBorders>
+          </w:tcPr>
+          <w:p>
+            <w:pPr>
+              <w:autoSpaceDE w:val="0"/>
+              <w:autoSpaceDN w:val="0"/>
+              <w:adjustRightInd w:val="0"/>
+              <w:spacing w:after="0" w:line="240" w:lineRule="auto"/>
+              <w:rPr>
+                <w:rFonts w:ascii="Times New Roman" w:hAnsi="Times New Roman"/>
+                <w:b/>
+                <w:bCs/>
+                <w:color w:val="000000"/>
+                <w:sz w:val="24"/>
+                <w:szCs w:val="24"/>
+                <w:lang w:bidi="bn-BD"/>
+              </w:rPr>
+            </w:pPr>
+            <w:r>
+              <w:rPr>
+                <w:rFonts w:ascii="Times New Roman" w:hAnsi="Times New Roman"/>
+                <w:b/>
+                <w:bCs/>
+                <w:color w:val="000000"/>
+                <w:sz w:val="24"/>
+                <w:szCs w:val="24"/>
+                <w:lang w:bidi="bn-BD"/>
+              </w:rPr>
+              <w:t>Credit</w:t>
+            </w:r>
+          </w:p>
+        </w:tc>
+        <w:tc>
+          <w:tcPr>
+            <w:tcW w:w="1032" w:type="dxa"/>
+            <w:tcBorders>
+              <w:top w:val="single" w:sz="6" w:space="0" w:color="auto"/>
+              <w:left w:val="single" w:sz="6" w:space="0" w:color="auto"/>
+              <w:bottom w:val="single" w:sz="6" w:space="0" w:color="auto"/>
+              <w:right w:val="single" w:sz="6" w:space="0" w:color="auto"/>
+            </w:tcBorders>
+          </w:tcPr>
+          <w:p>
+            <w:pPr>
+              <w:autoSpaceDE w:val="0"/>
+              <w:autoSpaceDN w:val="0"/>
+              <w:adjustRightInd w:val="0"/>
+              <w:spacing w:after="0" w:line="240" w:lineRule="auto"/>
+              <w:rPr>
+                <w:rFonts w:ascii="Times New Roman" w:hAnsi="Times New Roman"/>
+                <w:b/>
+                <w:bCs/>
+                <w:color w:val="000000"/>
+                <w:sz w:val="24"/>
+                <w:szCs w:val="24"/>
+                <w:lang w:bidi="bn-BD"/>
+              </w:rPr>
+            </w:pPr>
+            <w:r>
+              <w:rPr>
+                <w:rFonts w:ascii="Times New Roman" w:hAnsi="Times New Roman"/>
+                <w:b/>
+                <w:bCs/>
+                <w:color w:val="000000"/>
+                <w:sz w:val="24"/>
+                <w:szCs w:val="24"/>
+                <w:lang w:bidi="bn-BD"/>
+              </w:rPr>
+              <w:t>Theory</w:t>
+            </w:r>
+          </w:p>
+        </w:tc>
+        <w:tc>
+          <w:tcPr>
+            <w:tcW w:w="1032" w:type="dxa"/>
+            <w:tcBorders>
+              <w:top w:val="single" w:sz="6" w:space="0" w:color="auto"/>
+              <w:left w:val="single" w:sz="6" w:space="0" w:color="auto"/>
+              <w:bottom w:val="single" w:sz="6" w:space="0" w:color="auto"/>
+              <w:right w:val="single" w:sz="6" w:space="0" w:color="auto"/>
+            </w:tcBorders>
+          </w:tcPr>
+          <w:p>
+            <w:pPr>
+              <w:autoSpaceDE w:val="0"/>
+              <w:autoSpaceDN w:val="0"/>
+              <w:adjustRightInd w:val="0"/>
+              <w:spacing w:after="0" w:line="240" w:lineRule="auto"/>
+              <w:jc w:val="center"/>
+              <w:rPr>
+                <w:rFonts w:ascii="Times New Roman" w:hAnsi="Times New Roman"/>
+                <w:b/>
+                <w:bCs/>
+                <w:color w:val="000000"/>
+                <w:sz w:val="24"/>
+                <w:szCs w:val="24"/>
+                <w:lang w:bidi="bn-BD"/>
+              </w:rPr>
+            </w:pPr>
+            <w:r>
+              <w:rPr>
+                <w:rFonts w:ascii="Times New Roman" w:hAnsi="Times New Roman"/>
+                <w:b/>
+                <w:bCs/>
+                <w:color w:val="000000"/>
+                <w:sz w:val="24"/>
+                <w:szCs w:val="24"/>
+                <w:lang w:bidi="bn-BD"/>
+              </w:rPr>
+              <w:t>Lab</w:t>
+            </w:r>
+          </w:p>
+        </w:tc>
+      </w:tr>
+    </w:tbl>
+    <w:p>
+      <w:pPr>
+        <w:widowControl w:val="0"/>
+        <w:autoSpaceDE w:val="0"/>
+        <w:autoSpaceDN w:val="0"/>
+        <w:adjustRightInd w:val="0"/>
+        <w:spacing w:after="0" w:line="240" w:lineRule="auto"/>
+        <w:rPr>
+          <w:rFonts w:eastAsiaTheme="minorHAnsi" w:cstheme="minorBidi"/>
+        </w:rPr>
+      </w:pPr>
+      <w:r>
+        <w:fldChar w:fldCharType="begin"/>
+      </w:r>
+      <w:r>
+        <w:instrText xml:space="preserve"> LINK </w:instrText>
+      </w:r>
+      <w:r>
+        <w:instrText xml:space="preserve">Excel.Sheet.12 "E:\\BSSE\\BSSE Syllabus\\Data.xlsx" A!R55C1:R55C5 </w:instrText>
+      </w:r>
+      <w:r>
+        <w:instrText xml:space="preserve">\a \f 4 \r </w:instrText>
+      </w:r>
+      <w:r>
+        <w:fldChar w:fldCharType="separate"/>
+      </w:r>
+    </w:p>
+    <w:tbl>
+      <w:tblPr>
+        <w:tblW w:w="10298" w:type="dxa"/>
+        <w:tblInd w:w="-38" w:type="dxa"/>
+        <w:tblLayout w:type="fixed"/>
+        <w:tblLook w:val="0000"/>
+      </w:tblPr>
+      <w:tblGrid>
+        <w:gridCol w:w="1627"/>
+        <w:gridCol w:w="5511"/>
+        <w:gridCol w:w="1096"/>
+        <w:gridCol w:w="1032"/>
+        <w:gridCol w:w="1032"/>
+      </w:tblGrid>
+      <w:tr>
+        <w:trPr>
+          <w:trHeight w:val="305"/>
+        </w:trPr>
+        <w:tc>
+          <w:tcPr>
+            <w:tcW w:w="1627" w:type="dxa"/>
+            <w:tcBorders>
+              <w:top w:val="single" w:sz="6" w:space="0" w:color="auto"/>
+              <w:left w:val="single" w:sz="6" w:space="0" w:color="auto"/>
+              <w:bottom w:val="single" w:sz="6" w:space="0" w:color="auto"/>
+              <w:right w:val="single" w:sz="6" w:space="0" w:color="auto"/>
+            </w:tcBorders>
+          </w:tcPr>
+          <w:p>
+            <w:pPr>
+              <w:autoSpaceDE w:val="0"/>
+              <w:autoSpaceDN w:val="0"/>
+              <w:adjustRightInd w:val="0"/>
+              <w:spacing w:after="0" w:line="240" w:lineRule="auto"/>
+              <w:rPr>
+                <w:rFonts w:ascii="Times New Roman" w:hAnsi="Times New Roman"/>
+                <w:color w:val="000000"/>
+                <w:sz w:val="24"/>
+                <w:szCs w:val="24"/>
+                <w:lang w:bidi="bn-BD"/>
+              </w:rPr>
+            </w:pPr>
+            <w:r>
+              <w:rPr>
+                <w:rFonts w:ascii="Times New Roman" w:hAnsi="Times New Roman"/>
+                <w:color w:val="000000"/>
+                <w:sz w:val="24"/>
+                <w:szCs w:val="24"/>
+                <w:lang w:bidi="bn-BD"/>
+              </w:rPr>
+              <w:t>SE 3112</w:t>
+            </w:r>
+          </w:p>
+        </w:tc>
+        <w:tc>
+          <w:tcPr>
+            <w:tcW w:w="5511" w:type="dxa"/>
+            <w:tcBorders>
+              <w:top w:val="single" w:sz="6" w:space="0" w:color="auto"/>
+              <w:left w:val="single" w:sz="6" w:space="0" w:color="auto"/>
+              <w:bottom w:val="single" w:sz="6" w:space="0" w:color="auto"/>
+              <w:right w:val="single" w:sz="6" w:space="0" w:color="auto"/>
+            </w:tcBorders>
+          </w:tcPr>
+          <w:p>
+            <w:pPr>
+              <w:autoSpaceDE w:val="0"/>
+              <w:autoSpaceDN w:val="0"/>
+              <w:adjustRightInd w:val="0"/>
+              <w:spacing w:after="0" w:line="240" w:lineRule="auto"/>
+              <w:rPr>
+                <w:rFonts w:ascii="Times New Roman" w:hAnsi="Times New Roman"/>
+                <w:color w:val="000000"/>
+                <w:sz w:val="24"/>
+                <w:szCs w:val="24"/>
+                <w:lang w:bidi="bn-BD"/>
+              </w:rPr>
+            </w:pPr>
+            <w:r>
+              <w:rPr>
+                <w:rFonts w:ascii="Times New Roman" w:hAnsi="Times New Roman"/>
+                <w:color w:val="000000"/>
+                <w:sz w:val="24"/>
+                <w:szCs w:val="24"/>
+                <w:lang w:bidi="bn-BD"/>
+              </w:rPr>
+              <w:t>Software Project Lab II</w:t>
+            </w:r>
+          </w:p>
+        </w:tc>
+        <w:tc>
+          <w:tcPr>
+            <w:tcW w:w="1096" w:type="dxa"/>
+            <w:tcBorders>
+              <w:top w:val="single" w:sz="6" w:space="0" w:color="auto"/>
+              <w:left w:val="single" w:sz="6" w:space="0" w:color="auto"/>
+              <w:bottom w:val="single" w:sz="6" w:space="0" w:color="auto"/>
+              <w:right w:val="single" w:sz="6" w:space="0" w:color="auto"/>
+            </w:tcBorders>
+          </w:tcPr>
+          <w:p>
+            <w:pPr>
+              <w:autoSpaceDE w:val="0"/>
+              <w:autoSpaceDN w:val="0"/>
+              <w:adjustRightInd w:val="0"/>
+              <w:spacing w:after="0" w:line="240" w:lineRule="auto"/>
+              <w:jc w:val="center"/>
+              <w:rPr>
+                <w:rFonts w:ascii="Times New Roman" w:hAnsi="Times New Roman"/>
+                <w:color w:val="000000"/>
+                <w:sz w:val="24"/>
+                <w:szCs w:val="24"/>
+                <w:lang w:bidi="bn-BD"/>
+              </w:rPr>
+            </w:pPr>
+            <w:r>
+              <w:rPr>
+                <w:rFonts w:ascii="Times New Roman" w:hAnsi="Times New Roman"/>
+                <w:color w:val="000000"/>
+                <w:sz w:val="24"/>
+                <w:szCs w:val="24"/>
+                <w:lang w:bidi="bn-BD"/>
+              </w:rPr>
+              <w:t>3</w:t>
+            </w:r>
+          </w:p>
+        </w:tc>
+        <w:tc>
+          <w:tcPr>
+            <w:tcW w:w="1032" w:type="dxa"/>
+            <w:tcBorders>
+              <w:top w:val="single" w:sz="6" w:space="0" w:color="auto"/>
+              <w:left w:val="single" w:sz="6" w:space="0" w:color="auto"/>
+              <w:bottom w:val="single" w:sz="6" w:space="0" w:color="auto"/>
+              <w:right w:val="single" w:sz="6" w:space="0" w:color="auto"/>
+            </w:tcBorders>
+          </w:tcPr>
+          <w:p>
+            <w:pPr>
+              <w:autoSpaceDE w:val="0"/>
+              <w:autoSpaceDN w:val="0"/>
+              <w:adjustRightInd w:val="0"/>
+              <w:spacing w:after="0" w:line="240" w:lineRule="auto"/>
+              <w:jc w:val="center"/>
+              <w:rPr>
+                <w:rFonts w:ascii="Times New Roman" w:hAnsi="Times New Roman"/>
+                <w:color w:val="000000"/>
+                <w:sz w:val="24"/>
+                <w:szCs w:val="24"/>
+                <w:lang w:bidi="bn-BD"/>
+              </w:rPr>
+            </w:pPr>
+            <w:r>
+              <w:rPr>
+                <w:rFonts w:ascii="Times New Roman" w:hAnsi="Times New Roman"/>
+                <w:color w:val="000000"/>
+                <w:sz w:val="24"/>
+                <w:szCs w:val="24"/>
+                <w:lang w:bidi="bn-BD"/>
+              </w:rPr>
+              <w:t>0</w:t>
+            </w:r>
+          </w:p>
+        </w:tc>
+        <w:tc>
+          <w:tcPr>
+            <w:tcW w:w="1032" w:type="dxa"/>
+            <w:tcBorders>
+              <w:top w:val="single" w:sz="6" w:space="0" w:color="auto"/>
+              <w:left w:val="single" w:sz="6" w:space="0" w:color="auto"/>
+              <w:bottom w:val="single" w:sz="6" w:space="0" w:color="auto"/>
+              <w:right w:val="single" w:sz="6" w:space="0" w:color="auto"/>
+            </w:tcBorders>
+          </w:tcPr>
+          <w:p>
+            <w:pPr>
+              <w:autoSpaceDE w:val="0"/>
+              <w:autoSpaceDN w:val="0"/>
+              <w:adjustRightInd w:val="0"/>
+              <w:spacing w:after="0" w:line="240" w:lineRule="auto"/>
+              <w:jc w:val="center"/>
+              <w:rPr>
+                <w:rFonts w:ascii="Times New Roman" w:hAnsi="Times New Roman"/>
+                <w:color w:val="000000"/>
+                <w:sz w:val="24"/>
+                <w:szCs w:val="24"/>
+                <w:lang w:bidi="bn-BD"/>
+              </w:rPr>
+            </w:pPr>
+            <w:r>
+              <w:rPr>
+                <w:rFonts w:ascii="Times New Roman" w:hAnsi="Times New Roman"/>
+                <w:color w:val="000000"/>
+                <w:sz w:val="24"/>
+                <w:szCs w:val="24"/>
+                <w:lang w:bidi="bn-BD"/>
+              </w:rPr>
+              <w:t>3</w:t>
+            </w:r>
+          </w:p>
+        </w:tc>
+      </w:tr>
+    </w:tbl>
+    <w:p>
+      <w:pPr>
+        <w:widowControl w:val="0"/>
+        <w:autoSpaceDE w:val="0"/>
+        <w:autoSpaceDN w:val="0"/>
+        <w:adjustRightInd w:val="0"/>
+        <w:spacing w:after="0" w:line="240" w:lineRule="auto"/>
+        <w:rPr>
+          <w:rFonts w:ascii="Times New Roman" w:hAnsi="Times New Roman"/>
+          <w:sz w:val="24"/>
+          <w:szCs w:val="24"/>
+        </w:rPr>
+      </w:pPr>
+      <w:r>
+        <w:rPr>
+          <w:rFonts w:ascii="Times New Roman" w:hAnsi="Times New Roman"/>
+          <w:b/>
+          <w:bCs/>
+          <w:sz w:val="24"/>
+          <w:szCs w:val="24"/>
+        </w:rPr>
+        <w:fldChar w:fldCharType="end"/>
+      </w:r>
+    </w:p>
+    <w:p>
+      <w:pPr>
+        <w:widowControl w:val="0"/>
+        <w:overflowPunct w:val="0"/>
+        <w:autoSpaceDE w:val="0"/>
+        <w:autoSpaceDN w:val="0"/>
+        <w:adjustRightInd w:val="0"/>
         <w:spacing w:after="0" w:line="227" w:lineRule="auto"/>
         <w:jc w:val="both"/>
         <w:rPr>
@@ -7349,8 +6952,6 @@
       <w:r>
         <w:rPr>
           <w:rFonts w:ascii="Times New Roman" w:hAnsi="Times New Roman"/>
-          <w:b/>
-          <w:bCs/>
           <w:sz w:val="24"/>
           <w:szCs w:val="24"/>
         </w:rPr>
@@ -7395,15 +6996,11 @@
     </w:p>
     <w:p/>
     <w:sectPr>
-      <w:headerReference w:type="even" r:id="rId8"/>
-      <w:headerReference w:type="default" r:id="rId9"/>
-      <w:footerReference w:type="even" r:id="rId10"/>
-      <w:footerReference w:type="default" r:id="rId11"/>
-      <w:headerReference w:type="first" r:id="rId12"/>
-      <w:footerReference w:type="first" r:id="rId13"/>
+      <w:headerReference w:type="default" r:id="rId8"/>
+      <w:footerReference w:type="default" r:id="rId9"/>
       <w:pgSz w:w="12240" w:h="15840"/>
       <w:pgMar w:top="1440" w:right="1440" w:bottom="1440" w:left="1440" w:header="720" w:footer="720" w:gutter="0"/>
-      <w:pgNumType w:start="38"/>
+      <w:pgNumType w:start="37"/>
       <w:cols w:space="720"/>
       <w:docGrid w:linePitch="360"/>
     </w:sectPr>
@@ -7412,8 +7009,8 @@
 </file>
 
 <file path=word/endnotes.xml><?xml version="1.0" encoding="utf-8"?>
-<w:endnotes xmlns:wpc="http://schemas.microsoft.com/office/word/2010/wordprocessingCanvas" xmlns:mc="http://schemas.openxmlformats.org/markup-compatibility/2006" xmlns:o="urn:schemas-microsoft-com:office:office" xmlns:r="http://schemas.openxmlformats.org/officeDocument/2006/relationships" xmlns:m="http://schemas.openxmlformats.org/officeDocument/2006/math" xmlns:v="urn:schemas-microsoft-com:vml" xmlns:wp14="http://schemas.microsoft.com/office/word/2010/wordprocessingDrawing" xmlns:wp="http://schemas.openxmlformats.org/drawingml/2006/wordprocessingDrawing" xmlns:w10="urn:schemas-microsoft-com:office:word" xmlns:w="http://schemas.openxmlformats.org/wordprocessingml/2006/main" xmlns:w14="http://schemas.microsoft.com/office/word/2010/wordml" xmlns:w15="http://schemas.microsoft.com/office/word/2012/wordml" xmlns:wpg="http://schemas.microsoft.com/office/word/2010/wordprocessingGroup" xmlns:wpi="http://schemas.microsoft.com/office/word/2010/wordprocessingInk" xmlns:wne="http://schemas.microsoft.com/office/word/2006/wordml" xmlns:wps="http://schemas.microsoft.com/office/word/2010/wordprocessingShape" mc:Ignorable="w14 w15 wp14">
-  <w:endnote w:type="separator" w:id="-1">
+<w:endnotes xmlns:ve="http://schemas.openxmlformats.org/markup-compatibility/2006" xmlns:o="urn:schemas-microsoft-com:office:office" xmlns:r="http://schemas.openxmlformats.org/officeDocument/2006/relationships" xmlns:m="http://schemas.openxmlformats.org/officeDocument/2006/math" xmlns:v="urn:schemas-microsoft-com:vml" xmlns:wp="http://schemas.openxmlformats.org/drawingml/2006/wordprocessingDrawing" xmlns:w10="urn:schemas-microsoft-com:office:word" xmlns:w="http://schemas.openxmlformats.org/wordprocessingml/2006/main" xmlns:wne="http://schemas.microsoft.com/office/word/2006/wordml">
+  <w:endnote w:type="separator" w:id="0">
     <w:p>
       <w:pPr>
         <w:spacing w:after="0" w:line="240" w:lineRule="auto"/>
@@ -7423,7 +7020,7 @@
       </w:r>
     </w:p>
   </w:endnote>
-  <w:endnote w:type="continuationSeparator" w:id="0">
+  <w:endnote w:type="continuationSeparator" w:id="1">
     <w:p>
       <w:pPr>
         <w:spacing w:after="0" w:line="240" w:lineRule="auto"/>
@@ -7437,17 +7034,7 @@
 </file>
 
 <file path=word/footer1.xml><?xml version="1.0" encoding="utf-8"?>
-<w:ftr xmlns:wpc="http://schemas.microsoft.com/office/word/2010/wordprocessingCanvas" xmlns:mc="http://schemas.openxmlformats.org/markup-compatibility/2006" xmlns:o="urn:schemas-microsoft-com:office:office" xmlns:r="http://schemas.openxmlformats.org/officeDocument/2006/relationships" xmlns:m="http://schemas.openxmlformats.org/officeDocument/2006/math" xmlns:v="urn:schemas-microsoft-com:vml" xmlns:wp14="http://schemas.microsoft.com/office/word/2010/wordprocessingDrawing" xmlns:wp="http://schemas.openxmlformats.org/drawingml/2006/wordprocessingDrawing" xmlns:w10="urn:schemas-microsoft-com:office:word" xmlns:w="http://schemas.openxmlformats.org/wordprocessingml/2006/main" xmlns:w14="http://schemas.microsoft.com/office/word/2010/wordml" xmlns:w15="http://schemas.microsoft.com/office/word/2012/wordml" xmlns:wpg="http://schemas.microsoft.com/office/word/2010/wordprocessingGroup" xmlns:wpi="http://schemas.microsoft.com/office/word/2010/wordprocessingInk" xmlns:wne="http://schemas.microsoft.com/office/word/2006/wordml" xmlns:wps="http://schemas.microsoft.com/office/word/2010/wordprocessingShape" mc:Ignorable="w14 w15 wp14">
-  <w:p>
-    <w:pPr>
-      <w:pStyle w:val="Footer"/>
-    </w:pPr>
-  </w:p>
-</w:ftr>
-</file>
-
-<file path=word/footer2.xml><?xml version="1.0" encoding="utf-8"?>
-<w:ftr xmlns:wpc="http://schemas.microsoft.com/office/word/2010/wordprocessingCanvas" xmlns:mc="http://schemas.openxmlformats.org/markup-compatibility/2006" xmlns:o="urn:schemas-microsoft-com:office:office" xmlns:r="http://schemas.openxmlformats.org/officeDocument/2006/relationships" xmlns:m="http://schemas.openxmlformats.org/officeDocument/2006/math" xmlns:v="urn:schemas-microsoft-com:vml" xmlns:wp14="http://schemas.microsoft.com/office/word/2010/wordprocessingDrawing" xmlns:wp="http://schemas.openxmlformats.org/drawingml/2006/wordprocessingDrawing" xmlns:w10="urn:schemas-microsoft-com:office:word" xmlns:w="http://schemas.openxmlformats.org/wordprocessingml/2006/main" xmlns:w14="http://schemas.microsoft.com/office/word/2010/wordml" xmlns:w15="http://schemas.microsoft.com/office/word/2012/wordml" xmlns:wpg="http://schemas.microsoft.com/office/word/2010/wordprocessingGroup" xmlns:wpi="http://schemas.microsoft.com/office/word/2010/wordprocessingInk" xmlns:wne="http://schemas.microsoft.com/office/word/2006/wordml" xmlns:wps="http://schemas.microsoft.com/office/word/2010/wordprocessingShape" mc:Ignorable="w14 w15 wp14">
+<w:ftr xmlns:ve="http://schemas.openxmlformats.org/markup-compatibility/2006" xmlns:o="urn:schemas-microsoft-com:office:office" xmlns:r="http://schemas.openxmlformats.org/officeDocument/2006/relationships" xmlns:m="http://schemas.openxmlformats.org/officeDocument/2006/math" xmlns:v="urn:schemas-microsoft-com:vml" xmlns:wp="http://schemas.openxmlformats.org/drawingml/2006/wordprocessingDrawing" xmlns:w10="urn:schemas-microsoft-com:office:word" xmlns:w="http://schemas.openxmlformats.org/wordprocessingml/2006/main" xmlns:wne="http://schemas.microsoft.com/office/word/2006/wordml">
   <w:sdt>
     <w:sdtPr>
       <w:id w:val="690882344"/>
@@ -7480,7 +7067,7 @@
           <w:rPr>
             <w:noProof/>
           </w:rPr>
-          <w:t>38</w:t>
+          <w:t>37</w:t>
         </w:r>
         <w:r>
           <w:rPr>
@@ -7499,19 +7086,9 @@
 </w:ftr>
 </file>
 
-<file path=word/footer3.xml><?xml version="1.0" encoding="utf-8"?>
-<w:ftr xmlns:wpc="http://schemas.microsoft.com/office/word/2010/wordprocessingCanvas" xmlns:mc="http://schemas.openxmlformats.org/markup-compatibility/2006" xmlns:o="urn:schemas-microsoft-com:office:office" xmlns:r="http://schemas.openxmlformats.org/officeDocument/2006/relationships" xmlns:m="http://schemas.openxmlformats.org/officeDocument/2006/math" xmlns:v="urn:schemas-microsoft-com:vml" xmlns:wp14="http://schemas.microsoft.com/office/word/2010/wordprocessingDrawing" xmlns:wp="http://schemas.openxmlformats.org/drawingml/2006/wordprocessingDrawing" xmlns:w10="urn:schemas-microsoft-com:office:word" xmlns:w="http://schemas.openxmlformats.org/wordprocessingml/2006/main" xmlns:w14="http://schemas.microsoft.com/office/word/2010/wordml" xmlns:w15="http://schemas.microsoft.com/office/word/2012/wordml" xmlns:wpg="http://schemas.microsoft.com/office/word/2010/wordprocessingGroup" xmlns:wpi="http://schemas.microsoft.com/office/word/2010/wordprocessingInk" xmlns:wne="http://schemas.microsoft.com/office/word/2006/wordml" xmlns:wps="http://schemas.microsoft.com/office/word/2010/wordprocessingShape" mc:Ignorable="w14 w15 wp14">
-  <w:p>
-    <w:pPr>
-      <w:pStyle w:val="Footer"/>
-    </w:pPr>
-  </w:p>
-</w:ftr>
-</file>
-
 <file path=word/footnotes.xml><?xml version="1.0" encoding="utf-8"?>
-<w:footnotes xmlns:wpc="http://schemas.microsoft.com/office/word/2010/wordprocessingCanvas" xmlns:mc="http://schemas.openxmlformats.org/markup-compatibility/2006" xmlns:o="urn:schemas-microsoft-com:office:office" xmlns:r="http://schemas.openxmlformats.org/officeDocument/2006/relationships" xmlns:m="http://schemas.openxmlformats.org/officeDocument/2006/math" xmlns:v="urn:schemas-microsoft-com:vml" xmlns:wp14="http://schemas.microsoft.com/office/word/2010/wordprocessingDrawing" xmlns:wp="http://schemas.openxmlformats.org/drawingml/2006/wordprocessingDrawing" xmlns:w10="urn:schemas-microsoft-com:office:word" xmlns:w="http://schemas.openxmlformats.org/wordprocessingml/2006/main" xmlns:w14="http://schemas.microsoft.com/office/word/2010/wordml" xmlns:w15="http://schemas.microsoft.com/office/word/2012/wordml" xmlns:wpg="http://schemas.microsoft.com/office/word/2010/wordprocessingGroup" xmlns:wpi="http://schemas.microsoft.com/office/word/2010/wordprocessingInk" xmlns:wne="http://schemas.microsoft.com/office/word/2006/wordml" xmlns:wps="http://schemas.microsoft.com/office/word/2010/wordprocessingShape" mc:Ignorable="w14 w15 wp14">
-  <w:footnote w:type="separator" w:id="-1">
+<w:footnotes xmlns:ve="http://schemas.openxmlformats.org/markup-compatibility/2006" xmlns:o="urn:schemas-microsoft-com:office:office" xmlns:r="http://schemas.openxmlformats.org/officeDocument/2006/relationships" xmlns:m="http://schemas.openxmlformats.org/officeDocument/2006/math" xmlns:v="urn:schemas-microsoft-com:vml" xmlns:wp="http://schemas.openxmlformats.org/drawingml/2006/wordprocessingDrawing" xmlns:w10="urn:schemas-microsoft-com:office:word" xmlns:w="http://schemas.openxmlformats.org/wordprocessingml/2006/main" xmlns:wne="http://schemas.microsoft.com/office/word/2006/wordml">
+  <w:footnote w:type="separator" w:id="0">
     <w:p>
       <w:pPr>
         <w:spacing w:after="0" w:line="240" w:lineRule="auto"/>
@@ -7521,7 +7098,7 @@
       </w:r>
     </w:p>
   </w:footnote>
-  <w:footnote w:type="continuationSeparator" w:id="0">
+  <w:footnote w:type="continuationSeparator" w:id="1">
     <w:p>
       <w:pPr>
         <w:spacing w:after="0" w:line="240" w:lineRule="auto"/>
@@ -7535,23 +7112,13 @@
 </file>
 
 <file path=word/header1.xml><?xml version="1.0" encoding="utf-8"?>
-<w:hdr xmlns:wpc="http://schemas.microsoft.com/office/word/2010/wordprocessingCanvas" xmlns:mc="http://schemas.openxmlformats.org/markup-compatibility/2006" xmlns:o="urn:schemas-microsoft-com:office:office" xmlns:r="http://schemas.openxmlformats.org/officeDocument/2006/relationships" xmlns:m="http://schemas.openxmlformats.org/officeDocument/2006/math" xmlns:v="urn:schemas-microsoft-com:vml" xmlns:wp14="http://schemas.microsoft.com/office/word/2010/wordprocessingDrawing" xmlns:wp="http://schemas.openxmlformats.org/drawingml/2006/wordprocessingDrawing" xmlns:w10="urn:schemas-microsoft-com:office:word" xmlns:w="http://schemas.openxmlformats.org/wordprocessingml/2006/main" xmlns:w14="http://schemas.microsoft.com/office/word/2010/wordml" xmlns:w15="http://schemas.microsoft.com/office/word/2012/wordml" xmlns:wpg="http://schemas.microsoft.com/office/word/2010/wordprocessingGroup" xmlns:wpi="http://schemas.microsoft.com/office/word/2010/wordprocessingInk" xmlns:wne="http://schemas.microsoft.com/office/word/2006/wordml" xmlns:wps="http://schemas.microsoft.com/office/word/2010/wordprocessingShape" mc:Ignorable="w14 w15 wp14">
-  <w:p>
-    <w:pPr>
-      <w:pStyle w:val="Header"/>
-    </w:pPr>
-  </w:p>
-</w:hdr>
-</file>
-
-<file path=word/header2.xml><?xml version="1.0" encoding="utf-8"?>
-<w:hdr xmlns:wpc="http://schemas.microsoft.com/office/word/2010/wordprocessingCanvas" xmlns:mc="http://schemas.openxmlformats.org/markup-compatibility/2006" xmlns:o="urn:schemas-microsoft-com:office:office" xmlns:r="http://schemas.openxmlformats.org/officeDocument/2006/relationships" xmlns:m="http://schemas.openxmlformats.org/officeDocument/2006/math" xmlns:v="urn:schemas-microsoft-com:vml" xmlns:wp14="http://schemas.microsoft.com/office/word/2010/wordprocessingDrawing" xmlns:wp="http://schemas.openxmlformats.org/drawingml/2006/wordprocessingDrawing" xmlns:w10="urn:schemas-microsoft-com:office:word" xmlns:w="http://schemas.openxmlformats.org/wordprocessingml/2006/main" xmlns:w14="http://schemas.microsoft.com/office/word/2010/wordml" xmlns:w15="http://schemas.microsoft.com/office/word/2012/wordml" xmlns:wpg="http://schemas.microsoft.com/office/word/2010/wordprocessingGroup" xmlns:wpi="http://schemas.microsoft.com/office/word/2010/wordprocessingInk" xmlns:wne="http://schemas.microsoft.com/office/word/2006/wordml" xmlns:wps="http://schemas.microsoft.com/office/word/2010/wordprocessingShape" mc:Ignorable="w14 w15 wp14">
+<w:hdr xmlns:ve="http://schemas.openxmlformats.org/markup-compatibility/2006" xmlns:o="urn:schemas-microsoft-com:office:office" xmlns:r="http://schemas.openxmlformats.org/officeDocument/2006/relationships" xmlns:m="http://schemas.openxmlformats.org/officeDocument/2006/math" xmlns:v="urn:schemas-microsoft-com:vml" xmlns:wp="http://schemas.openxmlformats.org/drawingml/2006/wordprocessingDrawing" xmlns:w10="urn:schemas-microsoft-com:office:word" xmlns:w="http://schemas.openxmlformats.org/wordprocessingml/2006/main" xmlns:wne="http://schemas.microsoft.com/office/word/2006/wordml">
   <w:p>
     <w:pPr>
       <w:pStyle w:val="Header"/>
     </w:pPr>
     <w:r>
-      <w:t>Jan 2020</w:t>
+      <w:t>March 2022</w:t>
     </w:r>
     <w:r>
       <w:ptab w:relativeTo="margin" w:alignment="center" w:leader="none"/>
@@ -7566,18 +7133,8 @@
 </w:hdr>
 </file>
 
-<file path=word/header3.xml><?xml version="1.0" encoding="utf-8"?>
-<w:hdr xmlns:wpc="http://schemas.microsoft.com/office/word/2010/wordprocessingCanvas" xmlns:mc="http://schemas.openxmlformats.org/markup-compatibility/2006" xmlns:o="urn:schemas-microsoft-com:office:office" xmlns:r="http://schemas.openxmlformats.org/officeDocument/2006/relationships" xmlns:m="http://schemas.openxmlformats.org/officeDocument/2006/math" xmlns:v="urn:schemas-microsoft-com:vml" xmlns:wp14="http://schemas.microsoft.com/office/word/2010/wordprocessingDrawing" xmlns:wp="http://schemas.openxmlformats.org/drawingml/2006/wordprocessingDrawing" xmlns:w10="urn:schemas-microsoft-com:office:word" xmlns:w="http://schemas.openxmlformats.org/wordprocessingml/2006/main" xmlns:w14="http://schemas.microsoft.com/office/word/2010/wordml" xmlns:w15="http://schemas.microsoft.com/office/word/2012/wordml" xmlns:wpg="http://schemas.microsoft.com/office/word/2010/wordprocessingGroup" xmlns:wpi="http://schemas.microsoft.com/office/word/2010/wordprocessingInk" xmlns:wne="http://schemas.microsoft.com/office/word/2006/wordml" xmlns:wps="http://schemas.microsoft.com/office/word/2010/wordprocessingShape" mc:Ignorable="w14 w15 wp14">
-  <w:p>
-    <w:pPr>
-      <w:pStyle w:val="Header"/>
-    </w:pPr>
-  </w:p>
-</w:hdr>
-</file>
-
 <file path=word/numbering.xml><?xml version="1.0" encoding="utf-8"?>
-<w:numbering xmlns:wpc="http://schemas.microsoft.com/office/word/2010/wordprocessingCanvas" xmlns:mc="http://schemas.openxmlformats.org/markup-compatibility/2006" xmlns:o="urn:schemas-microsoft-com:office:office" xmlns:r="http://schemas.openxmlformats.org/officeDocument/2006/relationships" xmlns:m="http://schemas.openxmlformats.org/officeDocument/2006/math" xmlns:v="urn:schemas-microsoft-com:vml" xmlns:wp14="http://schemas.microsoft.com/office/word/2010/wordprocessingDrawing" xmlns:wp="http://schemas.openxmlformats.org/drawingml/2006/wordprocessingDrawing" xmlns:w10="urn:schemas-microsoft-com:office:word" xmlns:w="http://schemas.openxmlformats.org/wordprocessingml/2006/main" xmlns:w14="http://schemas.microsoft.com/office/word/2010/wordml" xmlns:w15="http://schemas.microsoft.com/office/word/2012/wordml" xmlns:wpg="http://schemas.microsoft.com/office/word/2010/wordprocessingGroup" xmlns:wpi="http://schemas.microsoft.com/office/word/2010/wordprocessingInk" xmlns:wne="http://schemas.microsoft.com/office/word/2006/wordml" xmlns:wps="http://schemas.microsoft.com/office/word/2010/wordprocessingShape" mc:Ignorable="w14 w15 wp14">
+<w:numbering xmlns:ve="http://schemas.openxmlformats.org/markup-compatibility/2006" xmlns:o="urn:schemas-microsoft-com:office:office" xmlns:r="http://schemas.openxmlformats.org/officeDocument/2006/relationships" xmlns:m="http://schemas.openxmlformats.org/officeDocument/2006/math" xmlns:v="urn:schemas-microsoft-com:vml" xmlns:wp="http://schemas.openxmlformats.org/drawingml/2006/wordprocessingDrawing" xmlns:w10="urn:schemas-microsoft-com:office:word" xmlns:w="http://schemas.openxmlformats.org/wordprocessingml/2006/main" xmlns:wne="http://schemas.microsoft.com/office/word/2006/wordml">
   <w:abstractNum w:abstractNumId="0">
     <w:nsid w:val="00000732"/>
     <w:multiLevelType w:val="hybridMultilevel"/>
@@ -8278,7 +7835,7 @@
 </file>
 
 <file path=word/styles.xml><?xml version="1.0" encoding="utf-8"?>
-<w:styles xmlns:mc="http://schemas.openxmlformats.org/markup-compatibility/2006" xmlns:r="http://schemas.openxmlformats.org/officeDocument/2006/relationships" xmlns:w="http://schemas.openxmlformats.org/wordprocessingml/2006/main" xmlns:w14="http://schemas.microsoft.com/office/word/2010/wordml" xmlns:w15="http://schemas.microsoft.com/office/word/2012/wordml" mc:Ignorable="w14 w15">
+<w:styles xmlns:r="http://schemas.openxmlformats.org/officeDocument/2006/relationships" xmlns:w="http://schemas.openxmlformats.org/wordprocessingml/2006/main">
   <w:docDefaults>
     <w:rPrDefault>
       <w:rPr>
@@ -8294,378 +7851,144 @@
       </w:pPr>
     </w:pPrDefault>
   </w:docDefaults>
-  <w:latentStyles w:defLockedState="0" w:defUIPriority="99" w:defSemiHidden="0" w:defUnhideWhenUsed="0" w:defQFormat="0" w:count="371">
-    <w:lsdException w:name="Normal" w:uiPriority="0" w:qFormat="1"/>
-    <w:lsdException w:name="heading 1" w:uiPriority="9" w:qFormat="1"/>
-    <w:lsdException w:name="heading 2" w:semiHidden="1" w:uiPriority="9" w:unhideWhenUsed="1" w:qFormat="1"/>
-    <w:lsdException w:name="heading 3" w:semiHidden="1" w:uiPriority="9" w:unhideWhenUsed="1" w:qFormat="1"/>
-    <w:lsdException w:name="heading 4" w:semiHidden="1" w:uiPriority="9" w:unhideWhenUsed="1" w:qFormat="1"/>
-    <w:lsdException w:name="heading 5" w:semiHidden="1" w:uiPriority="9" w:unhideWhenUsed="1" w:qFormat="1"/>
-    <w:lsdException w:name="heading 6" w:semiHidden="1" w:uiPriority="9" w:unhideWhenUsed="1" w:qFormat="1"/>
-    <w:lsdException w:name="heading 7" w:semiHidden="1" w:uiPriority="9" w:unhideWhenUsed="1" w:qFormat="1"/>
-    <w:lsdException w:name="heading 8" w:semiHidden="1" w:uiPriority="9" w:unhideWhenUsed="1" w:qFormat="1"/>
-    <w:lsdException w:name="heading 9" w:semiHidden="1" w:uiPriority="9" w:unhideWhenUsed="1" w:qFormat="1"/>
-    <w:lsdException w:name="index 1" w:semiHidden="1" w:unhideWhenUsed="1"/>
-    <w:lsdException w:name="index 2" w:semiHidden="1" w:unhideWhenUsed="1"/>
-    <w:lsdException w:name="index 3" w:semiHidden="1" w:unhideWhenUsed="1"/>
-    <w:lsdException w:name="index 4" w:semiHidden="1" w:unhideWhenUsed="1"/>
-    <w:lsdException w:name="index 5" w:semiHidden="1" w:unhideWhenUsed="1"/>
-    <w:lsdException w:name="index 6" w:semiHidden="1" w:unhideWhenUsed="1"/>
-    <w:lsdException w:name="index 7" w:semiHidden="1" w:unhideWhenUsed="1"/>
-    <w:lsdException w:name="index 8" w:semiHidden="1" w:unhideWhenUsed="1"/>
-    <w:lsdException w:name="index 9" w:semiHidden="1" w:unhideWhenUsed="1"/>
-    <w:lsdException w:name="toc 1" w:semiHidden="1" w:uiPriority="39" w:unhideWhenUsed="1"/>
-    <w:lsdException w:name="toc 2" w:semiHidden="1" w:uiPriority="39" w:unhideWhenUsed="1"/>
-    <w:lsdException w:name="toc 3" w:semiHidden="1" w:uiPriority="39" w:unhideWhenUsed="1"/>
-    <w:lsdException w:name="toc 4" w:semiHidden="1" w:uiPriority="39" w:unhideWhenUsed="1"/>
-    <w:lsdException w:name="toc 5" w:semiHidden="1" w:uiPriority="39" w:unhideWhenUsed="1"/>
-    <w:lsdException w:name="toc 6" w:semiHidden="1" w:uiPriority="39" w:unhideWhenUsed="1"/>
-    <w:lsdException w:name="toc 7" w:semiHidden="1" w:uiPriority="39" w:unhideWhenUsed="1"/>
-    <w:lsdException w:name="toc 8" w:semiHidden="1" w:uiPriority="39" w:unhideWhenUsed="1"/>
-    <w:lsdException w:name="toc 9" w:semiHidden="1" w:uiPriority="39" w:unhideWhenUsed="1"/>
-    <w:lsdException w:name="Normal Indent" w:semiHidden="1" w:unhideWhenUsed="1"/>
-    <w:lsdException w:name="footnote text" w:semiHidden="1" w:unhideWhenUsed="1"/>
-    <w:lsdException w:name="annotation text" w:semiHidden="1" w:unhideWhenUsed="1"/>
-    <w:lsdException w:name="header" w:semiHidden="1" w:unhideWhenUsed="1"/>
-    <w:lsdException w:name="footer" w:semiHidden="1" w:unhideWhenUsed="1"/>
-    <w:lsdException w:name="index heading" w:semiHidden="1" w:unhideWhenUsed="1"/>
-    <w:lsdException w:name="caption" w:semiHidden="1" w:uiPriority="35" w:unhideWhenUsed="1" w:qFormat="1"/>
-    <w:lsdException w:name="table of figures" w:semiHidden="1" w:unhideWhenUsed="1"/>
-    <w:lsdException w:name="envelope address" w:semiHidden="1" w:unhideWhenUsed="1"/>
-    <w:lsdException w:name="envelope return" w:semiHidden="1" w:unhideWhenUsed="1"/>
-    <w:lsdException w:name="footnote reference" w:semiHidden="1" w:unhideWhenUsed="1"/>
-    <w:lsdException w:name="annotation reference" w:semiHidden="1" w:unhideWhenUsed="1"/>
-    <w:lsdException w:name="line number" w:semiHidden="1" w:unhideWhenUsed="1"/>
-    <w:lsdException w:name="page number" w:semiHidden="1" w:unhideWhenUsed="1"/>
-    <w:lsdException w:name="endnote reference" w:semiHidden="1" w:unhideWhenUsed="1"/>
-    <w:lsdException w:name="endnote text" w:semiHidden="1" w:unhideWhenUsed="1"/>
-    <w:lsdException w:name="table of authorities" w:semiHidden="1" w:unhideWhenUsed="1"/>
-    <w:lsdException w:name="macro" w:semiHidden="1" w:unhideWhenUsed="1"/>
-    <w:lsdException w:name="toa heading" w:semiHidden="1" w:unhideWhenUsed="1"/>
-    <w:lsdException w:name="List" w:semiHidden="1" w:unhideWhenUsed="1"/>
-    <w:lsdException w:name="List Bullet" w:semiHidden="1" w:unhideWhenUsed="1"/>
-    <w:lsdException w:name="List Number" w:semiHidden="1" w:unhideWhenUsed="1"/>
-    <w:lsdException w:name="List 2" w:semiHidden="1" w:unhideWhenUsed="1"/>
-    <w:lsdException w:name="List 3" w:semiHidden="1" w:unhideWhenUsed="1"/>
-    <w:lsdException w:name="List 4" w:semiHidden="1" w:unhideWhenUsed="1"/>
-    <w:lsdException w:name="List 5" w:semiHidden="1" w:unhideWhenUsed="1"/>
-    <w:lsdException w:name="List Bullet 2" w:semiHidden="1" w:unhideWhenUsed="1"/>
-    <w:lsdException w:name="List Bullet 3" w:semiHidden="1" w:unhideWhenUsed="1"/>
-    <w:lsdException w:name="List Bullet 4" w:semiHidden="1" w:unhideWhenUsed="1"/>
-    <w:lsdException w:name="List Bullet 5" w:semiHidden="1" w:unhideWhenUsed="1"/>
-    <w:lsdException w:name="List Number 2" w:semiHidden="1" w:unhideWhenUsed="1"/>
-    <w:lsdException w:name="List Number 3" w:semiHidden="1" w:unhideWhenUsed="1"/>
-    <w:lsdException w:name="List Number 4" w:semiHidden="1" w:unhideWhenUsed="1"/>
-    <w:lsdException w:name="List Number 5" w:semiHidden="1" w:unhideWhenUsed="1"/>
-    <w:lsdException w:name="Title" w:uiPriority="10" w:qFormat="1"/>
-    <w:lsdException w:name="Closing" w:semiHidden="1" w:unhideWhenUsed="1"/>
-    <w:lsdException w:name="Signature" w:semiHidden="1" w:unhideWhenUsed="1"/>
-    <w:lsdException w:name="Default Paragraph Font" w:semiHidden="1" w:uiPriority="1" w:unhideWhenUsed="1"/>
-    <w:lsdException w:name="Body Text" w:semiHidden="1" w:unhideWhenUsed="1"/>
-    <w:lsdException w:name="Body Text Indent" w:semiHidden="1" w:unhideWhenUsed="1"/>
-    <w:lsdException w:name="List Continue" w:semiHidden="1" w:unhideWhenUsed="1"/>
-    <w:lsdException w:name="List Continue 2" w:semiHidden="1" w:unhideWhenUsed="1"/>
-    <w:lsdException w:name="List Continue 3" w:semiHidden="1" w:unhideWhenUsed="1"/>
-    <w:lsdException w:name="List Continue 4" w:semiHidden="1" w:unhideWhenUsed="1"/>
-    <w:lsdException w:name="List Continue 5" w:semiHidden="1" w:unhideWhenUsed="1"/>
-    <w:lsdException w:name="Message Header" w:semiHidden="1" w:unhideWhenUsed="1"/>
-    <w:lsdException w:name="Subtitle" w:uiPriority="11" w:qFormat="1"/>
-    <w:lsdException w:name="Salutation" w:semiHidden="1" w:unhideWhenUsed="1"/>
-    <w:lsdException w:name="Date" w:semiHidden="1" w:unhideWhenUsed="1"/>
-    <w:lsdException w:name="Body Text First Indent" w:semiHidden="1" w:unhideWhenUsed="1"/>
-    <w:lsdException w:name="Body Text First Indent 2" w:semiHidden="1" w:unhideWhenUsed="1"/>
-    <w:lsdException w:name="Note Heading" w:semiHidden="1" w:unhideWhenUsed="1"/>
-    <w:lsdException w:name="Body Text 2" w:semiHidden="1" w:unhideWhenUsed="1"/>
-    <w:lsdException w:name="Body Text 3" w:semiHidden="1" w:unhideWhenUsed="1"/>
-    <w:lsdException w:name="Body Text Indent 2" w:semiHidden="1" w:unhideWhenUsed="1"/>
-    <w:lsdException w:name="Body Text Indent 3" w:semiHidden="1" w:unhideWhenUsed="1"/>
-    <w:lsdException w:name="Block Text" w:semiHidden="1" w:unhideWhenUsed="1"/>
-    <w:lsdException w:name="Hyperlink" w:semiHidden="1" w:unhideWhenUsed="1"/>
-    <w:lsdException w:name="FollowedHyperlink" w:semiHidden="1" w:unhideWhenUsed="1"/>
-    <w:lsdException w:name="Strong" w:uiPriority="22" w:qFormat="1"/>
-    <w:lsdException w:name="Emphasis" w:uiPriority="20" w:qFormat="1"/>
-    <w:lsdException w:name="Document Map" w:semiHidden="1" w:unhideWhenUsed="1"/>
-    <w:lsdException w:name="Plain Text" w:semiHidden="1" w:unhideWhenUsed="1"/>
-    <w:lsdException w:name="E-mail Signature" w:semiHidden="1" w:unhideWhenUsed="1"/>
-    <w:lsdException w:name="HTML Top of Form" w:semiHidden="1" w:unhideWhenUsed="1"/>
-    <w:lsdException w:name="HTML Bottom of Form" w:semiHidden="1" w:unhideWhenUsed="1"/>
-    <w:lsdException w:name="Normal (Web)" w:semiHidden="1" w:unhideWhenUsed="1"/>
-    <w:lsdException w:name="HTML Acronym" w:semiHidden="1" w:unhideWhenUsed="1"/>
-    <w:lsdException w:name="HTML Address" w:semiHidden="1" w:unhideWhenUsed="1"/>
-    <w:lsdException w:name="HTML Cite" w:semiHidden="1" w:unhideWhenUsed="1"/>
-    <w:lsdException w:name="HTML Code" w:semiHidden="1" w:unhideWhenUsed="1"/>
-    <w:lsdException w:name="HTML Definition" w:semiHidden="1" w:unhideWhenUsed="1"/>
-    <w:lsdException w:name="HTML Keyboard" w:semiHidden="1" w:unhideWhenUsed="1"/>
-    <w:lsdException w:name="HTML Preformatted" w:semiHidden="1" w:unhideWhenUsed="1"/>
-    <w:lsdException w:name="HTML Sample" w:semiHidden="1" w:unhideWhenUsed="1"/>
-    <w:lsdException w:name="HTML Typewriter" w:semiHidden="1" w:unhideWhenUsed="1"/>
-    <w:lsdException w:name="HTML Variable" w:semiHidden="1" w:unhideWhenUsed="1"/>
-    <w:lsdException w:name="Normal Table" w:semiHidden="1" w:unhideWhenUsed="1"/>
-    <w:lsdException w:name="annotation subject" w:semiHidden="1" w:unhideWhenUsed="1"/>
-    <w:lsdException w:name="No List" w:semiHidden="1" w:unhideWhenUsed="1"/>
-    <w:lsdException w:name="Outline List 1" w:semiHidden="1" w:unhideWhenUsed="1"/>
-    <w:lsdException w:name="Outline List 2" w:semiHidden="1" w:unhideWhenUsed="1"/>
-    <w:lsdException w:name="Outline List 3" w:semiHidden="1" w:unhideWhenUsed="1"/>
-    <w:lsdException w:name="Table Simple 1" w:semiHidden="1" w:unhideWhenUsed="1"/>
-    <w:lsdException w:name="Table Simple 2" w:semiHidden="1" w:unhideWhenUsed="1"/>
-    <w:lsdException w:name="Table Simple 3" w:semiHidden="1" w:unhideWhenUsed="1"/>
-    <w:lsdException w:name="Table Classic 1" w:semiHidden="1" w:unhideWhenUsed="1"/>
-    <w:lsdException w:name="Table Classic 2" w:semiHidden="1" w:unhideWhenUsed="1"/>
-    <w:lsdException w:name="Table Classic 3" w:semiHidden="1" w:unhideWhenUsed="1"/>
-    <w:lsdException w:name="Table Classic 4" w:semiHidden="1" w:unhideWhenUsed="1"/>
-    <w:lsdException w:name="Table Colorful 1" w:semiHidden="1" w:unhideWhenUsed="1"/>
-    <w:lsdException w:name="Table Colorful 2" w:semiHidden="1" w:unhideWhenUsed="1"/>
-    <w:lsdException w:name="Table Colorful 3" w:semiHidden="1" w:unhideWhenUsed="1"/>
-    <w:lsdException w:name="Table Columns 1" w:semiHidden="1" w:unhideWhenUsed="1"/>
-    <w:lsdException w:name="Table Columns 2" w:semiHidden="1" w:unhideWhenUsed="1"/>
-    <w:lsdException w:name="Table Columns 3" w:semiHidden="1" w:unhideWhenUsed="1"/>
-    <w:lsdException w:name="Table Columns 4" w:semiHidden="1" w:unhideWhenUsed="1"/>
-    <w:lsdException w:name="Table Columns 5" w:semiHidden="1" w:unhideWhenUsed="1"/>
-    <w:lsdException w:name="Table Grid 1" w:semiHidden="1" w:unhideWhenUsed="1"/>
-    <w:lsdException w:name="Table Grid 2" w:semiHidden="1" w:unhideWhenUsed="1"/>
-    <w:lsdException w:name="Table Grid 3" w:semiHidden="1" w:unhideWhenUsed="1"/>
-    <w:lsdException w:name="Table Grid 4" w:semiHidden="1" w:unhideWhenUsed="1"/>
-    <w:lsdException w:name="Table Grid 5" w:semiHidden="1" w:unhideWhenUsed="1"/>
-    <w:lsdException w:name="Table Grid 6" w:semiHidden="1" w:unhideWhenUsed="1"/>
-    <w:lsdException w:name="Table Grid 7" w:semiHidden="1" w:unhideWhenUsed="1"/>
-    <w:lsdException w:name="Table Grid 8" w:semiHidden="1" w:unhideWhenUsed="1"/>
-    <w:lsdException w:name="Table List 1" w:semiHidden="1" w:unhideWhenUsed="1"/>
-    <w:lsdException w:name="Table List 2" w:semiHidden="1" w:unhideWhenUsed="1"/>
-    <w:lsdException w:name="Table List 3" w:semiHidden="1" w:unhideWhenUsed="1"/>
-    <w:lsdException w:name="Table List 4" w:semiHidden="1" w:unhideWhenUsed="1"/>
-    <w:lsdException w:name="Table List 5" w:semiHidden="1" w:unhideWhenUsed="1"/>
-    <w:lsdException w:name="Table List 6" w:semiHidden="1" w:unhideWhenUsed="1"/>
-    <w:lsdException w:name="Table List 7" w:semiHidden="1" w:unhideWhenUsed="1"/>
-    <w:lsdException w:name="Table List 8" w:semiHidden="1" w:unhideWhenUsed="1"/>
-    <w:lsdException w:name="Table 3D effects 1" w:semiHidden="1" w:unhideWhenUsed="1"/>
-    <w:lsdException w:name="Table 3D effects 2" w:semiHidden="1" w:unhideWhenUsed="1"/>
-    <w:lsdException w:name="Table 3D effects 3" w:semiHidden="1" w:unhideWhenUsed="1"/>
-    <w:lsdException w:name="Table Contemporary" w:semiHidden="1" w:unhideWhenUsed="1"/>
-    <w:lsdException w:name="Table Elegant" w:semiHidden="1" w:unhideWhenUsed="1"/>
-    <w:lsdException w:name="Table Professional" w:semiHidden="1" w:unhideWhenUsed="1"/>
-    <w:lsdException w:name="Table Subtle 1" w:semiHidden="1" w:unhideWhenUsed="1"/>
-    <w:lsdException w:name="Table Subtle 2" w:semiHidden="1" w:unhideWhenUsed="1"/>
-    <w:lsdException w:name="Table Web 1" w:semiHidden="1" w:unhideWhenUsed="1"/>
-    <w:lsdException w:name="Table Web 2" w:semiHidden="1" w:unhideWhenUsed="1"/>
-    <w:lsdException w:name="Table Web 3" w:semiHidden="1" w:unhideWhenUsed="1"/>
-    <w:lsdException w:name="Balloon Text" w:semiHidden="1" w:unhideWhenUsed="1"/>
-    <w:lsdException w:name="Table Grid" w:uiPriority="39"/>
-    <w:lsdException w:name="Table Theme" w:semiHidden="1" w:unhideWhenUsed="1"/>
-    <w:lsdException w:name="Placeholder Text" w:semiHidden="1"/>
-    <w:lsdException w:name="No Spacing" w:uiPriority="1" w:qFormat="1"/>
-    <w:lsdException w:name="Light Shading" w:uiPriority="60"/>
-    <w:lsdException w:name="Light List" w:uiPriority="61"/>
-    <w:lsdException w:name="Light Grid" w:uiPriority="62"/>
-    <w:lsdException w:name="Medium Shading 1" w:uiPriority="63"/>
-    <w:lsdException w:name="Medium Shading 2" w:uiPriority="64"/>
-    <w:lsdException w:name="Medium List 1" w:uiPriority="65"/>
-    <w:lsdException w:name="Medium List 2" w:uiPriority="66"/>
-    <w:lsdException w:name="Medium Grid 1" w:uiPriority="67"/>
-    <w:lsdException w:name="Medium Grid 2" w:uiPriority="68"/>
-    <w:lsdException w:name="Medium Grid 3" w:uiPriority="69"/>
-    <w:lsdException w:name="Dark List" w:uiPriority="70"/>
-    <w:lsdException w:name="Colorful Shading" w:uiPriority="71"/>
-    <w:lsdException w:name="Colorful List" w:uiPriority="72"/>
-    <w:lsdException w:name="Colorful Grid" w:uiPriority="73"/>
-    <w:lsdException w:name="Light Shading Accent 1" w:uiPriority="60"/>
-    <w:lsdException w:name="Light List Accent 1" w:uiPriority="61"/>
-    <w:lsdException w:name="Light Grid Accent 1" w:uiPriority="62"/>
-    <w:lsdException w:name="Medium Shading 1 Accent 1" w:uiPriority="63"/>
-    <w:lsdException w:name="Medium Shading 2 Accent 1" w:uiPriority="64"/>
-    <w:lsdException w:name="Medium List 1 Accent 1" w:uiPriority="65"/>
-    <w:lsdException w:name="Revision" w:semiHidden="1"/>
-    <w:lsdException w:name="List Paragraph" w:uiPriority="34" w:qFormat="1"/>
-    <w:lsdException w:name="Quote" w:uiPriority="29" w:qFormat="1"/>
-    <w:lsdException w:name="Intense Quote" w:uiPriority="30" w:qFormat="1"/>
-    <w:lsdException w:name="Medium List 2 Accent 1" w:uiPriority="66"/>
-    <w:lsdException w:name="Medium Grid 1 Accent 1" w:uiPriority="67"/>
-    <w:lsdException w:name="Medium Grid 2 Accent 1" w:uiPriority="68"/>
-    <w:lsdException w:name="Medium Grid 3 Accent 1" w:uiPriority="69"/>
-    <w:lsdException w:name="Dark List Accent 1" w:uiPriority="70"/>
-    <w:lsdException w:name="Colorful Shading Accent 1" w:uiPriority="71"/>
-    <w:lsdException w:name="Colorful List Accent 1" w:uiPriority="72"/>
-    <w:lsdException w:name="Colorful Grid Accent 1" w:uiPriority="73"/>
-    <w:lsdException w:name="Light Shading Accent 2" w:uiPriority="60"/>
-    <w:lsdException w:name="Light List Accent 2" w:uiPriority="61"/>
-    <w:lsdException w:name="Light Grid Accent 2" w:uiPriority="62"/>
-    <w:lsdException w:name="Medium Shading 1 Accent 2" w:uiPriority="63"/>
-    <w:lsdException w:name="Medium Shading 2 Accent 2" w:uiPriority="64"/>
-    <w:lsdException w:name="Medium List 1 Accent 2" w:uiPriority="65"/>
-    <w:lsdException w:name="Medium List 2 Accent 2" w:uiPriority="66"/>
-    <w:lsdException w:name="Medium Grid 1 Accent 2" w:uiPriority="67"/>
-    <w:lsdException w:name="Medium Grid 2 Accent 2" w:uiPriority="68"/>
-    <w:lsdException w:name="Medium Grid 3 Accent 2" w:uiPriority="69"/>
-    <w:lsdException w:name="Dark List Accent 2" w:uiPriority="70"/>
-    <w:lsdException w:name="Colorful Shading Accent 2" w:uiPriority="71"/>
-    <w:lsdException w:name="Colorful List Accent 2" w:uiPriority="72"/>
-    <w:lsdException w:name="Colorful Grid Accent 2" w:uiPriority="73"/>
-    <w:lsdException w:name="Light Shading Accent 3" w:uiPriority="60"/>
-    <w:lsdException w:name="Light List Accent 3" w:uiPriority="61"/>
-    <w:lsdException w:name="Light Grid Accent 3" w:uiPriority="62"/>
-    <w:lsdException w:name="Medium Shading 1 Accent 3" w:uiPriority="63"/>
-    <w:lsdException w:name="Medium Shading 2 Accent 3" w:uiPriority="64"/>
-    <w:lsdException w:name="Medium List 1 Accent 3" w:uiPriority="65"/>
-    <w:lsdException w:name="Medium List 2 Accent 3" w:uiPriority="66"/>
-    <w:lsdException w:name="Medium Grid 1 Accent 3" w:uiPriority="67"/>
-    <w:lsdException w:name="Medium Grid 2 Accent 3" w:uiPriority="68"/>
-    <w:lsdException w:name="Medium Grid 3 Accent 3" w:uiPriority="69"/>
-    <w:lsdException w:name="Dark List Accent 3" w:uiPriority="70"/>
-    <w:lsdException w:name="Colorful Shading Accent 3" w:uiPriority="71"/>
-    <w:lsdException w:name="Colorful List Accent 3" w:uiPriority="72"/>
-    <w:lsdException w:name="Colorful Grid Accent 3" w:uiPriority="73"/>
-    <w:lsdException w:name="Light Shading Accent 4" w:uiPriority="60"/>
-    <w:lsdException w:name="Light List Accent 4" w:uiPriority="61"/>
-    <w:lsdException w:name="Light Grid Accent 4" w:uiPriority="62"/>
-    <w:lsdException w:name="Medium Shading 1 Accent 4" w:uiPriority="63"/>
-    <w:lsdException w:name="Medium Shading 2 Accent 4" w:uiPriority="64"/>
-    <w:lsdException w:name="Medium List 1 Accent 4" w:uiPriority="65"/>
-    <w:lsdException w:name="Medium List 2 Accent 4" w:uiPriority="66"/>
-    <w:lsdException w:name="Medium Grid 1 Accent 4" w:uiPriority="67"/>
-    <w:lsdException w:name="Medium Grid 2 Accent 4" w:uiPriority="68"/>
-    <w:lsdException w:name="Medium Grid 3 Accent 4" w:uiPriority="69"/>
-    <w:lsdException w:name="Dark List Accent 4" w:uiPriority="70"/>
-    <w:lsdException w:name="Colorful Shading Accent 4" w:uiPriority="71"/>
-    <w:lsdException w:name="Colorful List Accent 4" w:uiPriority="72"/>
-    <w:lsdException w:name="Colorful Grid Accent 4" w:uiPriority="73"/>
-    <w:lsdException w:name="Light Shading Accent 5" w:uiPriority="60"/>
-    <w:lsdException w:name="Light List Accent 5" w:uiPriority="61"/>
-    <w:lsdException w:name="Light Grid Accent 5" w:uiPriority="62"/>
-    <w:lsdException w:name="Medium Shading 1 Accent 5" w:uiPriority="63"/>
-    <w:lsdException w:name="Medium Shading 2 Accent 5" w:uiPriority="64"/>
-    <w:lsdException w:name="Medium List 1 Accent 5" w:uiPriority="65"/>
-    <w:lsdException w:name="Medium List 2 Accent 5" w:uiPriority="66"/>
-    <w:lsdException w:name="Medium Grid 1 Accent 5" w:uiPriority="67"/>
-    <w:lsdException w:name="Medium Grid 2 Accent 5" w:uiPriority="68"/>
-    <w:lsdException w:name="Medium Grid 3 Accent 5" w:uiPriority="69"/>
-    <w:lsdException w:name="Dark List Accent 5" w:uiPriority="70"/>
-    <w:lsdException w:name="Colorful Shading Accent 5" w:uiPriority="71"/>
-    <w:lsdException w:name="Colorful List Accent 5" w:uiPriority="72"/>
-    <w:lsdException w:name="Colorful Grid Accent 5" w:uiPriority="73"/>
-    <w:lsdException w:name="Light Shading Accent 6" w:uiPriority="60"/>
-    <w:lsdException w:name="Light List Accent 6" w:uiPriority="61"/>
-    <w:lsdException w:name="Light Grid Accent 6" w:uiPriority="62"/>
-    <w:lsdException w:name="Medium Shading 1 Accent 6" w:uiPriority="63"/>
-    <w:lsdException w:name="Medium Shading 2 Accent 6" w:uiPriority="64"/>
-    <w:lsdException w:name="Medium List 1 Accent 6" w:uiPriority="65"/>
-    <w:lsdException w:name="Medium List 2 Accent 6" w:uiPriority="66"/>
-    <w:lsdException w:name="Medium Grid 1 Accent 6" w:uiPriority="67"/>
-    <w:lsdException w:name="Medium Grid 2 Accent 6" w:uiPriority="68"/>
-    <w:lsdException w:name="Medium Grid 3 Accent 6" w:uiPriority="69"/>
-    <w:lsdException w:name="Dark List Accent 6" w:uiPriority="70"/>
-    <w:lsdException w:name="Colorful Shading Accent 6" w:uiPriority="71"/>
-    <w:lsdException w:name="Colorful List Accent 6" w:uiPriority="72"/>
-    <w:lsdException w:name="Colorful Grid Accent 6" w:uiPriority="73"/>
-    <w:lsdException w:name="Subtle Emphasis" w:uiPriority="19" w:qFormat="1"/>
-    <w:lsdException w:name="Intense Emphasis" w:uiPriority="21" w:qFormat="1"/>
-    <w:lsdException w:name="Subtle Reference" w:uiPriority="31" w:qFormat="1"/>
-    <w:lsdException w:name="Intense Reference" w:uiPriority="32" w:qFormat="1"/>
-    <w:lsdException w:name="Book Title" w:uiPriority="33" w:qFormat="1"/>
-    <w:lsdException w:name="Bibliography" w:semiHidden="1" w:uiPriority="37" w:unhideWhenUsed="1"/>
-    <w:lsdException w:name="TOC Heading" w:semiHidden="1" w:uiPriority="39" w:unhideWhenUsed="1" w:qFormat="1"/>
-    <w:lsdException w:name="Plain Table 1" w:uiPriority="41"/>
-    <w:lsdException w:name="Plain Table 2" w:uiPriority="42"/>
-    <w:lsdException w:name="Plain Table 3" w:uiPriority="43"/>
-    <w:lsdException w:name="Plain Table 4" w:uiPriority="44"/>
-    <w:lsdException w:name="Plain Table 5" w:uiPriority="45"/>
-    <w:lsdException w:name="Grid Table Light" w:uiPriority="40"/>
-    <w:lsdException w:name="Grid Table 1 Light" w:uiPriority="46"/>
-    <w:lsdException w:name="Grid Table 2" w:uiPriority="47"/>
-    <w:lsdException w:name="Grid Table 3" w:uiPriority="48"/>
-    <w:lsdException w:name="Grid Table 4" w:uiPriority="49"/>
-    <w:lsdException w:name="Grid Table 5 Dark" w:uiPriority="50"/>
-    <w:lsdException w:name="Grid Table 6 Colorful" w:uiPriority="51"/>
-    <w:lsdException w:name="Grid Table 7 Colorful" w:uiPriority="52"/>
-    <w:lsdException w:name="Grid Table 1 Light Accent 1" w:uiPriority="46"/>
-    <w:lsdException w:name="Grid Table 2 Accent 1" w:uiPriority="47"/>
-    <w:lsdException w:name="Grid Table 3 Accent 1" w:uiPriority="48"/>
-    <w:lsdException w:name="Grid Table 4 Accent 1" w:uiPriority="49"/>
-    <w:lsdException w:name="Grid Table 5 Dark Accent 1" w:uiPriority="50"/>
-    <w:lsdException w:name="Grid Table 6 Colorful Accent 1" w:uiPriority="51"/>
-    <w:lsdException w:name="Grid Table 7 Colorful Accent 1" w:uiPriority="52"/>
-    <w:lsdException w:name="Grid Table 1 Light Accent 2" w:uiPriority="46"/>
-    <w:lsdException w:name="Grid Table 2 Accent 2" w:uiPriority="47"/>
-    <w:lsdException w:name="Grid Table 3 Accent 2" w:uiPriority="48"/>
-    <w:lsdException w:name="Grid Table 4 Accent 2" w:uiPriority="49"/>
-    <w:lsdException w:name="Grid Table 5 Dark Accent 2" w:uiPriority="50"/>
-    <w:lsdException w:name="Grid Table 6 Colorful Accent 2" w:uiPriority="51"/>
-    <w:lsdException w:name="Grid Table 7 Colorful Accent 2" w:uiPriority="52"/>
-    <w:lsdException w:name="Grid Table 1 Light Accent 3" w:uiPriority="46"/>
-    <w:lsdException w:name="Grid Table 2 Accent 3" w:uiPriority="47"/>
-    <w:lsdException w:name="Grid Table 3 Accent 3" w:uiPriority="48"/>
-    <w:lsdException w:name="Grid Table 4 Accent 3" w:uiPriority="49"/>
-    <w:lsdException w:name="Grid Table 5 Dark Accent 3" w:uiPriority="50"/>
-    <w:lsdException w:name="Grid Table 6 Colorful Accent 3" w:uiPriority="51"/>
-    <w:lsdException w:name="Grid Table 7 Colorful Accent 3" w:uiPriority="52"/>
-    <w:lsdException w:name="Grid Table 1 Light Accent 4" w:uiPriority="46"/>
-    <w:lsdException w:name="Grid Table 2 Accent 4" w:uiPriority="47"/>
-    <w:lsdException w:name="Grid Table 3 Accent 4" w:uiPriority="48"/>
-    <w:lsdException w:name="Grid Table 4 Accent 4" w:uiPriority="49"/>
-    <w:lsdException w:name="Grid Table 5 Dark Accent 4" w:uiPriority="50"/>
-    <w:lsdException w:name="Grid Table 6 Colorful Accent 4" w:uiPriority="51"/>
-    <w:lsdException w:name="Grid Table 7 Colorful Accent 4" w:uiPriority="52"/>
-    <w:lsdException w:name="Grid Table 1 Light Accent 5" w:uiPriority="46"/>
-    <w:lsdException w:name="Grid Table 2 Accent 5" w:uiPriority="47"/>
-    <w:lsdException w:name="Grid Table 3 Accent 5" w:uiPriority="48"/>
-    <w:lsdException w:name="Grid Table 4 Accent 5" w:uiPriority="49"/>
-    <w:lsdException w:name="Grid Table 5 Dark Accent 5" w:uiPriority="50"/>
-    <w:lsdException w:name="Grid Table 6 Colorful Accent 5" w:uiPriority="51"/>
-    <w:lsdException w:name="Grid Table 7 Colorful Accent 5" w:uiPriority="52"/>
-    <w:lsdException w:name="Grid Table 1 Light Accent 6" w:uiPriority="46"/>
-    <w:lsdException w:name="Grid Table 2 Accent 6" w:uiPriority="47"/>
-    <w:lsdException w:name="Grid Table 3 Accent 6" w:uiPriority="48"/>
-    <w:lsdException w:name="Grid Table 4 Accent 6" w:uiPriority="49"/>
-    <w:lsdException w:name="Grid Table 5 Dark Accent 6" w:uiPriority="50"/>
-    <w:lsdException w:name="Grid Table 6 Colorful Accent 6" w:uiPriority="51"/>
-    <w:lsdException w:name="Grid Table 7 Colorful Accent 6" w:uiPriority="52"/>
-    <w:lsdException w:name="List Table 1 Light" w:uiPriority="46"/>
-    <w:lsdException w:name="List Table 2" w:uiPriority="47"/>
-    <w:lsdException w:name="List Table 3" w:uiPriority="48"/>
-    <w:lsdException w:name="List Table 4" w:uiPriority="49"/>
-    <w:lsdException w:name="List Table 5 Dark" w:uiPriority="50"/>
-    <w:lsdException w:name="List Table 6 Colorful" w:uiPriority="51"/>
-    <w:lsdException w:name="List Table 7 Colorful" w:uiPriority="52"/>
-    <w:lsdException w:name="List Table 1 Light Accent 1" w:uiPriority="46"/>
-    <w:lsdException w:name="List Table 2 Accent 1" w:uiPriority="47"/>
-    <w:lsdException w:name="List Table 3 Accent 1" w:uiPriority="48"/>
-    <w:lsdException w:name="List Table 4 Accent 1" w:uiPriority="49"/>
-    <w:lsdException w:name="List Table 5 Dark Accent 1" w:uiPriority="50"/>
-    <w:lsdException w:name="List Table 6 Colorful Accent 1" w:uiPriority="51"/>
-    <w:lsdException w:name="List Table 7 Colorful Accent 1" w:uiPriority="52"/>
-    <w:lsdException w:name="List Table 1 Light Accent 2" w:uiPriority="46"/>
-    <w:lsdException w:name="List Table 2 Accent 2" w:uiPriority="47"/>
-    <w:lsdException w:name="List Table 3 Accent 2" w:uiPriority="48"/>
-    <w:lsdException w:name="List Table 4 Accent 2" w:uiPriority="49"/>
-    <w:lsdException w:name="List Table 5 Dark Accent 2" w:uiPriority="50"/>
-    <w:lsdException w:name="List Table 6 Colorful Accent 2" w:uiPriority="51"/>
-    <w:lsdException w:name="List Table 7 Colorful Accent 2" w:uiPriority="52"/>
-    <w:lsdException w:name="List Table 1 Light Accent 3" w:uiPriority="46"/>
-    <w:lsdException w:name="List Table 2 Accent 3" w:uiPriority="47"/>
-    <w:lsdException w:name="List Table 3 Accent 3" w:uiPriority="48"/>
-    <w:lsdException w:name="List Table 4 Accent 3" w:uiPriority="49"/>
-    <w:lsdException w:name="List Table 5 Dark Accent 3" w:uiPriority="50"/>
-    <w:lsdException w:name="List Table 6 Colorful Accent 3" w:uiPriority="51"/>
-    <w:lsdException w:name="List Table 7 Colorful Accent 3" w:uiPriority="52"/>
-    <w:lsdException w:name="List Table 1 Light Accent 4" w:uiPriority="46"/>
-    <w:lsdException w:name="List Table 2 Accent 4" w:uiPriority="47"/>
-    <w:lsdException w:name="List Table 3 Accent 4" w:uiPriority="48"/>
-    <w:lsdException w:name="List Table 4 Accent 4" w:uiPriority="49"/>
-    <w:lsdException w:name="List Table 5 Dark Accent 4" w:uiPriority="50"/>
-    <w:lsdException w:name="List Table 6 Colorful Accent 4" w:uiPriority="51"/>
-    <w:lsdException w:name="List Table 7 Colorful Accent 4" w:uiPriority="52"/>
-    <w:lsdException w:name="List Table 1 Light Accent 5" w:uiPriority="46"/>
-    <w:lsdException w:name="List Table 2 Accent 5" w:uiPriority="47"/>
-    <w:lsdException w:name="List Table 3 Accent 5" w:uiPriority="48"/>
-    <w:lsdException w:name="List Table 4 Accent 5" w:uiPriority="49"/>
-    <w:lsdException w:name="List Table 5 Dark Accent 5" w:uiPriority="50"/>
-    <w:lsdException w:name="List Table 6 Colorful Accent 5" w:uiPriority="51"/>
-    <w:lsdException w:name="List Table 7 Colorful Accent 5" w:uiPriority="52"/>
-    <w:lsdException w:name="List Table 1 Light Accent 6" w:uiPriority="46"/>
-    <w:lsdException w:name="List Table 2 Accent 6" w:uiPriority="47"/>
-    <w:lsdException w:name="List Table 3 Accent 6" w:uiPriority="48"/>
-    <w:lsdException w:name="List Table 4 Accent 6" w:uiPriority="49"/>
-    <w:lsdException w:name="List Table 5 Dark Accent 6" w:uiPriority="50"/>
-    <w:lsdException w:name="List Table 6 Colorful Accent 6" w:uiPriority="51"/>
-    <w:lsdException w:name="List Table 7 Colorful Accent 6" w:uiPriority="52"/>
+  <w:latentStyles w:defLockedState="0" w:defUIPriority="99" w:defSemiHidden="1" w:defUnhideWhenUsed="1" w:defQFormat="0" w:count="267">
+    <w:lsdException w:name="Normal" w:semiHidden="0" w:uiPriority="0" w:unhideWhenUsed="0" w:qFormat="1"/>
+    <w:lsdException w:name="heading 1" w:semiHidden="0" w:uiPriority="9" w:unhideWhenUsed="0" w:qFormat="1"/>
+    <w:lsdException w:name="heading 2" w:uiPriority="9" w:qFormat="1"/>
+    <w:lsdException w:name="heading 3" w:uiPriority="9" w:qFormat="1"/>
+    <w:lsdException w:name="heading 4" w:uiPriority="9" w:qFormat="1"/>
+    <w:lsdException w:name="heading 5" w:uiPriority="9" w:qFormat="1"/>
+    <w:lsdException w:name="heading 6" w:uiPriority="9" w:qFormat="1"/>
+    <w:lsdException w:name="heading 7" w:uiPriority="9" w:qFormat="1"/>
+    <w:lsdException w:name="heading 8" w:uiPriority="9" w:qFormat="1"/>
+    <w:lsdException w:name="heading 9" w:uiPriority="9" w:qFormat="1"/>
+    <w:lsdException w:name="toc 1" w:uiPriority="39"/>
+    <w:lsdException w:name="toc 2" w:uiPriority="39"/>
+    <w:lsdException w:name="toc 3" w:uiPriority="39"/>
+    <w:lsdException w:name="toc 4" w:uiPriority="39"/>
+    <w:lsdException w:name="toc 5" w:uiPriority="39"/>
+    <w:lsdException w:name="toc 6" w:uiPriority="39"/>
+    <w:lsdException w:name="toc 7" w:uiPriority="39"/>
+    <w:lsdException w:name="toc 8" w:uiPriority="39"/>
+    <w:lsdException w:name="toc 9" w:uiPriority="39"/>
+    <w:lsdException w:name="caption" w:uiPriority="35" w:qFormat="1"/>
+    <w:lsdException w:name="Title" w:semiHidden="0" w:uiPriority="10" w:unhideWhenUsed="0" w:qFormat="1"/>
+    <w:lsdException w:name="Default Paragraph Font" w:uiPriority="1"/>
+    <w:lsdException w:name="Subtitle" w:semiHidden="0" w:uiPriority="11" w:unhideWhenUsed="0" w:qFormat="1"/>
+    <w:lsdException w:name="Strong" w:semiHidden="0" w:uiPriority="22" w:unhideWhenUsed="0" w:qFormat="1"/>
+    <w:lsdException w:name="Emphasis" w:semiHidden="0" w:uiPriority="20" w:unhideWhenUsed="0" w:qFormat="1"/>
+    <w:lsdException w:name="Table Grid" w:semiHidden="0" w:uiPriority="39" w:unhideWhenUsed="0"/>
+    <w:lsdException w:name="Placeholder Text" w:unhideWhenUsed="0"/>
+    <w:lsdException w:name="No Spacing" w:semiHidden="0" w:uiPriority="1" w:unhideWhenUsed="0" w:qFormat="1"/>
+    <w:lsdException w:name="Light Shading" w:semiHidden="0" w:uiPriority="60" w:unhideWhenUsed="0"/>
+    <w:lsdException w:name="Light List" w:semiHidden="0" w:uiPriority="61" w:unhideWhenUsed="0"/>
+    <w:lsdException w:name="Light Grid" w:semiHidden="0" w:uiPriority="62" w:unhideWhenUsed="0"/>
+    <w:lsdException w:name="Medium Shading 1" w:semiHidden="0" w:uiPriority="63" w:unhideWhenUsed="0"/>
+    <w:lsdException w:name="Medium Shading 2" w:semiHidden="0" w:uiPriority="64" w:unhideWhenUsed="0"/>
+    <w:lsdException w:name="Medium List 1" w:semiHidden="0" w:uiPriority="65" w:unhideWhenUsed="0"/>
+    <w:lsdException w:name="Medium List 2" w:semiHidden="0" w:uiPriority="66" w:unhideWhenUsed="0"/>
+    <w:lsdException w:name="Medium Grid 1" w:semiHidden="0" w:uiPriority="67" w:unhideWhenUsed="0"/>
+    <w:lsdException w:name="Medium Grid 2" w:semiHidden="0" w:uiPriority="68" w:unhideWhenUsed="0"/>
+    <w:lsdException w:name="Medium Grid 3" w:semiHidden="0" w:uiPriority="69" w:unhideWhenUsed="0"/>
+    <w:lsdException w:name="Dark List" w:semiHidden="0" w:uiPriority="70" w:unhideWhenUsed="0"/>
+    <w:lsdException w:name="Colorful Shading" w:semiHidden="0" w:uiPriority="71" w:unhideWhenUsed="0"/>
+    <w:lsdException w:name="Colorful List" w:semiHidden="0" w:uiPriority="72" w:unhideWhenUsed="0"/>
+    <w:lsdException w:name="Colorful Grid" w:semiHidden="0" w:uiPriority="73" w:unhideWhenUsed="0"/>
+    <w:lsdException w:name="Light Shading Accent 1" w:semiHidden="0" w:uiPriority="60" w:unhideWhenUsed="0"/>
+    <w:lsdException w:name="Light List Accent 1" w:semiHidden="0" w:uiPriority="61" w:unhideWhenUsed="0"/>
+    <w:lsdException w:name="Light Grid Accent 1" w:semiHidden="0" w:uiPriority="62" w:unhideWhenUsed="0"/>
+    <w:lsdException w:name="Medium Shading 1 Accent 1" w:semiHidden="0" w:uiPriority="63" w:unhideWhenUsed="0"/>
+    <w:lsdException w:name="Medium Shading 2 Accent 1" w:semiHidden="0" w:uiPriority="64" w:unhideWhenUsed="0"/>
+    <w:lsdException w:name="Medium List 1 Accent 1" w:semiHidden="0" w:uiPriority="65" w:unhideWhenUsed="0"/>
+    <w:lsdException w:name="Revision" w:unhideWhenUsed="0"/>
+    <w:lsdException w:name="List Paragraph" w:semiHidden="0" w:uiPriority="34" w:unhideWhenUsed="0" w:qFormat="1"/>
+    <w:lsdException w:name="Quote" w:semiHidden="0" w:uiPriority="29" w:unhideWhenUsed="0" w:qFormat="1"/>
+    <w:lsdException w:name="Intense Quote" w:semiHidden="0" w:uiPriority="30" w:unhideWhenUsed="0" w:qFormat="1"/>
+    <w:lsdException w:name="Medium List 2 Accent 1" w:semiHidden="0" w:uiPriority="66" w:unhideWhenUsed="0"/>
+    <w:lsdException w:name="Medium Grid 1 Accent 1" w:semiHidden="0" w:uiPriority="67" w:unhideWhenUsed="0"/>
+    <w:lsdException w:name="Medium Grid 2 Accent 1" w:semiHidden="0" w:uiPriority="68" w:unhideWhenUsed="0"/>
+    <w:lsdException w:name="Medium Grid 3 Accent 1" w:semiHidden="0" w:uiPriority="69" w:unhideWhenUsed="0"/>
+    <w:lsdException w:name="Dark List Accent 1" w:semiHidden="0" w:uiPriority="70" w:unhideWhenUsed="0"/>
+    <w:lsdException w:name="Colorful Shading Accent 1" w:semiHidden="0" w:uiPriority="71" w:unhideWhenUsed="0"/>
+    <w:lsdException w:name="Colorful List Accent 1" w:semiHidden="0" w:uiPriority="72" w:unhideWhenUsed="0"/>
+    <w:lsdException w:name="Colorful Grid Accent 1" w:semiHidden="0" w:uiPriority="73" w:unhideWhenUsed="0"/>
+    <w:lsdException w:name="Light Shading Accent 2" w:semiHidden="0" w:uiPriority="60" w:unhideWhenUsed="0"/>
+    <w:lsdException w:name="Light List Accent 2" w:semiHidden="0" w:uiPriority="61" w:unhideWhenUsed="0"/>
+    <w:lsdException w:name="Light Grid Accent 2" w:semiHidden="0" w:uiPriority="62" w:unhideWhenUsed="0"/>
+    <w:lsdException w:name="Medium Shading 1 Accent 2" w:semiHidden="0" w:uiPriority="63" w:unhideWhenUsed="0"/>
+    <w:lsdException w:name="Medium Shading 2 Accent 2" w:semiHidden="0" w:uiPriority="64" w:unhideWhenUsed="0"/>
+    <w:lsdException w:name="Medium List 1 Accent 2" w:semiHidden="0" w:uiPriority="65" w:unhideWhenUsed="0"/>
+    <w:lsdException w:name="Medium List 2 Accent 2" w:semiHidden="0" w:uiPriority="66" w:unhideWhenUsed="0"/>
+    <w:lsdException w:name="Medium Grid 1 Accent 2" w:semiHidden="0" w:uiPriority="67" w:unhideWhenUsed="0"/>
+    <w:lsdException w:name="Medium Grid 2 Accent 2" w:semiHidden="0" w:uiPriority="68" w:unhideWhenUsed="0"/>
+    <w:lsdException w:name="Medium Grid 3 Accent 2" w:semiHidden="0" w:uiPriority="69" w:unhideWhenUsed="0"/>
+    <w:lsdException w:name="Dark List Accent 2" w:semiHidden="0" w:uiPriority="70" w:unhideWhenUsed="0"/>
+    <w:lsdException w:name="Colorful Shading Accent 2" w:semiHidden="0" w:uiPriority="71" w:unhideWhenUsed="0"/>
+    <w:lsdException w:name="Colorful List Accent 2" w:semiHidden="0" w:uiPriority="72" w:unhideWhenUsed="0"/>
+    <w:lsdException w:name="Colorful Grid Accent 2" w:semiHidden="0" w:uiPriority="73" w:unhideWhenUsed="0"/>
+    <w:lsdException w:name="Light Shading Accent 3" w:semiHidden="0" w:uiPriority="60" w:unhideWhenUsed="0"/>
+    <w:lsdException w:name="Light List Accent 3" w:semiHidden="0" w:uiPriority="61" w:unhideWhenUsed="0"/>
+    <w:lsdException w:name="Light Grid Accent 3" w:semiHidden="0" w:uiPriority="62" w:unhideWhenUsed="0"/>
+    <w:lsdException w:name="Medium Shading 1 Accent 3" w:semiHidden="0" w:uiPriority="63" w:unhideWhenUsed="0"/>
+    <w:lsdException w:name="Medium Shading 2 Accent 3" w:semiHidden="0" w:uiPriority="64" w:unhideWhenUsed="0"/>
+    <w:lsdException w:name="Medium List 1 Accent 3" w:semiHidden="0" w:uiPriority="65" w:unhideWhenUsed="0"/>
+    <w:lsdException w:name="Medium List 2 Accent 3" w:semiHidden="0" w:uiPriority="66" w:unhideWhenUsed="0"/>
+    <w:lsdException w:name="Medium Grid 1 Accent 3" w:semiHidden="0" w:uiPriority="67" w:unhideWhenUsed="0"/>
+    <w:lsdException w:name="Medium Grid 2 Accent 3" w:semiHidden="0" w:uiPriority="68" w:unhideWhenUsed="0"/>
+    <w:lsdException w:name="Medium Grid 3 Accent 3" w:semiHidden="0" w:uiPriority="69" w:unhideWhenUsed="0"/>
+    <w:lsdException w:name="Dark List Accent 3" w:semiHidden="0" w:uiPriority="70" w:unhideWhenUsed="0"/>
+    <w:lsdException w:name="Colorful Shading Accent 3" w:semiHidden="0" w:uiPriority="71" w:unhideWhenUsed="0"/>
+    <w:lsdException w:name="Colorful List Accent 3" w:semiHidden="0" w:uiPriority="72" w:unhideWhenUsed="0"/>
+    <w:lsdException w:name="Colorful Grid Accent 3" w:semiHidden="0" w:uiPriority="73" w:unhideWhenUsed="0"/>
+    <w:lsdException w:name="Light Shading Accent 4" w:semiHidden="0" w:uiPriority="60" w:unhideWhenUsed="0"/>
+    <w:lsdException w:name="Light List Accent 4" w:semiHidden="0" w:uiPriority="61" w:unhideWhenUsed="0"/>
+    <w:lsdException w:name="Light Grid Accent 4" w:semiHidden="0" w:uiPriority="62" w:unhideWhenUsed="0"/>
+    <w:lsdException w:name="Medium Shading 1 Accent 4" w:semiHidden="0" w:uiPriority="63" w:unhideWhenUsed="0"/>
+    <w:lsdException w:name="Medium Shading 2 Accent 4" w:semiHidden="0" w:uiPriority="64" w:unhideWhenUsed="0"/>
+    <w:lsdException w:name="Medium List 1 Accent 4" w:semiHidden="0" w:uiPriority="65" w:unhideWhenUsed="0"/>
+    <w:lsdException w:name="Medium List 2 Accent 4" w:semiHidden="0" w:uiPriority="66" w:unhideWhenUsed="0"/>
+    <w:lsdException w:name="Medium Grid 1 Accent 4" w:semiHidden="0" w:uiPriority="67" w:unhideWhenUsed="0"/>
+    <w:lsdException w:name="Medium Grid 2 Accent 4" w:semiHidden="0" w:uiPriority="68" w:unhideWhenUsed="0"/>
+    <w:lsdException w:name="Medium Grid 3 Accent 4" w:semiHidden="0" w:uiPriority="69" w:unhideWhenUsed="0"/>
+    <w:lsdException w:name="Dark List Accent 4" w:semiHidden="0" w:uiPriority="70" w:unhideWhenUsed="0"/>
+    <w:lsdException w:name="Colorful Shading Accent 4" w:semiHidden="0" w:uiPriority="71" w:unhideWhenUsed="0"/>
+    <w:lsdException w:name="Colorful List Accent 4" w:semiHidden="0" w:uiPriority="72" w:unhideWhenUsed="0"/>
+    <w:lsdException w:name="Colorful Grid Accent 4" w:semiHidden="0" w:uiPriority="73" w:unhideWhenUsed="0"/>
+    <w:lsdException w:name="Light Shading Accent 5" w:semiHidden="0" w:uiPriority="60" w:unhideWhenUsed="0"/>
+    <w:lsdException w:name="Light List Accent 5" w:semiHidden="0" w:uiPriority="61" w:unhideWhenUsed="0"/>
+    <w:lsdException w:name="Light Grid Accent 5" w:semiHidden="0" w:uiPriority="62" w:unhideWhenUsed="0"/>
+    <w:lsdException w:name="Medium Shading 1 Accent 5" w:semiHidden="0" w:uiPriority="63" w:unhideWhenUsed="0"/>
+    <w:lsdException w:name="Medium Shading 2 Accent 5" w:semiHidden="0" w:uiPriority="64" w:unhideWhenUsed="0"/>
+    <w:lsdException w:name="Medium List 1 Accent 5" w:semiHidden="0" w:uiPriority="65" w:unhideWhenUsed="0"/>
+    <w:lsdException w:name="Medium List 2 Accent 5" w:semiHidden="0" w:uiPriority="66" w:unhideWhenUsed="0"/>
+    <w:lsdException w:name="Medium Grid 1 Accent 5" w:semiHidden="0" w:uiPriority="67" w:unhideWhenUsed="0"/>
+    <w:lsdException w:name="Medium Grid 2 Accent 5" w:semiHidden="0" w:uiPriority="68" w:unhideWhenUsed="0"/>
+    <w:lsdException w:name="Medium Grid 3 Accent 5" w:semiHidden="0" w:uiPriority="69" w:unhideWhenUsed="0"/>
+    <w:lsdException w:name="Dark List Accent 5" w:semiHidden="0" w:uiPriority="70" w:unhideWhenUsed="0"/>
+    <w:lsdException w:name="Colorful Shading Accent 5" w:semiHidden="0" w:uiPriority="71" w:unhideWhenUsed="0"/>
+    <w:lsdException w:name="Colorful List Accent 5" w:semiHidden="0" w:uiPriority="72" w:unhideWhenUsed="0"/>
+    <w:lsdException w:name="Colorful Grid Accent 5" w:semiHidden="0" w:uiPriority="73" w:unhideWhenUsed="0"/>
+    <w:lsdException w:name="Light Shading Accent 6" w:semiHidden="0" w:uiPriority="60" w:unhideWhenUsed="0"/>
+    <w:lsdException w:name="Light List Accent 6" w:semiHidden="0" w:uiPriority="61" w:unhideWhenUsed="0"/>
+    <w:lsdException w:name="Light Grid Accent 6" w:semiHidden="0" w:uiPriority="62" w:unhideWhenUsed="0"/>
+    <w:lsdException w:name="Medium Shading 1 Accent 6" w:semiHidden="0" w:uiPriority="63" w:unhideWhenUsed="0"/>
+    <w:lsdException w:name="Medium Shading 2 Accent 6" w:semiHidden="0" w:uiPriority="64" w:unhideWhenUsed="0"/>
+    <w:lsdException w:name="Medium List 1 Accent 6" w:semiHidden="0" w:uiPriority="65" w:unhideWhenUsed="0"/>
+    <w:lsdException w:name="Medium List 2 Accent 6" w:semiHidden="0" w:uiPriority="66" w:unhideWhenUsed="0"/>
+    <w:lsdException w:name="Medium Grid 1 Accent 6" w:semiHidden="0" w:uiPriority="67" w:unhideWhenUsed="0"/>
+    <w:lsdException w:name="Medium Grid 2 Accent 6" w:semiHidden="0" w:uiPriority="68" w:unhideWhenUsed="0"/>
+    <w:lsdException w:name="Medium Grid 3 Accent 6" w:semiHidden="0" w:uiPriority="69" w:unhideWhenUsed="0"/>
+    <w:lsdException w:name="Dark List Accent 6" w:semiHidden="0" w:uiPriority="70" w:unhideWhenUsed="0"/>
+    <w:lsdException w:name="Colorful Shading Accent 6" w:semiHidden="0" w:uiPriority="71" w:unhideWhenUsed="0"/>
+    <w:lsdException w:name="Colorful List Accent 6" w:semiHidden="0" w:uiPriority="72" w:unhideWhenUsed="0"/>
+    <w:lsdException w:name="Colorful Grid Accent 6" w:semiHidden="0" w:uiPriority="73" w:unhideWhenUsed="0"/>
+    <w:lsdException w:name="Subtle Emphasis" w:semiHidden="0" w:uiPriority="19" w:unhideWhenUsed="0" w:qFormat="1"/>
+    <w:lsdException w:name="Intense Emphasis" w:semiHidden="0" w:uiPriority="21" w:unhideWhenUsed="0" w:qFormat="1"/>
+    <w:lsdException w:name="Subtle Reference" w:semiHidden="0" w:uiPriority="31" w:unhideWhenUsed="0" w:qFormat="1"/>
+    <w:lsdException w:name="Intense Reference" w:semiHidden="0" w:uiPriority="32" w:unhideWhenUsed="0" w:qFormat="1"/>
+    <w:lsdException w:name="Book Title" w:semiHidden="0" w:uiPriority="33" w:unhideWhenUsed="0" w:qFormat="1"/>
+    <w:lsdException w:name="Bibliography" w:uiPriority="37"/>
+    <w:lsdException w:name="TOC Heading" w:uiPriority="39" w:qFormat="1"/>
   </w:latentStyles>
   <w:style w:type="paragraph" w:default="1" w:styleId="Normal">
     <w:name w:val="Normal"/>
@@ -8689,6 +8012,7 @@
     <w:uiPriority w:val="99"/>
     <w:semiHidden/>
     <w:unhideWhenUsed/>
+    <w:qFormat/>
     <w:tblPr>
       <w:tblInd w:w="0" w:type="dxa"/>
       <w:tblCellMar>
@@ -9013,7 +8337,7 @@
   <a:extraClrSchemeLst/>
   <a:extLst>
     <a:ext uri="{05A4C25C-085E-4340-85A3-A5531E510DB2}">
-      <thm15:themeFamily xmlns:thm15="http://schemas.microsoft.com/office/thememl/2012/main" name="Office Theme" id="{62F939B6-93AF-4DB8-9C6B-D6C7DFDC589F}" vid="{4A3C46E8-61CC-4603-A589-7422A47A8E4A}"/>
+      <thm15:themeFamily xmlns="" xmlns:thm15="http://schemas.microsoft.com/office/thememl/2012/main" name="Office Theme" id="{62F939B6-93AF-4DB8-9C6B-D6C7DFDC589F}" vid="{4A3C46E8-61CC-4603-A589-7422A47A8E4A}"/>
     </a:ext>
   </a:extLst>
 </a:theme>
